--- a/Fiche_Laboratoire.docx
+++ b/Fiche_Laboratoire.docx
@@ -17,7 +17,7 @@
       <w:r>
         <w:fldChar w:fldCharType="begin">
           <w:ffData>
-            <w:name w:val="Texte9"/>
+            <w:name w:val="__Fieldmark__12_111695744"/>
             <w:enabled/>
             <w:calcOnExit w:val="0"/>
           </w:ffData>
@@ -29,31 +29,44 @@
       <w:r>
         <w:fldChar w:fldCharType="separate"/>
       </w:r>
-      <w:bookmarkStart w:id="0" w:name="Texte91"/>
-      <w:bookmarkStart w:id="1" w:name="Texte9"/>
+      <w:bookmarkStart w:id="0" w:name="Texte911"/>
+      <w:bookmarkStart w:id="1" w:name="__Fieldmark__12_111695744"/>
       <w:bookmarkStart w:id="2" w:name="Texte9"/>
+      <w:bookmarkStart w:id="3" w:name="__Fieldmark__12_111695744"/>
       <w:bookmarkEnd w:id="2"/>
-      <w:r>
-        <w:rPr>
-          <w:b/>
-          <w:sz w:val="24"/>
-        </w:rPr>
-      </w:r>
-      <w:r>
-        <w:rPr>
-          <w:b/>
-          <w:sz w:val="24"/>
-        </w:rPr>
-        <w:t>Ricci, Marquez, -</w:t>
-      </w:r>
-      <w:r>
-        <w:rPr>
-          <w:sz w:val="24"/>
-        </w:rPr>
-        <w:t>     </w:t>
-      </w:r>
-      <w:bookmarkStart w:id="3" w:name="Texte9"/>
       <w:bookmarkEnd w:id="3"/>
+      <w:r>
+        <w:rPr>
+          <w:b/>
+          <w:sz w:val="24"/>
+        </w:rPr>
+        <w:t>Ricci, Marque</w:t>
+      </w:r>
+      <w:r>
+        <w:rPr>
+          <w:b/>
+          <w:sz w:val="24"/>
+        </w:rPr>
+        <w:t>s</w:t>
+      </w:r>
+      <w:r>
+        <w:rPr>
+          <w:b/>
+          <w:sz w:val="24"/>
+        </w:rPr>
+        <w:t xml:space="preserve">, </w:t>
+      </w:r>
+      <w:bookmarkStart w:id="4" w:name="Texte91"/>
+      <w:bookmarkEnd w:id="4"/>
+      <w:r>
+        <w:rPr>
+          <w:b/>
+          <w:sz w:val="24"/>
+        </w:rPr>
+        <w:t>Vaz afonso</w:t>
+      </w:r>
+      <w:bookmarkStart w:id="5" w:name="__Fieldmark__12_111695744"/>
+      <w:bookmarkEnd w:id="5"/>
       <w:r>
         <w:rPr>
           <w:sz w:val="24"/>
@@ -74,7 +87,7 @@
       <w:r>
         <w:fldChar w:fldCharType="begin">
           <w:ffData>
-            <w:name w:val="Texte10"/>
+            <w:name w:val="__Fieldmark__27_111695744"/>
             <w:enabled/>
             <w:calcOnExit w:val="0"/>
           </w:ffData>
@@ -86,40 +99,38 @@
       <w:r>
         <w:fldChar w:fldCharType="separate"/>
       </w:r>
-      <w:bookmarkStart w:id="4" w:name="Texte101"/>
-      <w:bookmarkStart w:id="5" w:name="Texte10"/>
-      <w:bookmarkStart w:id="6" w:name="Texte10"/>
+      <w:bookmarkStart w:id="6" w:name="Texte1011"/>
+      <w:bookmarkStart w:id="7" w:name="Texte10"/>
+      <w:bookmarkStart w:id="8" w:name="__Fieldmark__27_111695744"/>
+      <w:bookmarkStart w:id="9" w:name="__Fieldmark__27_111695744"/>
+      <w:bookmarkEnd w:id="7"/>
+      <w:bookmarkEnd w:id="9"/>
+      <w:r>
+        <w:rPr>
+          <w:b/>
+          <w:sz w:val="24"/>
+        </w:rPr>
+        <w:t>Thomas, Fabio, Vitor</w:t>
+      </w:r>
+      <w:r>
+        <w:rPr>
+          <w:sz w:val="24"/>
+        </w:rPr>
+        <w:t>     </w:t>
+      </w:r>
+      <w:bookmarkStart w:id="10" w:name="Texte101"/>
+      <w:bookmarkStart w:id="11" w:name="__Fieldmark__27_111695744"/>
+      <w:bookmarkEnd w:id="10"/>
+      <w:bookmarkEnd w:id="11"/>
+      <w:r>
+        <w:rPr>
+          <w:sz w:val="24"/>
+        </w:rPr>
+      </w:r>
+      <w:r>
+        <w:fldChar w:fldCharType="end"/>
+      </w:r>
       <w:bookmarkEnd w:id="6"/>
-      <w:r>
-        <w:rPr>
-          <w:b/>
-          <w:sz w:val="24"/>
-        </w:rPr>
-      </w:r>
-      <w:r>
-        <w:rPr>
-          <w:b/>
-          <w:sz w:val="24"/>
-        </w:rPr>
-        <w:t>Thomas, Fabio, Vitor</w:t>
-      </w:r>
-      <w:r>
-        <w:rPr>
-          <w:sz w:val="24"/>
-        </w:rPr>
-        <w:t>     </w:t>
-      </w:r>
-      <w:bookmarkStart w:id="7" w:name="Texte10"/>
-      <w:bookmarkEnd w:id="7"/>
-      <w:r>
-        <w:rPr>
-          <w:sz w:val="24"/>
-        </w:rPr>
-      </w:r>
-      <w:r>
-        <w:fldChar w:fldCharType="end"/>
-      </w:r>
-      <w:bookmarkEnd w:id="4"/>
       <w:r>
         <w:rPr>
           <w:b/>
@@ -131,7 +142,7 @@
       <w:r>
         <w:fldChar w:fldCharType="begin">
           <w:ffData>
-            <w:name w:val="Texte11"/>
+            <w:name w:val="__Fieldmark__42_111695744"/>
             <w:enabled/>
             <w:calcOnExit w:val="0"/>
           </w:ffData>
@@ -143,16 +154,12 @@
       <w:r>
         <w:fldChar w:fldCharType="separate"/>
       </w:r>
-      <w:bookmarkStart w:id="8" w:name="Texte111"/>
-      <w:bookmarkStart w:id="9" w:name="Texte11"/>
-      <w:bookmarkStart w:id="10" w:name="Texte11"/>
-      <w:bookmarkEnd w:id="10"/>
-      <w:r>
-        <w:rPr>
-          <w:b/>
-          <w:sz w:val="24"/>
-        </w:rPr>
-      </w:r>
+      <w:bookmarkStart w:id="12" w:name="Texte1111"/>
+      <w:bookmarkStart w:id="13" w:name="__Fieldmark__42_111695744"/>
+      <w:bookmarkStart w:id="14" w:name="Texte11"/>
+      <w:bookmarkStart w:id="15" w:name="__Fieldmark__42_111695744"/>
+      <w:bookmarkEnd w:id="14"/>
+      <w:bookmarkEnd w:id="15"/>
       <w:r>
         <w:rPr>
           <w:b/>
@@ -166,8 +173,10 @@
         </w:rPr>
         <w:t>     </w:t>
       </w:r>
-      <w:bookmarkStart w:id="11" w:name="Texte11"/>
-      <w:bookmarkEnd w:id="11"/>
+      <w:bookmarkStart w:id="16" w:name="Texte111"/>
+      <w:bookmarkStart w:id="17" w:name="__Fieldmark__42_111695744"/>
+      <w:bookmarkEnd w:id="16"/>
+      <w:bookmarkEnd w:id="17"/>
       <w:r>
         <w:rPr>
           <w:sz w:val="24"/>
@@ -176,7 +185,7 @@
       <w:r>
         <w:fldChar w:fldCharType="end"/>
       </w:r>
-      <w:bookmarkEnd w:id="8"/>
+      <w:bookmarkEnd w:id="12"/>
       <w:r>
         <w:rPr>
           <w:sz w:val="24"/>
@@ -194,7 +203,7 @@
       <w:r>
         <w:fldChar w:fldCharType="begin">
           <w:ffData>
-            <w:name w:val="__Fieldmark__385_93548582"/>
+            <w:name w:val="__Fieldmark__56_111695744"/>
             <w:enabled/>
             <w:calcOnExit w:val="0"/>
           </w:ffData>
@@ -206,9 +215,11 @@
       <w:r>
         <w:fldChar w:fldCharType="separate"/>
       </w:r>
-      <w:bookmarkStart w:id="12" w:name="__Fieldmark__385_93548582"/>
-      <w:bookmarkStart w:id="13" w:name="__Fieldmark__385_93548582"/>
-      <w:bookmarkEnd w:id="13"/>
+      <w:bookmarkStart w:id="18" w:name="__Fieldmark__56_111695744"/>
+      <w:bookmarkStart w:id="19" w:name="__Fieldmark__385_93548582"/>
+      <w:bookmarkStart w:id="20" w:name="__Fieldmark__56_111695744"/>
+      <w:bookmarkEnd w:id="19"/>
+      <w:bookmarkEnd w:id="20"/>
       <w:r>
         <w:rPr>
           <w:b/>
@@ -221,8 +232,10 @@
         </w:rPr>
         <w:t>     </w:t>
       </w:r>
-      <w:bookmarkStart w:id="14" w:name="__Fieldmark__385_93548582"/>
-      <w:bookmarkEnd w:id="14"/>
+      <w:bookmarkStart w:id="21" w:name="__Fieldmark__385_935485821"/>
+      <w:bookmarkStart w:id="22" w:name="__Fieldmark__56_111695744"/>
+      <w:bookmarkEnd w:id="21"/>
+      <w:bookmarkEnd w:id="22"/>
       <w:r>
         <w:rPr>
           <w:sz w:val="24"/>
@@ -273,7 +286,7 @@
       <w:r>
         <w:fldChar w:fldCharType="begin">
           <w:ffData>
-            <w:name w:val="Texte12"/>
+            <w:name w:val="__Fieldmark__70_111695744"/>
             <w:enabled/>
             <w:calcOnExit w:val="0"/>
           </w:ffData>
@@ -285,42 +298,33 @@
       <w:r>
         <w:fldChar w:fldCharType="separate"/>
       </w:r>
-      <w:bookmarkStart w:id="15" w:name="Texte121"/>
-      <w:bookmarkStart w:id="16" w:name="Texte12"/>
-      <w:bookmarkStart w:id="17" w:name="Texte12"/>
-      <w:bookmarkEnd w:id="17"/>
+      <w:bookmarkStart w:id="23" w:name="Texte12"/>
+      <w:bookmarkStart w:id="24" w:name="Texte1211"/>
+      <w:bookmarkStart w:id="25" w:name="__Fieldmark__70_111695744"/>
+      <w:bookmarkStart w:id="26" w:name="__Fieldmark__70_111695744"/>
+      <w:bookmarkEnd w:id="23"/>
+      <w:bookmarkEnd w:id="26"/>
       <w:r>
         <w:rPr>
           <w:b/>
           <w:sz w:val="28"/>
         </w:rPr>
-      </w:r>
+        <w:t>08.04.2019 – Labo 04     </w:t>
+      </w:r>
+      <w:bookmarkStart w:id="27" w:name="Texte121"/>
+      <w:bookmarkStart w:id="28" w:name="__Fieldmark__70_111695744"/>
+      <w:bookmarkEnd w:id="27"/>
+      <w:bookmarkEnd w:id="28"/>
       <w:r>
         <w:rPr>
           <w:b/>
           <w:sz w:val="28"/>
         </w:rPr>
-        <w:t>08.04.2019 – Labo 04</w:t>
-      </w:r>
-      <w:r>
-        <w:rPr>
-          <w:b/>
-          <w:sz w:val="28"/>
-        </w:rPr>
-        <w:t>     </w:t>
-      </w:r>
-      <w:bookmarkStart w:id="18" w:name="Texte12"/>
-      <w:bookmarkEnd w:id="18"/>
-      <w:r>
-        <w:rPr>
-          <w:b/>
-          <w:sz w:val="28"/>
-        </w:rPr>
       </w:r>
       <w:r>
         <w:fldChar w:fldCharType="end"/>
       </w:r>
-      <w:bookmarkEnd w:id="15"/>
+      <w:bookmarkEnd w:id="24"/>
       <w:r>
         <w:rPr>
           <w:b/>
@@ -361,7 +365,7 @@
       <w:r>
         <w:fldChar w:fldCharType="begin">
           <w:ffData>
-            <w:name w:val="Texte13"/>
+            <w:name w:val="__Fieldmark__88_111695744"/>
             <w:enabled/>
             <w:calcOnExit w:val="0"/>
           </w:ffData>
@@ -373,16 +377,18 @@
       <w:r>
         <w:fldChar w:fldCharType="separate"/>
       </w:r>
-      <w:bookmarkStart w:id="19" w:name="Texte13"/>
-      <w:bookmarkStart w:id="20" w:name="Texte131"/>
-      <w:bookmarkStart w:id="21" w:name="Texte13"/>
-      <w:bookmarkEnd w:id="21"/>
-      <w:r>
-        <w:rPr>
-          <w:b/>
-          <w:sz w:val="24"/>
-        </w:rPr>
-      </w:r>
+      <w:bookmarkStart w:id="29" w:name="__Fieldmark__88_111695744"/>
+      <w:bookmarkStart w:id="30" w:name="Texte13"/>
+      <w:bookmarkStart w:id="31" w:name="__Fieldmark__88_111695744"/>
+      <w:bookmarkEnd w:id="30"/>
+      <w:bookmarkEnd w:id="31"/>
+      <w:r>
+        <w:rPr>
+          <w:b/>
+          <w:sz w:val="24"/>
+        </w:rPr>
+      </w:r>
+      <w:bookmarkStart w:id="32" w:name="Texte1311"/>
       <w:r>
         <w:rPr>
           <w:b/>
@@ -396,9 +402,11 @@
         </w:rPr>
         <w:t>     </w:t>
       </w:r>
-      <w:bookmarkStart w:id="22" w:name="Texte13"/>
-      <w:bookmarkEnd w:id="22"/>
-      <w:bookmarkEnd w:id="20"/>
+      <w:bookmarkStart w:id="33" w:name="Texte131"/>
+      <w:bookmarkStart w:id="34" w:name="__Fieldmark__88_111695744"/>
+      <w:bookmarkEnd w:id="32"/>
+      <w:bookmarkEnd w:id="33"/>
+      <w:bookmarkEnd w:id="34"/>
       <w:r>
         <w:rPr>
           <w:sz w:val="24"/>
@@ -449,7 +457,7 @@
       <w:r>
         <w:fldChar w:fldCharType="begin">
           <w:ffData>
-            <w:name w:val="Texte14"/>
+            <w:name w:val="__Fieldmark__105_111695744"/>
             <w:enabled/>
             <w:calcOnExit w:val="0"/>
           </w:ffData>
@@ -461,20 +469,59 @@
       <w:r>
         <w:fldChar w:fldCharType="separate"/>
       </w:r>
-      <w:bookmarkStart w:id="23" w:name="Texte141"/>
-      <w:bookmarkStart w:id="24" w:name="Texte14"/>
-      <w:bookmarkStart w:id="25" w:name="Texte14"/>
-      <w:bookmarkEnd w:id="25"/>
-      <w:r>
-        <w:rPr>
-          <w:sz w:val="24"/>
-        </w:rPr>
-      </w:r>
-      <w:r>
-        <w:rPr>
-          <w:sz w:val="24"/>
-        </w:rPr>
-        <w:t>Nous avons butter sur deux choses : La création de la classes générique avec deux paramètre. N’ayant pu vu cela en cours, nous avons du chercher dans des forums relativement sombre comment implementé ce genre de classe.</w:t>
+      <w:bookmarkStart w:id="35" w:name="__Fieldmark__105_111695744"/>
+      <w:bookmarkStart w:id="36" w:name="Texte14"/>
+      <w:bookmarkStart w:id="37" w:name="__Fieldmark__105_111695744"/>
+      <w:bookmarkEnd w:id="36"/>
+      <w:bookmarkEnd w:id="37"/>
+      <w:r>
+        <w:rPr>
+          <w:sz w:val="24"/>
+        </w:rPr>
+      </w:r>
+      <w:bookmarkStart w:id="38" w:name="Texte1411"/>
+      <w:bookmarkEnd w:id="38"/>
+      <w:r>
+        <w:rPr>
+          <w:sz w:val="24"/>
+        </w:rPr>
+        <w:t xml:space="preserve">Nous avons </w:t>
+      </w:r>
+      <w:r>
+        <w:rPr>
+          <w:sz w:val="24"/>
+        </w:rPr>
+        <w:t>principalement</w:t>
+      </w:r>
+      <w:r>
+        <w:rPr>
+          <w:sz w:val="24"/>
+        </w:rPr>
+        <w:t xml:space="preserve"> butter sur </w:t>
+      </w:r>
+      <w:r>
+        <w:rPr>
+          <w:sz w:val="24"/>
+        </w:rPr>
+        <w:t>l</w:t>
+      </w:r>
+      <w:r>
+        <w:rPr>
+          <w:sz w:val="24"/>
+        </w:rPr>
+        <w:t>a création de la classes générique avec deux paramètre</w:t>
+      </w:r>
+      <w:r>
+        <w:rPr>
+          <w:sz w:val="24"/>
+        </w:rPr>
+        <w:t>s générique</w:t>
+      </w:r>
+      <w:r>
+        <w:rPr>
+          <w:sz w:val="24"/>
+        </w:rPr>
+        <w:t>. N’ayant pu vu cela en cours, nous avons du chercher dans des forums relativement sombre comment implementé ce genre de classe.</w:t>
       </w:r>
     </w:p>
     <w:p>
@@ -486,17 +533,14 @@
         <w:rPr>
           <w:sz w:val="24"/>
         </w:rPr>
-        <w:t xml:space="preserve">En plus de cela, nous ne sommes pas sur de comment géré les messages dans les esxceptions. Nous nous sommes poser la question sur comment géré les messages d’exceptions qui préfixe chaque message d’exceptions. </w:t>
-      </w:r>
-      <w:r>
-        <w:rPr>
-          <w:sz w:val="24"/>
-        </w:rPr>
-        <w:t>     </w:t>
-      </w:r>
-      <w:bookmarkStart w:id="26" w:name="Texte14"/>
-      <w:bookmarkEnd w:id="26"/>
-      <w:bookmarkEnd w:id="23"/>
+        <w:t xml:space="preserve"> </w:t>
+      </w:r>
+      <w:bookmarkStart w:id="39" w:name="Texte1411"/>
+      <w:bookmarkStart w:id="40" w:name="Texte141"/>
+      <w:bookmarkStart w:id="41" w:name="__Fieldmark__105_111695744"/>
+      <w:bookmarkEnd w:id="39"/>
+      <w:bookmarkEnd w:id="40"/>
+      <w:bookmarkEnd w:id="41"/>
       <w:r>
         <w:rPr>
           <w:sz w:val="24"/>
@@ -563,7 +607,7 @@
       <w:r>
         <w:fldChar w:fldCharType="begin">
           <w:ffData>
-            <w:name w:val="Texte15"/>
+            <w:name w:val="__Fieldmark__118_111695744"/>
             <w:enabled/>
             <w:calcOnExit w:val="0"/>
           </w:ffData>
@@ -575,19 +619,47 @@
       <w:r>
         <w:fldChar w:fldCharType="separate"/>
       </w:r>
-      <w:bookmarkStart w:id="27" w:name="Texte151"/>
-      <w:bookmarkStart w:id="28" w:name="Texte15"/>
-      <w:bookmarkStart w:id="29" w:name="Texte15"/>
-      <w:bookmarkEnd w:id="29"/>
-      <w:r>
-        <w:rPr>
-          <w:sz w:val="24"/>
-        </w:rPr>
-        <w:t>     </w:t>
-      </w:r>
-      <w:bookmarkStart w:id="30" w:name="Texte15"/>
-      <w:bookmarkEnd w:id="30"/>
-      <w:bookmarkEnd w:id="27"/>
+      <w:bookmarkStart w:id="42" w:name="Texte15"/>
+      <w:bookmarkStart w:id="43" w:name="__Fieldmark__118_111695744"/>
+      <w:bookmarkStart w:id="44" w:name="__Fieldmark__118_111695744"/>
+      <w:bookmarkEnd w:id="42"/>
+      <w:bookmarkEnd w:id="44"/>
+      <w:r>
+        <w:rPr>
+          <w:sz w:val="24"/>
+        </w:rPr>
+      </w:r>
+      <w:r>
+        <w:rPr>
+          <w:sz w:val="24"/>
+        </w:rPr>
+        <w:t>Le conteneur « Collection » ne peut être utilisé par un tableau standard c++.</w:t>
+      </w:r>
+    </w:p>
+    <w:p>
+      <w:pPr>
+        <w:pStyle w:val="Normal"/>
+        <w:rPr/>
+      </w:pPr>
+      <w:bookmarkStart w:id="45" w:name="Texte1511"/>
+      <w:bookmarkEnd w:id="45"/>
+      <w:r>
+        <w:rPr>
+          <w:sz w:val="24"/>
+        </w:rPr>
+        <w:t>Le conteneur « Collection » ne peut être utilisé avec un array.</w:t>
+      </w:r>
+    </w:p>
+    <w:p>
+      <w:pPr>
+        <w:pStyle w:val="Normal"/>
+        <w:rPr/>
+      </w:pPr>
+      <w:bookmarkStart w:id="46" w:name="__Fieldmark__118_111695744"/>
+      <w:bookmarkStart w:id="47" w:name="Texte151"/>
+      <w:bookmarkStart w:id="48" w:name="__Fieldmark__118_111695744"/>
+      <w:bookmarkEnd w:id="47"/>
+      <w:bookmarkEnd w:id="48"/>
       <w:r>
         <w:rPr>
           <w:sz w:val="24"/>
@@ -654,7 +726,7 @@
       <w:r>
         <w:fldChar w:fldCharType="begin">
           <w:ffData>
-            <w:name w:val="Texte16"/>
+            <w:name w:val="__Fieldmark__133_111695744"/>
             <w:enabled/>
             <w:calcOnExit w:val="0"/>
           </w:ffData>
@@ -666,30 +738,40 @@
       <w:r>
         <w:fldChar w:fldCharType="separate"/>
       </w:r>
-      <w:bookmarkStart w:id="31" w:name="Texte161"/>
-      <w:bookmarkStart w:id="32" w:name="Texte16"/>
-      <w:bookmarkStart w:id="33" w:name="Texte16"/>
-      <w:bookmarkEnd w:id="33"/>
-      <w:r>
-        <w:rPr>
-          <w:sz w:val="24"/>
-        </w:rPr>
-      </w:r>
-      <w:r>
-        <w:rPr>
-          <w:sz w:val="24"/>
-        </w:rPr>
-        <w:t>Nous n’avons pas réalisé de test particulier, nous utilisons le programm `main`fourni dans la données du laboratoire</w:t>
-      </w:r>
-      <w:r>
-        <w:rPr>
-          <w:sz w:val="24"/>
-        </w:rPr>
-        <w:t>     </w:t>
-      </w:r>
-      <w:bookmarkStart w:id="34" w:name="Texte16"/>
-      <w:bookmarkEnd w:id="34"/>
-      <w:bookmarkEnd w:id="31"/>
+      <w:bookmarkStart w:id="49" w:name="Texte16"/>
+      <w:bookmarkStart w:id="50" w:name="__Fieldmark__133_111695744"/>
+      <w:bookmarkStart w:id="51" w:name="__Fieldmark__133_111695744"/>
+      <w:bookmarkEnd w:id="49"/>
+      <w:bookmarkEnd w:id="51"/>
+      <w:r>
+        <w:rPr>
+          <w:sz w:val="24"/>
+        </w:rPr>
+      </w:r>
+      <w:bookmarkStart w:id="52" w:name="Texte1611"/>
+      <w:r>
+        <w:rPr>
+          <w:sz w:val="24"/>
+        </w:rPr>
+        <w:t>Nous n’avons pas réalisé de test particulier, nous utilisons le programm</w:t>
+      </w:r>
+      <w:r>
+        <w:rPr>
+          <w:sz w:val="24"/>
+        </w:rPr>
+        <w:t>e</w:t>
+      </w:r>
+      <w:r>
+        <w:rPr>
+          <w:sz w:val="24"/>
+        </w:rPr>
+        <w:t xml:space="preserve"> `main`fourni dans la données du laboratoire</w:t>
+      </w:r>
+      <w:bookmarkStart w:id="53" w:name="Texte161"/>
+      <w:bookmarkStart w:id="54" w:name="__Fieldmark__133_111695744"/>
+      <w:bookmarkEnd w:id="52"/>
+      <w:bookmarkEnd w:id="53"/>
+      <w:bookmarkEnd w:id="54"/>
       <w:r>
         <w:rPr>
           <w:sz w:val="24"/>
@@ -756,7 +838,7 @@
       <w:r>
         <w:fldChar w:fldCharType="begin">
           <w:ffData>
-            <w:name w:val="Texte17"/>
+            <w:name w:val="__Fieldmark__147_111695744"/>
             <w:enabled/>
             <w:calcOnExit w:val="0"/>
           </w:ffData>
@@ -768,19 +850,89 @@
       <w:r>
         <w:fldChar w:fldCharType="separate"/>
       </w:r>
-      <w:bookmarkStart w:id="35" w:name="Texte171"/>
-      <w:bookmarkStart w:id="36" w:name="Texte17"/>
-      <w:bookmarkStart w:id="37" w:name="Texte17"/>
-      <w:bookmarkEnd w:id="37"/>
+      <w:bookmarkStart w:id="55" w:name="Texte17"/>
+      <w:bookmarkStart w:id="56" w:name="__Fieldmark__147_111695744"/>
+      <w:bookmarkStart w:id="57" w:name="__Fieldmark__147_111695744"/>
+      <w:bookmarkEnd w:id="55"/>
+      <w:bookmarkEnd w:id="57"/>
+      <w:r>
+        <w:rPr>
+          <w:sz w:val="24"/>
+        </w:rPr>
+        <w:t xml:space="preserve">Nous nous sommes </w:t>
+      </w:r>
+      <w:r>
+        <w:rPr>
+          <w:sz w:val="24"/>
+        </w:rPr>
+        <w:t>aussi</w:t>
+      </w:r>
+      <w:r>
+        <w:rPr>
+          <w:sz w:val="24"/>
+        </w:rPr>
+        <w:t xml:space="preserve"> poser la question s</w:t>
+      </w:r>
+      <w:r>
+        <w:rPr>
+          <w:sz w:val="24"/>
+        </w:rPr>
+        <w:t>quant à la gestion</w:t>
+      </w:r>
+      <w:r>
+        <w:rPr>
+          <w:sz w:val="24"/>
+        </w:rPr>
+        <w:t xml:space="preserve"> </w:t>
+      </w:r>
+      <w:r>
+        <w:rPr>
+          <w:sz w:val="24"/>
+        </w:rPr>
+        <w:t>d</w:t>
+      </w:r>
+      <w:r>
+        <w:rPr>
+          <w:sz w:val="24"/>
+        </w:rPr>
+        <w:t xml:space="preserve">es messages d’exceptions. </w:t>
+      </w:r>
+      <w:r>
+        <w:rPr>
+          <w:sz w:val="24"/>
+        </w:rPr>
+        <w:t>Chaque Exception prifixe sont message par :</w:t>
+      </w:r>
+      <w:r>
+        <w:rPr>
+          <w:sz w:val="24"/>
+        </w:rPr>
+        <w:t xml:space="preserve"> « </w:t>
+      </w:r>
+      <w:r>
+        <w:rPr>
+          <w:sz w:val="24"/>
+        </w:rPr>
+        <w:t>Exception dans... ». Nous ne savions pas si  cela devait être géré de manière automatique ou bien les messages devait être constant</w:t>
+      </w:r>
+      <w:r>
+        <w:rPr>
+          <w:sz w:val="24"/>
+        </w:rPr>
+        <w:t>.</w:t>
+      </w:r>
+      <w:bookmarkStart w:id="58" w:name="Texte1711"/>
       <w:r>
         <w:rPr>
           <w:sz w:val="24"/>
         </w:rPr>
         <w:t>     </w:t>
       </w:r>
-      <w:bookmarkStart w:id="38" w:name="Texte17"/>
-      <w:bookmarkEnd w:id="38"/>
-      <w:bookmarkEnd w:id="35"/>
+      <w:bookmarkStart w:id="59" w:name="Texte171"/>
+      <w:bookmarkStart w:id="60" w:name="__Fieldmark__147_111695744"/>
+      <w:bookmarkEnd w:id="58"/>
+      <w:bookmarkEnd w:id="59"/>
+      <w:bookmarkEnd w:id="60"/>
       <w:r>
         <w:rPr>
           <w:sz w:val="24"/>
@@ -873,7 +1025,7 @@
       <w:r>
         <w:fldChar w:fldCharType="begin">
           <w:ffData>
-            <w:name w:val="__Fieldmark__460_93548582"/>
+            <w:name w:val="__Fieldmark__161_111695744"/>
             <w:enabled/>
             <w:ddList>
               <w:result w:val="4"/>
@@ -894,12 +1046,14 @@
       <w:r>
         <w:fldChar w:fldCharType="separate"/>
       </w:r>
-      <w:bookmarkStart w:id="39" w:name="ListeDéroulante1"/>
-      <w:bookmarkStart w:id="40" w:name="__Fieldmark__460_93548582"/>
-      <w:bookmarkStart w:id="41" w:name="__Fieldmark__460_93548582"/>
-      <w:bookmarkStart w:id="42" w:name="__Fieldmark__460_93548582"/>
-      <w:bookmarkEnd w:id="42"/>
-      <w:bookmarkEnd w:id="39"/>
+      <w:bookmarkStart w:id="61" w:name="__Fieldmark__161_111695744"/>
+      <w:bookmarkStart w:id="62" w:name="ListeDéroulante1"/>
+      <w:bookmarkStart w:id="63" w:name="__Fieldmark__460_93548582"/>
+      <w:bookmarkStart w:id="64" w:name="__Fieldmark__161_111695744"/>
+      <w:bookmarkStart w:id="65" w:name="__Fieldmark__161_111695744"/>
+      <w:bookmarkEnd w:id="62"/>
+      <w:bookmarkEnd w:id="63"/>
+      <w:bookmarkEnd w:id="65"/>
       <w:r>
         <w:rPr>
           <w:b/>
@@ -944,7 +1098,7 @@
       <w:r>
         <w:fldChar w:fldCharType="begin">
           <w:ffData>
-            <w:name w:val="__Fieldmark__467_93548582"/>
+            <w:name w:val="__Fieldmark__174_111695744"/>
             <w:enabled/>
             <w:ddList>
               <w:result w:val="5"/>
@@ -965,12 +1119,14 @@
       <w:r>
         <w:fldChar w:fldCharType="separate"/>
       </w:r>
-      <w:bookmarkStart w:id="43" w:name="ListeDéroulante2"/>
-      <w:bookmarkStart w:id="44" w:name="__Fieldmark__467_93548582"/>
-      <w:bookmarkStart w:id="45" w:name="__Fieldmark__467_93548582"/>
-      <w:bookmarkStart w:id="46" w:name="__Fieldmark__467_93548582"/>
-      <w:bookmarkEnd w:id="46"/>
-      <w:bookmarkEnd w:id="43"/>
+      <w:bookmarkStart w:id="66" w:name="__Fieldmark__174_111695744"/>
+      <w:bookmarkStart w:id="67" w:name="ListeDéroulante2"/>
+      <w:bookmarkStart w:id="68" w:name="__Fieldmark__467_93548582"/>
+      <w:bookmarkStart w:id="69" w:name="__Fieldmark__174_111695744"/>
+      <w:bookmarkStart w:id="70" w:name="__Fieldmark__174_111695744"/>
+      <w:bookmarkEnd w:id="67"/>
+      <w:bookmarkEnd w:id="68"/>
+      <w:bookmarkEnd w:id="70"/>
       <w:r>
         <w:rPr>
           <w:b/>
@@ -1015,7 +1171,7 @@
       <w:r>
         <w:fldChar w:fldCharType="begin">
           <w:ffData>
-            <w:name w:val="__Fieldmark__475_93548582"/>
+            <w:name w:val="__Fieldmark__190_111695744"/>
             <w:enabled/>
             <w:ddList>
               <w:result w:val="5"/>
@@ -1036,14 +1192,16 @@
       <w:r>
         <w:fldChar w:fldCharType="separate"/>
       </w:r>
-      <w:bookmarkStart w:id="47" w:name="_GoBack"/>
-      <w:bookmarkStart w:id="48" w:name="ListeDéroulante3"/>
-      <w:bookmarkStart w:id="49" w:name="__Fieldmark__475_93548582"/>
-      <w:bookmarkStart w:id="50" w:name="__Fieldmark__475_93548582"/>
-      <w:bookmarkStart w:id="51" w:name="__Fieldmark__475_93548582"/>
-      <w:bookmarkEnd w:id="51"/>
-      <w:bookmarkEnd w:id="47"/>
-      <w:bookmarkEnd w:id="48"/>
+      <w:bookmarkStart w:id="71" w:name="__Fieldmark__190_111695744"/>
+      <w:bookmarkStart w:id="72" w:name="ListeDéroulante3"/>
+      <w:bookmarkStart w:id="73" w:name="_GoBack"/>
+      <w:bookmarkStart w:id="74" w:name="__Fieldmark__475_93548582"/>
+      <w:bookmarkStart w:id="75" w:name="__Fieldmark__190_111695744"/>
+      <w:bookmarkStart w:id="76" w:name="__Fieldmark__190_111695744"/>
+      <w:bookmarkEnd w:id="72"/>
+      <w:bookmarkEnd w:id="73"/>
+      <w:bookmarkEnd w:id="74"/>
+      <w:bookmarkEnd w:id="76"/>
       <w:r>
         <w:rPr>
           <w:b/>
@@ -1088,7 +1246,7 @@
       <w:r>
         <w:fldChar w:fldCharType="begin">
           <w:ffData>
-            <w:name w:val="__Fieldmark__483_93548582"/>
+            <w:name w:val="__Fieldmark__203_111695744"/>
             <w:enabled/>
             <w:ddList>
               <w:result w:val="4"/>
@@ -1109,12 +1267,14 @@
       <w:r>
         <w:fldChar w:fldCharType="separate"/>
       </w:r>
-      <w:bookmarkStart w:id="52" w:name="ListeDéroulante4"/>
-      <w:bookmarkStart w:id="53" w:name="__Fieldmark__483_93548582"/>
-      <w:bookmarkStart w:id="54" w:name="__Fieldmark__483_93548582"/>
-      <w:bookmarkStart w:id="55" w:name="__Fieldmark__483_93548582"/>
-      <w:bookmarkEnd w:id="55"/>
-      <w:bookmarkEnd w:id="52"/>
+      <w:bookmarkStart w:id="77" w:name="__Fieldmark__203_111695744"/>
+      <w:bookmarkStart w:id="78" w:name="ListeDéroulante4"/>
+      <w:bookmarkStart w:id="79" w:name="__Fieldmark__483_93548582"/>
+      <w:bookmarkStart w:id="80" w:name="__Fieldmark__203_111695744"/>
+      <w:bookmarkStart w:id="81" w:name="__Fieldmark__203_111695744"/>
+      <w:bookmarkEnd w:id="78"/>
+      <w:bookmarkEnd w:id="79"/>
+      <w:bookmarkEnd w:id="81"/>
       <w:r>
         <w:rPr>
           <w:b/>
@@ -1159,7 +1319,7 @@
       <w:r>
         <w:fldChar w:fldCharType="begin">
           <w:ffData>
-            <w:name w:val="__Fieldmark__490_93548582"/>
+            <w:name w:val="__Fieldmark__216_111695744"/>
             <w:enabled/>
             <w:ddList>
               <w:result w:val="4"/>
@@ -1179,12 +1339,14 @@
       <w:r>
         <w:fldChar w:fldCharType="separate"/>
       </w:r>
-      <w:bookmarkStart w:id="56" w:name="ListeDéroulante5"/>
-      <w:bookmarkStart w:id="57" w:name="__Fieldmark__490_93548582"/>
-      <w:bookmarkStart w:id="58" w:name="__Fieldmark__490_93548582"/>
-      <w:bookmarkStart w:id="59" w:name="__Fieldmark__490_93548582"/>
-      <w:bookmarkEnd w:id="59"/>
-      <w:bookmarkEnd w:id="56"/>
+      <w:bookmarkStart w:id="82" w:name="__Fieldmark__216_111695744"/>
+      <w:bookmarkStart w:id="83" w:name="ListeDéroulante5"/>
+      <w:bookmarkStart w:id="84" w:name="__Fieldmark__490_93548582"/>
+      <w:bookmarkStart w:id="85" w:name="__Fieldmark__216_111695744"/>
+      <w:bookmarkStart w:id="86" w:name="__Fieldmark__216_111695744"/>
+      <w:bookmarkEnd w:id="83"/>
+      <w:bookmarkEnd w:id="84"/>
+      <w:bookmarkEnd w:id="86"/>
       <w:r>
         <w:rPr>
           <w:b/>
@@ -1267,7 +1429,7 @@
       <w:tblPr>
         <w:tblW w:w="4109" w:type="dxa"/>
         <w:jc w:val="left"/>
-        <w:tblInd w:w="5881" w:type="dxa"/>
+        <w:tblInd w:w="5866" w:type="dxa"/>
         <w:tblBorders>
           <w:top w:val="single" w:sz="12" w:space="0" w:color="00000A"/>
           <w:left w:val="single" w:sz="12" w:space="0" w:color="00000A"/>
@@ -1278,7 +1440,7 @@
         </w:tblBorders>
         <w:tblCellMar>
           <w:top w:w="0" w:type="dxa"/>
-          <w:left w:w="69" w:type="dxa"/>
+          <w:left w:w="54" w:type="dxa"/>
           <w:bottom w:w="0" w:type="dxa"/>
           <w:right w:w="70" w:type="dxa"/>
         </w:tblCellMar>
@@ -1304,7 +1466,7 @@
             </w:tcBorders>
             <w:shd w:fill="auto" w:val="clear"/>
             <w:tcMar>
-              <w:left w:w="69" w:type="dxa"/>
+              <w:left w:w="54" w:type="dxa"/>
             </w:tcMar>
           </w:tcPr>
           <w:p>
@@ -1330,7 +1492,6 @@
     <w:p>
       <w:pPr>
         <w:pStyle w:val="Normal"/>
-        <w:pBdr/>
         <w:ind w:left="142" w:hanging="0"/>
         <w:rPr/>
       </w:pPr>
@@ -1381,7 +1542,7 @@
       <w:pgNumType w:fmt="decimal"/>
       <w:formProt w:val="false"/>
       <w:textDirection w:val="lrTb"/>
-      <w:docGrid w:type="default" w:linePitch="240" w:charSpace="2047"/>
+      <w:docGrid w:type="default" w:linePitch="249" w:charSpace="2047"/>
     </w:sectPr>
   </w:body>
 </w:document>
@@ -1407,18 +1568,10 @@
       </w:rPr>
     </w:pPr>
     <w:r>
-      <w:rPr>
-        <w:sz w:val="16"/>
-      </w:rPr>
-      <w:t>FichLabInfo.dot</w:t>
-      <w:tab/>
-      <w:tab/>
-    </w:r>
-    <w:r>
       <mc:AlternateContent>
         <mc:Choice Requires="wps">
           <w:drawing>
-            <wp:anchor behindDoc="0" distT="0" distB="0" distL="0" distR="0" simplePos="0" locked="0" layoutInCell="1" allowOverlap="1" relativeHeight="3">
+            <wp:anchor behindDoc="1" distT="0" distB="0" distL="0" distR="0" simplePos="0" locked="0" layoutInCell="1" allowOverlap="1" relativeHeight="3">
               <wp:simplePos x="0" y="0"/>
               <wp:positionH relativeFrom="page">
                 <wp:posOffset>6584315</wp:posOffset>
@@ -1426,37 +1579,45 @@
               <wp:positionV relativeFrom="paragraph">
                 <wp:posOffset>55880</wp:posOffset>
               </wp:positionV>
-              <wp:extent cx="64135" cy="146685"/>
+              <wp:extent cx="64770" cy="146050"/>
               <wp:effectExtent l="0" t="0" r="0" b="0"/>
               <wp:wrapSquare wrapText="largest"/>
               <wp:docPr id="1" name="Frame1"/>
               <a:graphic xmlns:a="http://schemas.openxmlformats.org/drawingml/2006/main">
                 <a:graphicData uri="http://schemas.microsoft.com/office/word/2010/wordprocessingShape">
                   <wps:wsp>
-                    <wps:cNvSpPr txBox="1"/>
+                    <wps:cNvSpPr/>
                     <wps:spPr>
                       <a:xfrm>
                         <a:off x="0" y="0"/>
-                        <a:ext cx="64135" cy="146685"/>
+                        <a:ext cx="64080" cy="145440"/>
                       </a:xfrm>
-                      <a:prstGeom prst="rect"/>
-                      <a:solidFill>
-                        <a:srgbClr val="FFFFFF">
-                          <a:alpha val="0"/>
-                        </a:srgbClr>
-                      </a:solidFill>
+                      <a:prstGeom prst="rect">
+                        <a:avLst/>
+                      </a:prstGeom>
+                      <a:noFill/>
+                      <a:ln>
+                        <a:noFill/>
+                      </a:ln>
                     </wps:spPr>
+                    <wps:style>
+                      <a:lnRef idx="0"/>
+                      <a:fillRef idx="0"/>
+                      <a:effectRef idx="0"/>
+                      <a:fontRef idx="minor"/>
+                    </wps:style>
                     <wps:txbx>
                       <w:txbxContent>
                         <w:p>
                           <w:pPr>
                             <w:pStyle w:val="Footer"/>
-                            <w:pBdr/>
-                            <w:rPr/>
+                            <w:rPr>
+                              <w:color w:val="auto"/>
+                            </w:rPr>
                           </w:pPr>
                           <w:r>
                             <w:rPr>
-                              <w:rStyle w:val="Pagenumber"/>
+                              <w:color w:val="auto"/>
                             </w:rPr>
                             <w:fldChar w:fldCharType="begin"/>
                           </w:r>
@@ -1475,7 +1636,7 @@
                         </w:p>
                       </w:txbxContent>
                     </wps:txbx>
-                    <wps:bodyPr anchor="t" lIns="0" tIns="0" rIns="0" bIns="0">
+                    <wps:bodyPr lIns="0" rIns="0" tIns="0" bIns="0">
                       <a:spAutoFit/>
                     </wps:bodyPr>
                   </wps:wsp>
@@ -1486,19 +1647,22 @@
         </mc:Choice>
         <mc:Fallback>
           <w:pict>
-            <v:rect fillcolor="#FFFFFF" style="position:absolute;rotation:0;width:5.05pt;height:11.55pt;mso-wrap-distance-left:0pt;mso-wrap-distance-right:0pt;mso-wrap-distance-top:0pt;mso-wrap-distance-bottom:0pt;margin-top:4.4pt;mso-position-vertical-relative:text;margin-left:518.45pt;mso-position-horizontal-relative:page">
-              <v:fill opacity="0f"/>
-              <v:textbox inset="0in,0in,0in,0in">
+            <v:rect id="shape_0" ID="Frame1" fillcolor="white" stroked="f" style="position:absolute;margin-left:518.45pt;margin-top:4.4pt;width:5pt;height:11.4pt;mso-position-horizontal-relative:page">
+              <w10:wrap type="square"/>
+              <v:fill o:detectmouseclick="t" type="solid" color2="black" opacity="0"/>
+              <v:stroke color="#3465a4" joinstyle="round" endcap="flat"/>
+              <v:textbox>
                 <w:txbxContent>
                   <w:p>
                     <w:pPr>
                       <w:pStyle w:val="Footer"/>
-                      <w:pBdr/>
-                      <w:rPr/>
+                      <w:rPr>
+                        <w:color w:val="auto"/>
+                      </w:rPr>
                     </w:pPr>
                     <w:r>
                       <w:rPr>
-                        <w:rStyle w:val="Pagenumber"/>
+                        <w:color w:val="auto"/>
                       </w:rPr>
                       <w:fldChar w:fldCharType="begin"/>
                     </w:r>
@@ -1517,11 +1681,18 @@
                   </w:p>
                 </w:txbxContent>
               </v:textbox>
-              <w10:wrap type="square" side="largest"/>
             </v:rect>
           </w:pict>
         </mc:Fallback>
       </mc:AlternateContent>
+    </w:r>
+    <w:r>
+      <w:rPr>
+        <w:sz w:val="16"/>
+      </w:rPr>
+      <w:t>FichLabInfo.dot</w:t>
+      <w:tab/>
+      <w:tab/>
     </w:r>
   </w:p>
 </w:ftr>
@@ -1533,6 +1704,7 @@
     <w:pPr>
       <w:pStyle w:val="Header"/>
       <w:tabs>
+        <w:tab w:val="center" w:pos="4536" w:leader="none"/>
         <w:tab w:val="right" w:pos="9072" w:leader="none"/>
       </w:tabs>
       <w:rPr>
@@ -1558,6 +1730,7 @@
     <w:pPr>
       <w:pStyle w:val="Header"/>
       <w:tabs>
+        <w:tab w:val="center" w:pos="4536" w:leader="none"/>
         <w:tab w:val="right" w:pos="9072" w:leader="none"/>
       </w:tabs>
       <w:rPr>
@@ -1575,6 +1748,7 @@
     <w:pPr>
       <w:pStyle w:val="Header"/>
       <w:tabs>
+        <w:tab w:val="center" w:pos="4536" w:leader="none"/>
         <w:tab w:val="right" w:pos="9072" w:leader="none"/>
       </w:tabs>
       <w:rPr>
@@ -1591,6 +1765,7 @@
     <w:pPr>
       <w:pStyle w:val="Header"/>
       <w:tabs>
+        <w:tab w:val="center" w:pos="4536" w:leader="none"/>
         <w:tab w:val="right" w:pos="9072" w:leader="none"/>
       </w:tabs>
       <w:rPr>
@@ -1607,6 +1782,7 @@
     <w:pPr>
       <w:pStyle w:val="Header"/>
       <w:tabs>
+        <w:tab w:val="center" w:pos="4536" w:leader="none"/>
         <w:tab w:val="right" w:pos="9072" w:leader="none"/>
       </w:tabs>
       <w:rPr>
@@ -1623,6 +1799,7 @@
     <w:pPr>
       <w:pStyle w:val="Header"/>
       <w:tabs>
+        <w:tab w:val="center" w:pos="4536" w:leader="none"/>
         <w:tab w:val="right" w:pos="9072" w:leader="none"/>
       </w:tabs>
       <w:rPr>
@@ -1937,10 +2114,10 @@
     </w:pPr>
     <w:rPr>
       <w:rFonts w:ascii="Times New Roman" w:hAnsi="Times New Roman" w:eastAsia="Times New Roman" w:cs="Times New Roman"/>
-      <w:color w:val="auto"/>
+      <w:color w:val="00000A"/>
       <w:sz w:val="20"/>
       <w:szCs w:val="20"/>
-      <w:lang w:eastAsia="fr-FR" w:val="fr-CH" w:bidi="ar-SA"/>
+      <w:lang w:val="fr-CH" w:eastAsia="fr-FR" w:bidi="ar-SA"/>
     </w:rPr>
   </w:style>
   <w:style w:type="character" w:styleId="DefaultParagraphFont" w:default="1">

--- a/Fiche_Laboratoire.docx
+++ b/Fiche_Laboratoire.docx
@@ -17,7 +17,7 @@
       <w:r>
         <w:fldChar w:fldCharType="begin">
           <w:ffData>
-            <w:name w:val="__Fieldmark__12_111695744"/>
+            <w:name w:val="__Fieldmark__20_1544282676"/>
             <w:enabled/>
             <w:calcOnExit w:val="0"/>
           </w:ffData>
@@ -30,45 +30,36 @@
         <w:fldChar w:fldCharType="separate"/>
       </w:r>
       <w:bookmarkStart w:id="0" w:name="Texte911"/>
-      <w:bookmarkStart w:id="1" w:name="__Fieldmark__12_111695744"/>
-      <w:bookmarkStart w:id="2" w:name="Texte9"/>
-      <w:bookmarkStart w:id="3" w:name="__Fieldmark__12_111695744"/>
+      <w:bookmarkStart w:id="1" w:name="Texte9"/>
+      <w:bookmarkStart w:id="2" w:name="__Fieldmark__12_111695744"/>
+      <w:bookmarkStart w:id="3" w:name="__Fieldmark__20_1544282676"/>
+      <w:bookmarkStart w:id="4" w:name="__Fieldmark__20_1544282676"/>
+      <w:bookmarkEnd w:id="1"/>
       <w:bookmarkEnd w:id="2"/>
-      <w:bookmarkEnd w:id="3"/>
-      <w:r>
-        <w:rPr>
-          <w:b/>
-          <w:sz w:val="24"/>
-        </w:rPr>
-        <w:t>Ricci, Marque</w:t>
-      </w:r>
-      <w:r>
-        <w:rPr>
-          <w:b/>
-          <w:sz w:val="24"/>
-        </w:rPr>
-        <w:t>s</w:t>
-      </w:r>
-      <w:r>
-        <w:rPr>
-          <w:b/>
-          <w:sz w:val="24"/>
-        </w:rPr>
-        <w:t xml:space="preserve">, </w:t>
-      </w:r>
-      <w:bookmarkStart w:id="4" w:name="Texte91"/>
       <w:bookmarkEnd w:id="4"/>
       <w:r>
         <w:rPr>
           <w:b/>
           <w:sz w:val="24"/>
         </w:rPr>
+        <w:t xml:space="preserve">Ricci, Marques, </w:t>
+      </w:r>
+      <w:bookmarkStart w:id="5" w:name="Texte91"/>
+      <w:bookmarkEnd w:id="5"/>
+      <w:r>
+        <w:rPr>
+          <w:b/>
+          <w:sz w:val="24"/>
+        </w:rPr>
         <w:t>Vaz afonso</w:t>
       </w:r>
-      <w:bookmarkStart w:id="5" w:name="__Fieldmark__12_111695744"/>
-      <w:bookmarkEnd w:id="5"/>
-      <w:r>
-        <w:rPr>
+      <w:bookmarkStart w:id="6" w:name="__Fieldmark__12_1116957441"/>
+      <w:bookmarkStart w:id="7" w:name="__Fieldmark__20_1544282676"/>
+      <w:bookmarkEnd w:id="6"/>
+      <w:bookmarkEnd w:id="7"/>
+      <w:r>
+        <w:rPr>
+          <w:b/>
           <w:sz w:val="24"/>
         </w:rPr>
       </w:r>
@@ -87,7 +78,7 @@
       <w:r>
         <w:fldChar w:fldCharType="begin">
           <w:ffData>
-            <w:name w:val="__Fieldmark__27_111695744"/>
+            <w:name w:val="__Fieldmark__41_1544282676"/>
             <w:enabled/>
             <w:calcOnExit w:val="0"/>
           </w:ffData>
@@ -99,12 +90,14 @@
       <w:r>
         <w:fldChar w:fldCharType="separate"/>
       </w:r>
-      <w:bookmarkStart w:id="6" w:name="Texte1011"/>
-      <w:bookmarkStart w:id="7" w:name="Texte10"/>
-      <w:bookmarkStart w:id="8" w:name="__Fieldmark__27_111695744"/>
-      <w:bookmarkStart w:id="9" w:name="__Fieldmark__27_111695744"/>
-      <w:bookmarkEnd w:id="7"/>
+      <w:bookmarkStart w:id="8" w:name="__Fieldmark__41_1544282676"/>
+      <w:bookmarkStart w:id="9" w:name="Texte10"/>
+      <w:bookmarkStart w:id="10" w:name="__Fieldmark__27_111695744"/>
+      <w:bookmarkStart w:id="11" w:name="Texte1011"/>
+      <w:bookmarkStart w:id="12" w:name="__Fieldmark__41_1544282676"/>
       <w:bookmarkEnd w:id="9"/>
+      <w:bookmarkEnd w:id="10"/>
+      <w:bookmarkEnd w:id="12"/>
       <w:r>
         <w:rPr>
           <w:b/>
@@ -118,19 +111,21 @@
         </w:rPr>
         <w:t>     </w:t>
       </w:r>
-      <w:bookmarkStart w:id="10" w:name="Texte101"/>
-      <w:bookmarkStart w:id="11" w:name="__Fieldmark__27_111695744"/>
-      <w:bookmarkEnd w:id="10"/>
+      <w:bookmarkStart w:id="13" w:name="__Fieldmark__27_1116957441"/>
+      <w:bookmarkStart w:id="14" w:name="Texte101"/>
+      <w:bookmarkStart w:id="15" w:name="__Fieldmark__41_1544282676"/>
+      <w:bookmarkEnd w:id="13"/>
+      <w:bookmarkEnd w:id="14"/>
+      <w:bookmarkEnd w:id="15"/>
+      <w:r>
+        <w:rPr>
+          <w:sz w:val="24"/>
+        </w:rPr>
+      </w:r>
+      <w:r>
+        <w:fldChar w:fldCharType="end"/>
+      </w:r>
       <w:bookmarkEnd w:id="11"/>
-      <w:r>
-        <w:rPr>
-          <w:sz w:val="24"/>
-        </w:rPr>
-      </w:r>
-      <w:r>
-        <w:fldChar w:fldCharType="end"/>
-      </w:r>
-      <w:bookmarkEnd w:id="6"/>
       <w:r>
         <w:rPr>
           <w:b/>
@@ -142,7 +137,7 @@
       <w:r>
         <w:fldChar w:fldCharType="begin">
           <w:ffData>
-            <w:name w:val="__Fieldmark__42_111695744"/>
+            <w:name w:val="__Fieldmark__62_1544282676"/>
             <w:enabled/>
             <w:calcOnExit w:val="0"/>
           </w:ffData>
@@ -154,12 +149,14 @@
       <w:r>
         <w:fldChar w:fldCharType="separate"/>
       </w:r>
-      <w:bookmarkStart w:id="12" w:name="Texte1111"/>
-      <w:bookmarkStart w:id="13" w:name="__Fieldmark__42_111695744"/>
-      <w:bookmarkStart w:id="14" w:name="Texte11"/>
-      <w:bookmarkStart w:id="15" w:name="__Fieldmark__42_111695744"/>
-      <w:bookmarkEnd w:id="14"/>
-      <w:bookmarkEnd w:id="15"/>
+      <w:bookmarkStart w:id="16" w:name="__Fieldmark__62_1544282676"/>
+      <w:bookmarkStart w:id="17" w:name="Texte1111"/>
+      <w:bookmarkStart w:id="18" w:name="__Fieldmark__42_111695744"/>
+      <w:bookmarkStart w:id="19" w:name="Texte11"/>
+      <w:bookmarkStart w:id="20" w:name="__Fieldmark__62_1544282676"/>
+      <w:bookmarkEnd w:id="18"/>
+      <w:bookmarkEnd w:id="19"/>
+      <w:bookmarkEnd w:id="20"/>
       <w:r>
         <w:rPr>
           <w:b/>
@@ -173,19 +170,21 @@
         </w:rPr>
         <w:t>     </w:t>
       </w:r>
-      <w:bookmarkStart w:id="16" w:name="Texte111"/>
-      <w:bookmarkStart w:id="17" w:name="__Fieldmark__42_111695744"/>
-      <w:bookmarkEnd w:id="16"/>
+      <w:bookmarkStart w:id="21" w:name="Texte111"/>
+      <w:bookmarkStart w:id="22" w:name="__Fieldmark__42_1116957441"/>
+      <w:bookmarkStart w:id="23" w:name="__Fieldmark__62_1544282676"/>
+      <w:bookmarkEnd w:id="21"/>
+      <w:bookmarkEnd w:id="22"/>
+      <w:bookmarkEnd w:id="23"/>
+      <w:r>
+        <w:rPr>
+          <w:sz w:val="24"/>
+        </w:rPr>
+      </w:r>
+      <w:r>
+        <w:fldChar w:fldCharType="end"/>
+      </w:r>
       <w:bookmarkEnd w:id="17"/>
-      <w:r>
-        <w:rPr>
-          <w:sz w:val="24"/>
-        </w:rPr>
-      </w:r>
-      <w:r>
-        <w:fldChar w:fldCharType="end"/>
-      </w:r>
-      <w:bookmarkEnd w:id="12"/>
       <w:r>
         <w:rPr>
           <w:sz w:val="24"/>
@@ -203,7 +202,7 @@
       <w:r>
         <w:fldChar w:fldCharType="begin">
           <w:ffData>
-            <w:name w:val="__Fieldmark__56_111695744"/>
+            <w:name w:val="__Fieldmark__82_1544282676"/>
             <w:enabled/>
             <w:calcOnExit w:val="0"/>
           </w:ffData>
@@ -215,16 +214,25 @@
       <w:r>
         <w:fldChar w:fldCharType="separate"/>
       </w:r>
-      <w:bookmarkStart w:id="18" w:name="__Fieldmark__56_111695744"/>
-      <w:bookmarkStart w:id="19" w:name="__Fieldmark__385_93548582"/>
-      <w:bookmarkStart w:id="20" w:name="__Fieldmark__56_111695744"/>
-      <w:bookmarkEnd w:id="19"/>
-      <w:bookmarkEnd w:id="20"/>
-      <w:r>
-        <w:rPr>
-          <w:b/>
-          <w:sz w:val="24"/>
-        </w:rPr>
+      <w:bookmarkStart w:id="24" w:name="__Fieldmark__385_93548582"/>
+      <w:bookmarkStart w:id="25" w:name="__Fieldmark__82_1544282676"/>
+      <w:bookmarkStart w:id="26" w:name="__Fieldmark__56_111695744"/>
+      <w:bookmarkStart w:id="27" w:name="__Fieldmark__82_1544282676"/>
+      <w:bookmarkEnd w:id="24"/>
+      <w:bookmarkEnd w:id="26"/>
+      <w:bookmarkEnd w:id="27"/>
+      <w:r>
+        <w:rPr>
+          <w:b/>
+          <w:sz w:val="24"/>
+        </w:rPr>
+      </w:r>
+      <w:r>
+        <w:rPr>
+          <w:b/>
+          <w:sz w:val="24"/>
+        </w:rPr>
+        <w:t>2</w:t>
       </w:r>
       <w:r>
         <w:rPr>
@@ -232,10 +240,12 @@
         </w:rPr>
         <w:t>     </w:t>
       </w:r>
-      <w:bookmarkStart w:id="21" w:name="__Fieldmark__385_935485821"/>
-      <w:bookmarkStart w:id="22" w:name="__Fieldmark__56_111695744"/>
-      <w:bookmarkEnd w:id="21"/>
-      <w:bookmarkEnd w:id="22"/>
+      <w:bookmarkStart w:id="28" w:name="__Fieldmark__385_935485821"/>
+      <w:bookmarkStart w:id="29" w:name="__Fieldmark__56_1116957441"/>
+      <w:bookmarkStart w:id="30" w:name="__Fieldmark__82_1544282676"/>
+      <w:bookmarkEnd w:id="28"/>
+      <w:bookmarkEnd w:id="29"/>
+      <w:bookmarkEnd w:id="30"/>
       <w:r>
         <w:rPr>
           <w:sz w:val="24"/>
@@ -286,7 +296,7 @@
       <w:r>
         <w:fldChar w:fldCharType="begin">
           <w:ffData>
-            <w:name w:val="__Fieldmark__70_111695744"/>
+            <w:name w:val="__Fieldmark__101_1544282676"/>
             <w:enabled/>
             <w:calcOnExit w:val="0"/>
           </w:ffData>
@@ -298,12 +308,14 @@
       <w:r>
         <w:fldChar w:fldCharType="separate"/>
       </w:r>
-      <w:bookmarkStart w:id="23" w:name="Texte12"/>
-      <w:bookmarkStart w:id="24" w:name="Texte1211"/>
-      <w:bookmarkStart w:id="25" w:name="__Fieldmark__70_111695744"/>
-      <w:bookmarkStart w:id="26" w:name="__Fieldmark__70_111695744"/>
-      <w:bookmarkEnd w:id="23"/>
-      <w:bookmarkEnd w:id="26"/>
+      <w:bookmarkStart w:id="31" w:name="__Fieldmark__101_1544282676"/>
+      <w:bookmarkStart w:id="32" w:name="Texte12"/>
+      <w:bookmarkStart w:id="33" w:name="Texte1211"/>
+      <w:bookmarkStart w:id="34" w:name="__Fieldmark__70_111695744"/>
+      <w:bookmarkStart w:id="35" w:name="__Fieldmark__101_1544282676"/>
+      <w:bookmarkEnd w:id="32"/>
+      <w:bookmarkEnd w:id="34"/>
+      <w:bookmarkEnd w:id="35"/>
       <w:r>
         <w:rPr>
           <w:b/>
@@ -311,10 +323,12 @@
         </w:rPr>
         <w:t>08.04.2019 – Labo 04     </w:t>
       </w:r>
-      <w:bookmarkStart w:id="27" w:name="Texte121"/>
-      <w:bookmarkStart w:id="28" w:name="__Fieldmark__70_111695744"/>
-      <w:bookmarkEnd w:id="27"/>
-      <w:bookmarkEnd w:id="28"/>
+      <w:bookmarkStart w:id="36" w:name="__Fieldmark__70_1116957441"/>
+      <w:bookmarkStart w:id="37" w:name="Texte121"/>
+      <w:bookmarkStart w:id="38" w:name="__Fieldmark__101_1544282676"/>
+      <w:bookmarkEnd w:id="36"/>
+      <w:bookmarkEnd w:id="37"/>
+      <w:bookmarkEnd w:id="38"/>
       <w:r>
         <w:rPr>
           <w:b/>
@@ -324,7 +338,7 @@
       <w:r>
         <w:fldChar w:fldCharType="end"/>
       </w:r>
-      <w:bookmarkEnd w:id="24"/>
+      <w:bookmarkEnd w:id="33"/>
       <w:r>
         <w:rPr>
           <w:b/>
@@ -365,7 +379,7 @@
       <w:r>
         <w:fldChar w:fldCharType="begin">
           <w:ffData>
-            <w:name w:val="__Fieldmark__88_111695744"/>
+            <w:name w:val="__Fieldmark__125_1544282676"/>
             <w:enabled/>
             <w:calcOnExit w:val="0"/>
           </w:ffData>
@@ -377,18 +391,20 @@
       <w:r>
         <w:fldChar w:fldCharType="separate"/>
       </w:r>
-      <w:bookmarkStart w:id="29" w:name="__Fieldmark__88_111695744"/>
-      <w:bookmarkStart w:id="30" w:name="Texte13"/>
-      <w:bookmarkStart w:id="31" w:name="__Fieldmark__88_111695744"/>
-      <w:bookmarkEnd w:id="30"/>
-      <w:bookmarkEnd w:id="31"/>
-      <w:r>
-        <w:rPr>
-          <w:b/>
-          <w:sz w:val="24"/>
-        </w:rPr>
-      </w:r>
-      <w:bookmarkStart w:id="32" w:name="Texte1311"/>
+      <w:bookmarkStart w:id="39" w:name="__Fieldmark__125_1544282676"/>
+      <w:bookmarkStart w:id="40" w:name="Texte13"/>
+      <w:bookmarkStart w:id="41" w:name="__Fieldmark__88_111695744"/>
+      <w:bookmarkStart w:id="42" w:name="__Fieldmark__125_1544282676"/>
+      <w:bookmarkEnd w:id="40"/>
+      <w:bookmarkEnd w:id="41"/>
+      <w:bookmarkEnd w:id="42"/>
+      <w:r>
+        <w:rPr>
+          <w:b/>
+          <w:sz w:val="24"/>
+        </w:rPr>
+      </w:r>
+      <w:bookmarkStart w:id="43" w:name="Texte1311"/>
       <w:r>
         <w:rPr>
           <w:b/>
@@ -402,11 +418,13 @@
         </w:rPr>
         <w:t>     </w:t>
       </w:r>
-      <w:bookmarkStart w:id="33" w:name="Texte131"/>
-      <w:bookmarkStart w:id="34" w:name="__Fieldmark__88_111695744"/>
-      <w:bookmarkEnd w:id="32"/>
-      <w:bookmarkEnd w:id="33"/>
-      <w:bookmarkEnd w:id="34"/>
+      <w:bookmarkStart w:id="44" w:name="__Fieldmark__88_1116957441"/>
+      <w:bookmarkStart w:id="45" w:name="Texte131"/>
+      <w:bookmarkStart w:id="46" w:name="__Fieldmark__125_1544282676"/>
+      <w:bookmarkEnd w:id="43"/>
+      <w:bookmarkEnd w:id="44"/>
+      <w:bookmarkEnd w:id="45"/>
+      <w:bookmarkEnd w:id="46"/>
       <w:r>
         <w:rPr>
           <w:sz w:val="24"/>
@@ -457,7 +475,7 @@
       <w:r>
         <w:fldChar w:fldCharType="begin">
           <w:ffData>
-            <w:name w:val="__Fieldmark__105_111695744"/>
+            <w:name w:val="__Fieldmark__157_1544282676"/>
             <w:enabled/>
             <w:calcOnExit w:val="0"/>
           </w:ffData>
@@ -469,59 +487,20 @@
       <w:r>
         <w:fldChar w:fldCharType="separate"/>
       </w:r>
-      <w:bookmarkStart w:id="35" w:name="__Fieldmark__105_111695744"/>
-      <w:bookmarkStart w:id="36" w:name="Texte14"/>
-      <w:bookmarkStart w:id="37" w:name="__Fieldmark__105_111695744"/>
-      <w:bookmarkEnd w:id="36"/>
-      <w:bookmarkEnd w:id="37"/>
-      <w:r>
-        <w:rPr>
-          <w:sz w:val="24"/>
-        </w:rPr>
-      </w:r>
-      <w:bookmarkStart w:id="38" w:name="Texte1411"/>
-      <w:bookmarkEnd w:id="38"/>
-      <w:r>
-        <w:rPr>
-          <w:sz w:val="24"/>
-        </w:rPr>
-        <w:t xml:space="preserve">Nous avons </w:t>
-      </w:r>
-      <w:r>
-        <w:rPr>
-          <w:sz w:val="24"/>
-        </w:rPr>
-        <w:t>principalement</w:t>
-      </w:r>
-      <w:r>
-        <w:rPr>
-          <w:sz w:val="24"/>
-        </w:rPr>
-        <w:t xml:space="preserve"> butter sur </w:t>
-      </w:r>
-      <w:r>
-        <w:rPr>
-          <w:sz w:val="24"/>
-        </w:rPr>
-        <w:t>l</w:t>
-      </w:r>
-      <w:r>
-        <w:rPr>
-          <w:sz w:val="24"/>
-        </w:rPr>
-        <w:t>a création de la classes générique avec deux paramètre</w:t>
-      </w:r>
-      <w:r>
-        <w:rPr>
-          <w:sz w:val="24"/>
-        </w:rPr>
-        <w:t>s générique</w:t>
-      </w:r>
-      <w:r>
-        <w:rPr>
-          <w:sz w:val="24"/>
-        </w:rPr>
-        <w:t>. N’ayant pu vu cela en cours, nous avons du chercher dans des forums relativement sombre comment implementé ce genre de classe.</w:t>
+      <w:bookmarkStart w:id="47" w:name="Texte14"/>
+      <w:bookmarkStart w:id="48" w:name="__Fieldmark__157_1544282676"/>
+      <w:bookmarkStart w:id="49" w:name="__Fieldmark__105_111695744"/>
+      <w:bookmarkStart w:id="50" w:name="Texte1411"/>
+      <w:bookmarkStart w:id="51" w:name="__Fieldmark__157_1544282676"/>
+      <w:bookmarkEnd w:id="47"/>
+      <w:bookmarkEnd w:id="49"/>
+      <w:bookmarkEnd w:id="50"/>
+      <w:bookmarkEnd w:id="51"/>
+      <w:r>
+        <w:rPr>
+          <w:sz w:val="24"/>
+        </w:rPr>
+        <w:t>Nous avons principalement butter sur la création de la classes générique avec deux paramètres générique. N’ayant pu vu cela en cours, nous avons du chercher dans des forums relativement sombre comment implementé ce genre de classe.</w:t>
       </w:r>
     </w:p>
     <w:p>
@@ -535,12 +514,14 @@
         </w:rPr>
         <w:t xml:space="preserve"> </w:t>
       </w:r>
-      <w:bookmarkStart w:id="39" w:name="Texte1411"/>
-      <w:bookmarkStart w:id="40" w:name="Texte141"/>
-      <w:bookmarkStart w:id="41" w:name="__Fieldmark__105_111695744"/>
-      <w:bookmarkEnd w:id="39"/>
-      <w:bookmarkEnd w:id="40"/>
-      <w:bookmarkEnd w:id="41"/>
+      <w:bookmarkStart w:id="52" w:name="__Fieldmark__105_1116957441"/>
+      <w:bookmarkStart w:id="53" w:name="Texte141"/>
+      <w:bookmarkStart w:id="54" w:name="Texte14111"/>
+      <w:bookmarkStart w:id="55" w:name="__Fieldmark__157_1544282676"/>
+      <w:bookmarkEnd w:id="52"/>
+      <w:bookmarkEnd w:id="53"/>
+      <w:bookmarkEnd w:id="54"/>
+      <w:bookmarkEnd w:id="55"/>
       <w:r>
         <w:rPr>
           <w:sz w:val="24"/>
@@ -607,7 +588,7 @@
       <w:r>
         <w:fldChar w:fldCharType="begin">
           <w:ffData>
-            <w:name w:val="__Fieldmark__118_111695744"/>
+            <w:name w:val="__Fieldmark__180_1544282676"/>
             <w:enabled/>
             <w:calcOnExit w:val="0"/>
           </w:ffData>
@@ -619,16 +600,13 @@
       <w:r>
         <w:fldChar w:fldCharType="separate"/>
       </w:r>
-      <w:bookmarkStart w:id="42" w:name="Texte15"/>
-      <w:bookmarkStart w:id="43" w:name="__Fieldmark__118_111695744"/>
-      <w:bookmarkStart w:id="44" w:name="__Fieldmark__118_111695744"/>
-      <w:bookmarkEnd w:id="42"/>
-      <w:bookmarkEnd w:id="44"/>
-      <w:r>
-        <w:rPr>
-          <w:sz w:val="24"/>
-        </w:rPr>
-      </w:r>
+      <w:bookmarkStart w:id="56" w:name="__Fieldmark__118_111695744"/>
+      <w:bookmarkStart w:id="57" w:name="Texte15"/>
+      <w:bookmarkStart w:id="58" w:name="__Fieldmark__180_1544282676"/>
+      <w:bookmarkStart w:id="59" w:name="__Fieldmark__180_1544282676"/>
+      <w:bookmarkEnd w:id="56"/>
+      <w:bookmarkEnd w:id="57"/>
+      <w:bookmarkEnd w:id="59"/>
       <w:r>
         <w:rPr>
           <w:sz w:val="24"/>
@@ -641,8 +619,8 @@
         <w:pStyle w:val="Normal"/>
         <w:rPr/>
       </w:pPr>
-      <w:bookmarkStart w:id="45" w:name="Texte1511"/>
-      <w:bookmarkEnd w:id="45"/>
+      <w:bookmarkStart w:id="60" w:name="Texte1511"/>
+      <w:bookmarkEnd w:id="60"/>
       <w:r>
         <w:rPr>
           <w:sz w:val="24"/>
@@ -655,15 +633,15 @@
         <w:pStyle w:val="Normal"/>
         <w:rPr/>
       </w:pPr>
-      <w:bookmarkStart w:id="46" w:name="__Fieldmark__118_111695744"/>
-      <w:bookmarkStart w:id="47" w:name="Texte151"/>
-      <w:bookmarkStart w:id="48" w:name="__Fieldmark__118_111695744"/>
-      <w:bookmarkEnd w:id="47"/>
-      <w:bookmarkEnd w:id="48"/>
-      <w:r>
-        <w:rPr>
-          <w:sz w:val="24"/>
-        </w:rPr>
+      <w:bookmarkStart w:id="61" w:name="__Fieldmark__180_1544282676"/>
+      <w:bookmarkStart w:id="62" w:name="Texte151"/>
+      <w:bookmarkStart w:id="63" w:name="__Fieldmark__118_1116957441"/>
+      <w:bookmarkStart w:id="64" w:name="__Fieldmark__180_1544282676"/>
+      <w:bookmarkEnd w:id="62"/>
+      <w:bookmarkEnd w:id="63"/>
+      <w:bookmarkEnd w:id="64"/>
+      <w:r>
+        <w:rPr/>
       </w:r>
       <w:r>
         <w:fldChar w:fldCharType="end"/>
@@ -726,7 +704,7 @@
       <w:r>
         <w:fldChar w:fldCharType="begin">
           <w:ffData>
-            <w:name w:val="__Fieldmark__133_111695744"/>
+            <w:name w:val="__Fieldmark__201_1544282676"/>
             <w:enabled/>
             <w:calcOnExit w:val="0"/>
           </w:ffData>
@@ -738,40 +716,32 @@
       <w:r>
         <w:fldChar w:fldCharType="separate"/>
       </w:r>
-      <w:bookmarkStart w:id="49" w:name="Texte16"/>
-      <w:bookmarkStart w:id="50" w:name="__Fieldmark__133_111695744"/>
-      <w:bookmarkStart w:id="51" w:name="__Fieldmark__133_111695744"/>
-      <w:bookmarkEnd w:id="49"/>
-      <w:bookmarkEnd w:id="51"/>
-      <w:r>
-        <w:rPr>
-          <w:sz w:val="24"/>
-        </w:rPr>
-      </w:r>
-      <w:bookmarkStart w:id="52" w:name="Texte1611"/>
-      <w:r>
-        <w:rPr>
-          <w:sz w:val="24"/>
-        </w:rPr>
-        <w:t>Nous n’avons pas réalisé de test particulier, nous utilisons le programm</w:t>
-      </w:r>
-      <w:r>
-        <w:rPr>
-          <w:sz w:val="24"/>
-        </w:rPr>
-        <w:t>e</w:t>
-      </w:r>
-      <w:r>
-        <w:rPr>
-          <w:sz w:val="24"/>
-        </w:rPr>
-        <w:t xml:space="preserve"> `main`fourni dans la données du laboratoire</w:t>
-      </w:r>
-      <w:bookmarkStart w:id="53" w:name="Texte161"/>
-      <w:bookmarkStart w:id="54" w:name="__Fieldmark__133_111695744"/>
-      <w:bookmarkEnd w:id="52"/>
-      <w:bookmarkEnd w:id="53"/>
-      <w:bookmarkEnd w:id="54"/>
+      <w:bookmarkStart w:id="65" w:name="__Fieldmark__133_111695744"/>
+      <w:bookmarkStart w:id="66" w:name="Texte16"/>
+      <w:bookmarkStart w:id="67" w:name="__Fieldmark__201_1544282676"/>
+      <w:bookmarkStart w:id="68" w:name="__Fieldmark__201_1544282676"/>
+      <w:bookmarkEnd w:id="65"/>
+      <w:bookmarkEnd w:id="66"/>
+      <w:bookmarkEnd w:id="68"/>
+      <w:r>
+        <w:rPr>
+          <w:sz w:val="24"/>
+        </w:rPr>
+      </w:r>
+      <w:bookmarkStart w:id="69" w:name="Texte1611"/>
+      <w:r>
+        <w:rPr>
+          <w:sz w:val="24"/>
+        </w:rPr>
+        <w:t>Nous n’avons pas réalisé de test particulier, nous utilisons le programme `main`fourni dans la données du laboratoire</w:t>
+      </w:r>
+      <w:bookmarkStart w:id="70" w:name="Texte161"/>
+      <w:bookmarkStart w:id="71" w:name="__Fieldmark__133_1116957441"/>
+      <w:bookmarkStart w:id="72" w:name="__Fieldmark__201_1544282676"/>
+      <w:bookmarkEnd w:id="69"/>
+      <w:bookmarkEnd w:id="70"/>
+      <w:bookmarkEnd w:id="71"/>
+      <w:bookmarkEnd w:id="72"/>
       <w:r>
         <w:rPr>
           <w:sz w:val="24"/>
@@ -838,7 +808,7 @@
       <w:r>
         <w:fldChar w:fldCharType="begin">
           <w:ffData>
-            <w:name w:val="__Fieldmark__147_111695744"/>
+            <w:name w:val="__Fieldmark__232_1544282676"/>
             <w:enabled/>
             <w:calcOnExit w:val="0"/>
           </w:ffData>
@@ -850,89 +820,33 @@
       <w:r>
         <w:fldChar w:fldCharType="separate"/>
       </w:r>
-      <w:bookmarkStart w:id="55" w:name="Texte17"/>
-      <w:bookmarkStart w:id="56" w:name="__Fieldmark__147_111695744"/>
-      <w:bookmarkStart w:id="57" w:name="__Fieldmark__147_111695744"/>
-      <w:bookmarkEnd w:id="55"/>
-      <w:bookmarkEnd w:id="57"/>
-      <w:r>
-        <w:rPr>
-          <w:sz w:val="24"/>
-        </w:rPr>
-        <w:t xml:space="preserve">Nous nous sommes </w:t>
-      </w:r>
-      <w:r>
-        <w:rPr>
-          <w:sz w:val="24"/>
-        </w:rPr>
-        <w:t>aussi</w:t>
-      </w:r>
-      <w:r>
-        <w:rPr>
-          <w:sz w:val="24"/>
-        </w:rPr>
-        <w:t xml:space="preserve"> poser la question s</w:t>
-      </w:r>
-      <w:r>
-        <w:rPr>
-          <w:sz w:val="24"/>
-        </w:rPr>
-        <w:t>quant à la gestion</w:t>
-      </w:r>
-      <w:r>
-        <w:rPr>
-          <w:sz w:val="24"/>
-        </w:rPr>
-        <w:t xml:space="preserve"> </w:t>
-      </w:r>
-      <w:r>
-        <w:rPr>
-          <w:sz w:val="24"/>
-        </w:rPr>
-        <w:t>d</w:t>
-      </w:r>
-      <w:r>
-        <w:rPr>
-          <w:sz w:val="24"/>
-        </w:rPr>
-        <w:t xml:space="preserve">es messages d’exceptions. </w:t>
-      </w:r>
-      <w:r>
-        <w:rPr>
-          <w:sz w:val="24"/>
-        </w:rPr>
-        <w:t>Chaque Exception prifixe sont message par :</w:t>
-      </w:r>
-      <w:r>
-        <w:rPr>
-          <w:sz w:val="24"/>
-        </w:rPr>
-        <w:t xml:space="preserve"> « </w:t>
-      </w:r>
-      <w:r>
-        <w:rPr>
-          <w:sz w:val="24"/>
-        </w:rPr>
-        <w:t>Exception dans... ». Nous ne savions pas si  cela devait être géré de manière automatique ou bien les messages devait être constant</w:t>
-      </w:r>
-      <w:r>
-        <w:rPr>
-          <w:sz w:val="24"/>
-        </w:rPr>
-        <w:t>.</w:t>
-      </w:r>
-      <w:bookmarkStart w:id="58" w:name="Texte1711"/>
+      <w:bookmarkStart w:id="73" w:name="__Fieldmark__147_111695744"/>
+      <w:bookmarkStart w:id="74" w:name="Texte17"/>
+      <w:bookmarkStart w:id="75" w:name="__Fieldmark__232_1544282676"/>
+      <w:bookmarkStart w:id="76" w:name="__Fieldmark__232_1544282676"/>
+      <w:bookmarkEnd w:id="73"/>
+      <w:bookmarkEnd w:id="74"/>
+      <w:bookmarkEnd w:id="76"/>
+      <w:r>
+        <w:rPr>
+          <w:sz w:val="24"/>
+        </w:rPr>
+        <w:t>Nous nous sommes aussi poser la question squant à la gestion des messages d’exceptions. Chaque Exception prifixe sont message par : « Exception dans... ». Nous ne savions pas si  cela devait être géré de manière automatique ou bien les messages devait être constant.</w:t>
+      </w:r>
+      <w:bookmarkStart w:id="77" w:name="Texte1711"/>
       <w:r>
         <w:rPr>
           <w:sz w:val="24"/>
         </w:rPr>
         <w:t>     </w:t>
       </w:r>
-      <w:bookmarkStart w:id="59" w:name="Texte171"/>
-      <w:bookmarkStart w:id="60" w:name="__Fieldmark__147_111695744"/>
-      <w:bookmarkEnd w:id="58"/>
-      <w:bookmarkEnd w:id="59"/>
-      <w:bookmarkEnd w:id="60"/>
+      <w:bookmarkStart w:id="78" w:name="__Fieldmark__147_1116957441"/>
+      <w:bookmarkStart w:id="79" w:name="Texte171"/>
+      <w:bookmarkStart w:id="80" w:name="__Fieldmark__232_1544282676"/>
+      <w:bookmarkEnd w:id="77"/>
+      <w:bookmarkEnd w:id="78"/>
+      <w:bookmarkEnd w:id="79"/>
+      <w:bookmarkEnd w:id="80"/>
       <w:r>
         <w:rPr>
           <w:sz w:val="24"/>
@@ -1025,7 +939,7 @@
       <w:r>
         <w:fldChar w:fldCharType="begin">
           <w:ffData>
-            <w:name w:val="__Fieldmark__161_111695744"/>
+            <w:name w:val="__Fieldmark__249_1544282676"/>
             <w:enabled/>
             <w:ddList>
               <w:result w:val="4"/>
@@ -1046,14 +960,16 @@
       <w:r>
         <w:fldChar w:fldCharType="separate"/>
       </w:r>
-      <w:bookmarkStart w:id="61" w:name="__Fieldmark__161_111695744"/>
-      <w:bookmarkStart w:id="62" w:name="ListeDéroulante1"/>
-      <w:bookmarkStart w:id="63" w:name="__Fieldmark__460_93548582"/>
-      <w:bookmarkStart w:id="64" w:name="__Fieldmark__161_111695744"/>
-      <w:bookmarkStart w:id="65" w:name="__Fieldmark__161_111695744"/>
-      <w:bookmarkEnd w:id="62"/>
-      <w:bookmarkEnd w:id="63"/>
-      <w:bookmarkEnd w:id="65"/>
+      <w:bookmarkStart w:id="81" w:name="__Fieldmark__249_1544282676"/>
+      <w:bookmarkStart w:id="82" w:name="__Fieldmark__161_111695744"/>
+      <w:bookmarkStart w:id="83" w:name="__Fieldmark__460_93548582"/>
+      <w:bookmarkStart w:id="84" w:name="ListeDéroulante1"/>
+      <w:bookmarkStart w:id="85" w:name="__Fieldmark__249_1544282676"/>
+      <w:bookmarkStart w:id="86" w:name="__Fieldmark__249_1544282676"/>
+      <w:bookmarkEnd w:id="82"/>
+      <w:bookmarkEnd w:id="83"/>
+      <w:bookmarkEnd w:id="84"/>
+      <w:bookmarkEnd w:id="86"/>
       <w:r>
         <w:rPr>
           <w:b/>
@@ -1098,7 +1014,7 @@
       <w:r>
         <w:fldChar w:fldCharType="begin">
           <w:ffData>
-            <w:name w:val="__Fieldmark__174_111695744"/>
+            <w:name w:val="__Fieldmark__265_1544282676"/>
             <w:enabled/>
             <w:ddList>
               <w:result w:val="5"/>
@@ -1119,14 +1035,16 @@
       <w:r>
         <w:fldChar w:fldCharType="separate"/>
       </w:r>
-      <w:bookmarkStart w:id="66" w:name="__Fieldmark__174_111695744"/>
-      <w:bookmarkStart w:id="67" w:name="ListeDéroulante2"/>
-      <w:bookmarkStart w:id="68" w:name="__Fieldmark__467_93548582"/>
-      <w:bookmarkStart w:id="69" w:name="__Fieldmark__174_111695744"/>
-      <w:bookmarkStart w:id="70" w:name="__Fieldmark__174_111695744"/>
-      <w:bookmarkEnd w:id="67"/>
-      <w:bookmarkEnd w:id="68"/>
-      <w:bookmarkEnd w:id="70"/>
+      <w:bookmarkStart w:id="87" w:name="__Fieldmark__265_1544282676"/>
+      <w:bookmarkStart w:id="88" w:name="__Fieldmark__174_111695744"/>
+      <w:bookmarkStart w:id="89" w:name="__Fieldmark__467_93548582"/>
+      <w:bookmarkStart w:id="90" w:name="ListeDéroulante2"/>
+      <w:bookmarkStart w:id="91" w:name="__Fieldmark__265_1544282676"/>
+      <w:bookmarkStart w:id="92" w:name="__Fieldmark__265_1544282676"/>
+      <w:bookmarkEnd w:id="88"/>
+      <w:bookmarkEnd w:id="89"/>
+      <w:bookmarkEnd w:id="90"/>
+      <w:bookmarkEnd w:id="92"/>
       <w:r>
         <w:rPr>
           <w:b/>
@@ -1171,7 +1089,7 @@
       <w:r>
         <w:fldChar w:fldCharType="begin">
           <w:ffData>
-            <w:name w:val="__Fieldmark__190_111695744"/>
+            <w:name w:val="__Fieldmark__284_1544282676"/>
             <w:enabled/>
             <w:ddList>
               <w:result w:val="5"/>
@@ -1192,16 +1110,18 @@
       <w:r>
         <w:fldChar w:fldCharType="separate"/>
       </w:r>
-      <w:bookmarkStart w:id="71" w:name="__Fieldmark__190_111695744"/>
-      <w:bookmarkStart w:id="72" w:name="ListeDéroulante3"/>
-      <w:bookmarkStart w:id="73" w:name="_GoBack"/>
-      <w:bookmarkStart w:id="74" w:name="__Fieldmark__475_93548582"/>
-      <w:bookmarkStart w:id="75" w:name="__Fieldmark__190_111695744"/>
-      <w:bookmarkStart w:id="76" w:name="__Fieldmark__190_111695744"/>
-      <w:bookmarkEnd w:id="72"/>
-      <w:bookmarkEnd w:id="73"/>
-      <w:bookmarkEnd w:id="74"/>
-      <w:bookmarkEnd w:id="76"/>
+      <w:bookmarkStart w:id="93" w:name="__Fieldmark__284_1544282676"/>
+      <w:bookmarkStart w:id="94" w:name="__Fieldmark__190_111695744"/>
+      <w:bookmarkStart w:id="95" w:name="__Fieldmark__475_93548582"/>
+      <w:bookmarkStart w:id="96" w:name="_GoBack"/>
+      <w:bookmarkStart w:id="97" w:name="ListeDéroulante3"/>
+      <w:bookmarkStart w:id="98" w:name="__Fieldmark__284_1544282676"/>
+      <w:bookmarkStart w:id="99" w:name="__Fieldmark__284_1544282676"/>
+      <w:bookmarkEnd w:id="94"/>
+      <w:bookmarkEnd w:id="95"/>
+      <w:bookmarkEnd w:id="96"/>
+      <w:bookmarkEnd w:id="97"/>
+      <w:bookmarkEnd w:id="99"/>
       <w:r>
         <w:rPr>
           <w:b/>
@@ -1246,7 +1166,7 @@
       <w:r>
         <w:fldChar w:fldCharType="begin">
           <w:ffData>
-            <w:name w:val="__Fieldmark__203_111695744"/>
+            <w:name w:val="__Fieldmark__300_1544282676"/>
             <w:enabled/>
             <w:ddList>
               <w:result w:val="4"/>
@@ -1267,14 +1187,16 @@
       <w:r>
         <w:fldChar w:fldCharType="separate"/>
       </w:r>
-      <w:bookmarkStart w:id="77" w:name="__Fieldmark__203_111695744"/>
-      <w:bookmarkStart w:id="78" w:name="ListeDéroulante4"/>
-      <w:bookmarkStart w:id="79" w:name="__Fieldmark__483_93548582"/>
-      <w:bookmarkStart w:id="80" w:name="__Fieldmark__203_111695744"/>
-      <w:bookmarkStart w:id="81" w:name="__Fieldmark__203_111695744"/>
-      <w:bookmarkEnd w:id="78"/>
-      <w:bookmarkEnd w:id="79"/>
-      <w:bookmarkEnd w:id="81"/>
+      <w:bookmarkStart w:id="100" w:name="__Fieldmark__300_1544282676"/>
+      <w:bookmarkStart w:id="101" w:name="__Fieldmark__203_111695744"/>
+      <w:bookmarkStart w:id="102" w:name="__Fieldmark__483_93548582"/>
+      <w:bookmarkStart w:id="103" w:name="ListeDéroulante4"/>
+      <w:bookmarkStart w:id="104" w:name="__Fieldmark__300_1544282676"/>
+      <w:bookmarkStart w:id="105" w:name="__Fieldmark__300_1544282676"/>
+      <w:bookmarkEnd w:id="101"/>
+      <w:bookmarkEnd w:id="102"/>
+      <w:bookmarkEnd w:id="103"/>
+      <w:bookmarkEnd w:id="105"/>
       <w:r>
         <w:rPr>
           <w:b/>
@@ -1319,7 +1241,7 @@
       <w:r>
         <w:fldChar w:fldCharType="begin">
           <w:ffData>
-            <w:name w:val="__Fieldmark__216_111695744"/>
+            <w:name w:val="__Fieldmark__316_1544282676"/>
             <w:enabled/>
             <w:ddList>
               <w:result w:val="4"/>
@@ -1339,14 +1261,16 @@
       <w:r>
         <w:fldChar w:fldCharType="separate"/>
       </w:r>
-      <w:bookmarkStart w:id="82" w:name="__Fieldmark__216_111695744"/>
-      <w:bookmarkStart w:id="83" w:name="ListeDéroulante5"/>
-      <w:bookmarkStart w:id="84" w:name="__Fieldmark__490_93548582"/>
-      <w:bookmarkStart w:id="85" w:name="__Fieldmark__216_111695744"/>
-      <w:bookmarkStart w:id="86" w:name="__Fieldmark__216_111695744"/>
-      <w:bookmarkEnd w:id="83"/>
-      <w:bookmarkEnd w:id="84"/>
-      <w:bookmarkEnd w:id="86"/>
+      <w:bookmarkStart w:id="106" w:name="__Fieldmark__316_1544282676"/>
+      <w:bookmarkStart w:id="107" w:name="__Fieldmark__216_111695744"/>
+      <w:bookmarkStart w:id="108" w:name="__Fieldmark__490_93548582"/>
+      <w:bookmarkStart w:id="109" w:name="ListeDéroulante5"/>
+      <w:bookmarkStart w:id="110" w:name="__Fieldmark__316_1544282676"/>
+      <w:bookmarkStart w:id="111" w:name="__Fieldmark__316_1544282676"/>
+      <w:bookmarkEnd w:id="107"/>
+      <w:bookmarkEnd w:id="108"/>
+      <w:bookmarkEnd w:id="109"/>
+      <w:bookmarkEnd w:id="111"/>
       <w:r>
         <w:rPr>
           <w:b/>
@@ -1429,7 +1353,7 @@
       <w:tblPr>
         <w:tblW w:w="4109" w:type="dxa"/>
         <w:jc w:val="left"/>
-        <w:tblInd w:w="5866" w:type="dxa"/>
+        <w:tblInd w:w="5851" w:type="dxa"/>
         <w:tblBorders>
           <w:top w:val="single" w:sz="12" w:space="0" w:color="00000A"/>
           <w:left w:val="single" w:sz="12" w:space="0" w:color="00000A"/>
@@ -1440,7 +1364,7 @@
         </w:tblBorders>
         <w:tblCellMar>
           <w:top w:w="0" w:type="dxa"/>
-          <w:left w:w="54" w:type="dxa"/>
+          <w:left w:w="39" w:type="dxa"/>
           <w:bottom w:w="0" w:type="dxa"/>
           <w:right w:w="70" w:type="dxa"/>
         </w:tblCellMar>
@@ -1466,7 +1390,7 @@
             </w:tcBorders>
             <w:shd w:fill="auto" w:val="clear"/>
             <w:tcMar>
-              <w:left w:w="54" w:type="dxa"/>
+              <w:left w:w="39" w:type="dxa"/>
             </w:tcMar>
           </w:tcPr>
           <w:p>
@@ -1579,7 +1503,7 @@
               <wp:positionV relativeFrom="paragraph">
                 <wp:posOffset>55880</wp:posOffset>
               </wp:positionV>
-              <wp:extent cx="64770" cy="146050"/>
+              <wp:extent cx="65405" cy="146050"/>
               <wp:effectExtent l="0" t="0" r="0" b="0"/>
               <wp:wrapSquare wrapText="largest"/>
               <wp:docPr id="1" name="Frame1"/>
@@ -1590,7 +1514,7 @@
                     <wps:spPr>
                       <a:xfrm>
                         <a:off x="0" y="0"/>
-                        <a:ext cx="64080" cy="145440"/>
+                        <a:ext cx="64800" cy="145440"/>
                       </a:xfrm>
                       <a:prstGeom prst="rect">
                         <a:avLst/>
@@ -1612,12 +1536,12 @@
                           <w:pPr>
                             <w:pStyle w:val="Footer"/>
                             <w:rPr>
-                              <w:color w:val="auto"/>
+                              <w:color w:val="000000"/>
                             </w:rPr>
                           </w:pPr>
                           <w:r>
                             <w:rPr>
-                              <w:color w:val="auto"/>
+                              <w:color w:val="000000"/>
                             </w:rPr>
                             <w:fldChar w:fldCharType="begin"/>
                           </w:r>
@@ -1647,9 +1571,9 @@
         </mc:Choice>
         <mc:Fallback>
           <w:pict>
-            <v:rect id="shape_0" ID="Frame1" fillcolor="white" stroked="f" style="position:absolute;margin-left:518.45pt;margin-top:4.4pt;width:5pt;height:11.4pt;mso-position-horizontal-relative:page">
+            <v:rect id="shape_0" ID="Frame1" stroked="f" style="position:absolute;margin-left:518.45pt;margin-top:4.4pt;width:5.05pt;height:11.4pt;mso-position-horizontal-relative:page">
               <w10:wrap type="square"/>
-              <v:fill o:detectmouseclick="t" type="solid" color2="black" opacity="0"/>
+              <v:fill o:detectmouseclick="t" on="false"/>
               <v:stroke color="#3465a4" joinstyle="round" endcap="flat"/>
               <v:textbox>
                 <w:txbxContent>
@@ -1657,12 +1581,12 @@
                     <w:pPr>
                       <w:pStyle w:val="Footer"/>
                       <w:rPr>
-                        <w:color w:val="auto"/>
+                        <w:color w:val="000000"/>
                       </w:rPr>
                     </w:pPr>
                     <w:r>
                       <w:rPr>
-                        <w:color w:val="auto"/>
+                        <w:color w:val="000000"/>
                       </w:rPr>
                       <w:fldChar w:fldCharType="begin"/>
                     </w:r>

--- a/Fiche_Laboratoire.docx
+++ b/Fiche_Laboratoire.docx
@@ -1,23 +1,18 @@
 
 <file path=word/document.xml><?xml version="1.0" encoding="utf-8"?>
-<w:document xmlns:wpc="http://schemas.microsoft.com/office/word/2010/wordprocessingCanvas" xmlns:cx="http://schemas.microsoft.com/office/drawing/2014/chartex" xmlns:cx1="http://schemas.microsoft.com/office/drawing/2015/9/8/chartex" xmlns:cx2="http://schemas.microsoft.com/office/drawing/2015/10/21/chartex" xmlns:cx3="http://schemas.microsoft.com/office/drawing/2016/5/9/chartex" xmlns:cx4="http://schemas.microsoft.com/office/drawing/2016/5/10/chartex" xmlns:cx5="http://schemas.microsoft.com/office/drawing/2016/5/11/chartex" xmlns:cx6="http://schemas.microsoft.com/office/drawing/2016/5/12/chartex" xmlns:cx7="http://schemas.microsoft.com/office/drawing/2016/5/13/chartex" xmlns:cx8="http://schemas.microsoft.com/office/drawing/2016/5/14/chartex" xmlns:mc="http://schemas.openxmlformats.org/markup-compatibility/2006" xmlns:aink="http://schemas.microsoft.com/office/drawing/2016/ink" xmlns:am3d="http://schemas.microsoft.com/office/drawing/2017/model3d" xmlns:o="urn:schemas-microsoft-com:office:office" xmlns:r="http://schemas.openxmlformats.org/officeDocument/2006/relationships" xmlns:m="http://schemas.openxmlformats.org/officeDocument/2006/math" xmlns:v="urn:schemas-microsoft-com:vml" xmlns:wp14="http://schemas.microsoft.com/office/word/2010/wordprocessingDrawing" xmlns:wp="http://schemas.openxmlformats.org/drawingml/2006/wordprocessingDrawing" xmlns:w10="urn:schemas-microsoft-com:office:word" xmlns:w="http://schemas.openxmlformats.org/wordprocessingml/2006/main" xmlns:w14="http://schemas.microsoft.com/office/word/2010/wordml" xmlns:w15="http://schemas.microsoft.com/office/word/2012/wordml" xmlns:w16cid="http://schemas.microsoft.com/office/word/2016/wordml/cid" xmlns:w16se="http://schemas.microsoft.com/office/word/2015/wordml/symex" xmlns:wpg="http://schemas.microsoft.com/office/word/2010/wordprocessingGroup" xmlns:wpi="http://schemas.microsoft.com/office/word/2010/wordprocessingInk" xmlns:wne="http://schemas.microsoft.com/office/word/2006/wordml" xmlns:wps="http://schemas.microsoft.com/office/word/2010/wordprocessingShape" mc:Ignorable="w14 w15 w16se w16cid wp14">
+<w:document xmlns:o="urn:schemas-microsoft-com:office:office" xmlns:r="http://schemas.openxmlformats.org/officeDocument/2006/relationships" xmlns:v="urn:schemas-microsoft-com:vml" xmlns:w="http://schemas.openxmlformats.org/wordprocessingml/2006/main" xmlns:w10="urn:schemas-microsoft-com:office:word" xmlns:wp="http://schemas.openxmlformats.org/drawingml/2006/wordprocessingDrawing" xmlns:wps="http://schemas.microsoft.com/office/word/2010/wordprocessingShape" xmlns:wpg="http://schemas.microsoft.com/office/word/2010/wordprocessingGroup" xmlns:mc="http://schemas.openxmlformats.org/markup-compatibility/2006" xmlns:wp14="http://schemas.microsoft.com/office/word/2010/wordprocessingDrawing" xmlns:w14="http://schemas.microsoft.com/office/word/2010/wordml" mc:Ignorable="w14 wp14">
   <w:body>
     <w:p>
-      <w:proofErr w:type="gramStart"/>
-      <w:r>
-        <w:rPr>
-          <w:b/>
-          <w:sz w:val="24"/>
-        </w:rPr>
-        <w:t>Nom:</w:t>
-      </w:r>
-      <w:proofErr w:type="gramEnd"/>
-      <w:r>
-        <w:rPr>
-          <w:b/>
-          <w:sz w:val="24"/>
-        </w:rPr>
-        <w:t xml:space="preserve"> </w:t>
+      <w:pPr>
+        <w:pStyle w:val="Normal"/>
+        <w:rPr/>
+      </w:pPr>
+      <w:r>
+        <w:rPr>
+          <w:b/>
+          <w:sz w:val="24"/>
+        </w:rPr>
+        <w:t xml:space="preserve">Nom: </w:t>
       </w:r>
       <w:r>
         <w:fldChar w:fldCharType="begin">
@@ -25,23 +20,25 @@
             <w:name w:val="__Fieldmark__20_1544"/>
             <w:enabled/>
             <w:calcOnExit w:val="0"/>
-            <w:textInput/>
           </w:ffData>
         </w:fldChar>
       </w:r>
       <w:r>
-        <w:instrText>FORMTEXT</w:instrText>
+        <w:instrText> FORMTEXT </w:instrText>
       </w:r>
       <w:r>
         <w:fldChar w:fldCharType="separate"/>
       </w:r>
-      <w:bookmarkStart w:id="0" w:name="__Fieldmark__20_1544282676"/>
-      <w:bookmarkStart w:id="1" w:name="__Fieldmark__12_111695744"/>
-      <w:bookmarkStart w:id="2" w:name="Texte9"/>
+      <w:bookmarkStart w:id="0" w:name="__Fieldmark__20_1544"/>
+      <w:bookmarkStart w:id="1" w:name="__Fieldmark__20_1544282676"/>
+      <w:bookmarkStart w:id="2" w:name="__Fieldmark__12_111695744"/>
       <w:bookmarkStart w:id="3" w:name="Texte911"/>
-      <w:bookmarkEnd w:id="0"/>
+      <w:bookmarkStart w:id="4" w:name="Texte9"/>
+      <w:bookmarkStart w:id="5" w:name="__Fieldmark__20_1544"/>
       <w:bookmarkEnd w:id="1"/>
       <w:bookmarkEnd w:id="2"/>
+      <w:bookmarkEnd w:id="4"/>
+      <w:bookmarkEnd w:id="5"/>
       <w:r>
         <w:rPr>
           <w:b/>
@@ -49,8 +46,8 @@
         </w:rPr>
         <w:t xml:space="preserve">Ricci, Marques, </w:t>
       </w:r>
-      <w:bookmarkStart w:id="4" w:name="Texte91"/>
-      <w:bookmarkEnd w:id="4"/>
+      <w:bookmarkStart w:id="6" w:name="Texte91"/>
+      <w:bookmarkEnd w:id="6"/>
       <w:r>
         <w:rPr>
           <w:b/>
@@ -58,8 +55,16 @@
         </w:rPr>
         <w:t>Vaz afonso</w:t>
       </w:r>
-      <w:bookmarkStart w:id="5" w:name="__Fieldmark__12_1116957441"/>
-      <w:bookmarkEnd w:id="5"/>
+      <w:bookmarkStart w:id="7" w:name="__Fieldmark__12_1116957441"/>
+      <w:bookmarkStart w:id="8" w:name="__Fieldmark__20_1544"/>
+      <w:bookmarkEnd w:id="7"/>
+      <w:bookmarkEnd w:id="8"/>
+      <w:r>
+        <w:rPr>
+          <w:b/>
+          <w:sz w:val="24"/>
+        </w:rPr>
+      </w:r>
       <w:r>
         <w:fldChar w:fldCharType="end"/>
       </w:r>
@@ -78,53 +83,47 @@
             <w:name w:val="__Fieldmark__41_1544"/>
             <w:enabled/>
             <w:calcOnExit w:val="0"/>
-            <w:textInput/>
           </w:ffData>
         </w:fldChar>
       </w:r>
       <w:r>
-        <w:instrText>FORMTEXT</w:instrText>
+        <w:instrText> FORMTEXT </w:instrText>
       </w:r>
       <w:r>
         <w:fldChar w:fldCharType="separate"/>
       </w:r>
-      <w:bookmarkStart w:id="6" w:name="__Fieldmark__41_1544282676"/>
-      <w:bookmarkStart w:id="7" w:name="__Fieldmark__27_111695744"/>
-      <w:bookmarkStart w:id="8" w:name="Texte10"/>
-      <w:bookmarkStart w:id="9" w:name="Texte1011"/>
-      <w:bookmarkEnd w:id="6"/>
-      <w:bookmarkEnd w:id="7"/>
-      <w:bookmarkEnd w:id="8"/>
-      <w:r>
-        <w:rPr>
-          <w:b/>
-          <w:sz w:val="24"/>
-        </w:rPr>
-        <w:t xml:space="preserve">Thomas, Fabio, </w:t>
-      </w:r>
-      <w:proofErr w:type="spellStart"/>
-      <w:r>
-        <w:rPr>
-          <w:b/>
-          <w:sz w:val="24"/>
-        </w:rPr>
-        <w:t>Vitor</w:t>
-      </w:r>
-      <w:proofErr w:type="spellEnd"/>
-      <w:r>
-        <w:rPr>
-          <w:sz w:val="24"/>
-        </w:rPr>
-        <w:t>     </w:t>
-      </w:r>
-      <w:bookmarkStart w:id="10" w:name="__Fieldmark__27_1116957441"/>
-      <w:bookmarkStart w:id="11" w:name="Texte101"/>
+      <w:bookmarkStart w:id="9" w:name="__Fieldmark__27_111695744"/>
+      <w:bookmarkStart w:id="10" w:name="__Fieldmark__41_1544282676"/>
+      <w:bookmarkStart w:id="11" w:name="Texte1011"/>
+      <w:bookmarkStart w:id="12" w:name="Texte10"/>
+      <w:bookmarkStart w:id="13" w:name="__Fieldmark__41_1544"/>
+      <w:bookmarkStart w:id="14" w:name="__Fieldmark__41_1544"/>
+      <w:bookmarkEnd w:id="9"/>
       <w:bookmarkEnd w:id="10"/>
+      <w:bookmarkEnd w:id="12"/>
+      <w:bookmarkEnd w:id="14"/>
+      <w:r>
+        <w:rPr>
+          <w:b/>
+          <w:sz w:val="24"/>
+        </w:rPr>
+        <w:t>Thomas, Fabio, Vitor</w:t>
+      </w:r>
+      <w:bookmarkStart w:id="15" w:name="Texte101"/>
+      <w:bookmarkStart w:id="16" w:name="__Fieldmark__27_1116957441"/>
+      <w:bookmarkStart w:id="17" w:name="__Fieldmark__41_1544"/>
+      <w:bookmarkEnd w:id="15"/>
+      <w:bookmarkEnd w:id="16"/>
+      <w:bookmarkEnd w:id="17"/>
+      <w:r>
+        <w:rPr>
+          <w:sz w:val="24"/>
+        </w:rPr>
+      </w:r>
+      <w:r>
+        <w:fldChar w:fldCharType="end"/>
+      </w:r>
       <w:bookmarkEnd w:id="11"/>
-      <w:r>
-        <w:fldChar w:fldCharType="end"/>
-      </w:r>
-      <w:bookmarkEnd w:id="9"/>
       <w:r>
         <w:rPr>
           <w:b/>
@@ -139,23 +138,25 @@
             <w:name w:val="__Fieldmark__62_1544"/>
             <w:enabled/>
             <w:calcOnExit w:val="0"/>
-            <w:textInput/>
           </w:ffData>
         </w:fldChar>
       </w:r>
       <w:r>
-        <w:instrText>FORMTEXT</w:instrText>
+        <w:instrText> FORMTEXT </w:instrText>
       </w:r>
       <w:r>
         <w:fldChar w:fldCharType="separate"/>
       </w:r>
-      <w:bookmarkStart w:id="12" w:name="__Fieldmark__62_1544282676"/>
-      <w:bookmarkStart w:id="13" w:name="Texte11"/>
-      <w:bookmarkStart w:id="14" w:name="__Fieldmark__42_111695744"/>
-      <w:bookmarkStart w:id="15" w:name="Texte1111"/>
-      <w:bookmarkEnd w:id="12"/>
-      <w:bookmarkEnd w:id="13"/>
-      <w:bookmarkEnd w:id="14"/>
+      <w:bookmarkStart w:id="18" w:name="Texte11"/>
+      <w:bookmarkStart w:id="19" w:name="Texte1111"/>
+      <w:bookmarkStart w:id="20" w:name="__Fieldmark__42_111695744"/>
+      <w:bookmarkStart w:id="21" w:name="__Fieldmark__62_1544282676"/>
+      <w:bookmarkStart w:id="22" w:name="__Fieldmark__62_1544"/>
+      <w:bookmarkStart w:id="23" w:name="__Fieldmark__62_1544"/>
+      <w:bookmarkEnd w:id="18"/>
+      <w:bookmarkEnd w:id="20"/>
+      <w:bookmarkEnd w:id="21"/>
+      <w:bookmarkEnd w:id="23"/>
       <w:r>
         <w:rPr>
           <w:b/>
@@ -163,24 +164,27 @@
         </w:rPr>
         <w:t>inf2-a</w:t>
       </w:r>
-      <w:bookmarkStart w:id="16" w:name="Texte111"/>
-      <w:bookmarkStart w:id="17" w:name="__Fieldmark__42_1116957441"/>
-      <w:bookmarkEnd w:id="16"/>
-      <w:bookmarkEnd w:id="17"/>
+      <w:bookmarkStart w:id="24" w:name="__Fieldmark__42_1116957441"/>
+      <w:bookmarkStart w:id="25" w:name="Texte111"/>
+      <w:bookmarkStart w:id="26" w:name="__Fieldmark__62_1544"/>
+      <w:bookmarkEnd w:id="24"/>
+      <w:bookmarkEnd w:id="25"/>
+      <w:bookmarkEnd w:id="26"/>
+      <w:r>
+        <w:rPr>
+          <w:b/>
+          <w:sz w:val="24"/>
+        </w:rPr>
+      </w:r>
       <w:r>
         <w:fldChar w:fldCharType="end"/>
       </w:r>
-      <w:bookmarkEnd w:id="15"/>
+      <w:bookmarkEnd w:id="19"/>
       <w:r>
         <w:rPr>
           <w:sz w:val="24"/>
         </w:rPr>
         <w:tab/>
-      </w:r>
-      <w:r>
-        <w:rPr>
-          <w:sz w:val="24"/>
-        </w:rPr>
         <w:tab/>
       </w:r>
       <w:r>
@@ -196,22 +200,24 @@
             <w:name w:val="__Fieldmark__82_1544"/>
             <w:enabled/>
             <w:calcOnExit w:val="0"/>
-            <w:textInput/>
           </w:ffData>
         </w:fldChar>
       </w:r>
       <w:r>
-        <w:instrText>FORMTEXT</w:instrText>
+        <w:instrText> FORMTEXT </w:instrText>
       </w:r>
       <w:r>
         <w:fldChar w:fldCharType="separate"/>
       </w:r>
-      <w:bookmarkStart w:id="18" w:name="__Fieldmark__82_1544282676"/>
-      <w:bookmarkStart w:id="19" w:name="__Fieldmark__56_111695744"/>
-      <w:bookmarkStart w:id="20" w:name="__Fieldmark__385_93548582"/>
-      <w:bookmarkEnd w:id="18"/>
-      <w:bookmarkEnd w:id="19"/>
-      <w:bookmarkEnd w:id="20"/>
+      <w:bookmarkStart w:id="27" w:name="__Fieldmark__82_1544282676"/>
+      <w:bookmarkStart w:id="28" w:name="__Fieldmark__56_111695744"/>
+      <w:bookmarkStart w:id="29" w:name="__Fieldmark__82_1544"/>
+      <w:bookmarkStart w:id="30" w:name="__Fieldmark__385_93548582"/>
+      <w:bookmarkStart w:id="31" w:name="__Fieldmark__82_1544"/>
+      <w:bookmarkEnd w:id="27"/>
+      <w:bookmarkEnd w:id="28"/>
+      <w:bookmarkEnd w:id="30"/>
+      <w:bookmarkEnd w:id="31"/>
       <w:r>
         <w:rPr>
           <w:b/>
@@ -219,77 +225,85 @@
         </w:rPr>
         <w:t>2</w:t>
       </w:r>
-      <w:bookmarkStart w:id="21" w:name="__Fieldmark__385_935485821"/>
-      <w:bookmarkStart w:id="22" w:name="__Fieldmark__56_1116957441"/>
-      <w:bookmarkEnd w:id="21"/>
-      <w:bookmarkEnd w:id="22"/>
+      <w:bookmarkStart w:id="32" w:name="__Fieldmark__56_1116957441"/>
+      <w:bookmarkStart w:id="33" w:name="__Fieldmark__385_935485821"/>
+      <w:bookmarkStart w:id="34" w:name="__Fieldmark__82_1544"/>
+      <w:bookmarkEnd w:id="32"/>
+      <w:bookmarkEnd w:id="33"/>
+      <w:bookmarkEnd w:id="34"/>
+      <w:r>
+        <w:rPr>
+          <w:b/>
+          <w:sz w:val="24"/>
+        </w:rPr>
+      </w:r>
       <w:r>
         <w:fldChar w:fldCharType="end"/>
       </w:r>
     </w:p>
     <w:p>
       <w:pPr>
-        <w:rPr>
-          <w:b/>
-          <w:sz w:val="24"/>
-        </w:rPr>
-      </w:pPr>
-    </w:p>
-    <w:p>
-      <w:pPr>
-        <w:rPr>
-          <w:b/>
-          <w:sz w:val="24"/>
-        </w:rPr>
-      </w:pPr>
-      <w:r>
-        <w:rPr>
-          <w:b/>
-          <w:sz w:val="24"/>
-        </w:rPr>
-        <w:t xml:space="preserve">Date de début du laboratoire / </w:t>
-      </w:r>
-      <w:proofErr w:type="gramStart"/>
-      <w:r>
-        <w:rPr>
-          <w:b/>
-          <w:sz w:val="24"/>
-        </w:rPr>
-        <w:t>Titre:</w:t>
-      </w:r>
-      <w:proofErr w:type="gramEnd"/>
-      <w:r>
-        <w:rPr>
-          <w:b/>
-          <w:sz w:val="24"/>
-        </w:rPr>
-        <w:t xml:space="preserve"> </w:t>
-      </w:r>
-    </w:p>
-    <w:p>
+        <w:pStyle w:val="Normal"/>
+        <w:rPr>
+          <w:b/>
+          <w:b/>
+          <w:sz w:val="24"/>
+        </w:rPr>
+      </w:pPr>
+      <w:r>
+        <w:rPr>
+          <w:b/>
+          <w:sz w:val="24"/>
+        </w:rPr>
+      </w:r>
+    </w:p>
+    <w:p>
+      <w:pPr>
+        <w:pStyle w:val="Normal"/>
+        <w:rPr>
+          <w:b/>
+          <w:b/>
+          <w:sz w:val="24"/>
+        </w:rPr>
+      </w:pPr>
+      <w:r>
+        <w:rPr>
+          <w:b/>
+          <w:sz w:val="24"/>
+        </w:rPr>
+        <w:t xml:space="preserve">Date de début du laboratoire / Titre: </w:t>
+      </w:r>
+    </w:p>
+    <w:p>
+      <w:pPr>
+        <w:pStyle w:val="Normal"/>
+        <w:rPr/>
+      </w:pPr>
       <w:r>
         <w:fldChar w:fldCharType="begin">
           <w:ffData>
             <w:name w:val="__Fieldmark__101_154"/>
             <w:enabled/>
             <w:calcOnExit w:val="0"/>
-            <w:textInput/>
           </w:ffData>
         </w:fldChar>
       </w:r>
       <w:r>
-        <w:instrText>FORMTEXT</w:instrText>
+        <w:instrText> FORMTEXT </w:instrText>
       </w:r>
       <w:r>
         <w:fldChar w:fldCharType="separate"/>
       </w:r>
-      <w:bookmarkStart w:id="23" w:name="__Fieldmark__101_1544282676"/>
-      <w:bookmarkStart w:id="24" w:name="__Fieldmark__70_111695744"/>
-      <w:bookmarkStart w:id="25" w:name="Texte12"/>
-      <w:bookmarkStart w:id="26" w:name="Texte1211"/>
-      <w:bookmarkEnd w:id="23"/>
-      <w:bookmarkEnd w:id="24"/>
-      <w:bookmarkEnd w:id="25"/>
+      <w:bookmarkStart w:id="35" w:name="Texte12"/>
+      <w:bookmarkStart w:id="36" w:name="__Fieldmark__101_154"/>
+      <w:bookmarkStart w:id="37" w:name="__Fieldmark__101_1544282676"/>
+      <w:bookmarkStart w:id="38" w:name="Texte1211"/>
+      <w:bookmarkStart w:id="39" w:name="__Fieldmark__70_111695744"/>
+      <w:bookmarkStart w:id="40" w:name="__Fieldmark__101_154"/>
+      <w:bookmarkEnd w:id="35"/>
+      <w:bookmarkEnd w:id="37"/>
+      <w:bookmarkEnd w:id="39"/>
+      <w:bookmarkEnd w:id="40"/>
       <w:r>
         <w:rPr>
           <w:b/>
@@ -297,60 +311,58 @@
         </w:rPr>
         <w:t>08.04.2019 – Labo 04     </w:t>
       </w:r>
-      <w:bookmarkStart w:id="27" w:name="__Fieldmark__70_1116957441"/>
-      <w:bookmarkStart w:id="28" w:name="Texte121"/>
-      <w:bookmarkEnd w:id="27"/>
-      <w:bookmarkEnd w:id="28"/>
+      <w:bookmarkStart w:id="41" w:name="Texte121"/>
+      <w:bookmarkStart w:id="42" w:name="__Fieldmark__70_1116957441"/>
+      <w:bookmarkStart w:id="43" w:name="__Fieldmark__101_154"/>
+      <w:bookmarkEnd w:id="41"/>
+      <w:bookmarkEnd w:id="42"/>
+      <w:bookmarkEnd w:id="43"/>
+      <w:r>
+        <w:rPr>
+          <w:b/>
+          <w:sz w:val="28"/>
+        </w:rPr>
+      </w:r>
       <w:r>
         <w:fldChar w:fldCharType="end"/>
       </w:r>
-      <w:bookmarkEnd w:id="26"/>
+      <w:bookmarkEnd w:id="38"/>
       <w:r>
         <w:rPr>
           <w:b/>
           <w:sz w:val="28"/>
         </w:rPr>
         <w:tab/>
-      </w:r>
-      <w:r>
-        <w:rPr>
-          <w:b/>
-          <w:sz w:val="28"/>
-        </w:rPr>
         <w:tab/>
       </w:r>
     </w:p>
     <w:p>
       <w:pPr>
-        <w:rPr>
-          <w:b/>
-          <w:sz w:val="24"/>
-        </w:rPr>
-      </w:pPr>
-    </w:p>
-    <w:p>
-      <w:r>
-        <w:rPr>
-          <w:b/>
-          <w:sz w:val="24"/>
-        </w:rPr>
-        <w:t>Temps total consacré à la réalisation (en heures</w:t>
-      </w:r>
-      <w:proofErr w:type="gramStart"/>
-      <w:r>
-        <w:rPr>
-          <w:b/>
-          <w:sz w:val="24"/>
-        </w:rPr>
-        <w:t>):</w:t>
-      </w:r>
-      <w:proofErr w:type="gramEnd"/>
-      <w:r>
-        <w:rPr>
-          <w:b/>
-          <w:sz w:val="24"/>
-        </w:rPr>
-        <w:t xml:space="preserve"> </w:t>
+        <w:pStyle w:val="Normal"/>
+        <w:rPr>
+          <w:b/>
+          <w:b/>
+          <w:sz w:val="24"/>
+        </w:rPr>
+      </w:pPr>
+      <w:r>
+        <w:rPr>
+          <w:b/>
+          <w:sz w:val="24"/>
+        </w:rPr>
+      </w:r>
+    </w:p>
+    <w:p>
+      <w:pPr>
+        <w:pStyle w:val="Normal"/>
+        <w:rPr/>
+      </w:pPr>
+      <w:r>
+        <w:rPr>
+          <w:b/>
+          <w:sz w:val="24"/>
+        </w:rPr>
+        <w:t xml:space="preserve">Temps total consacré à la réalisation (en heures): </w:t>
       </w:r>
       <w:r>
         <w:fldChar w:fldCharType="begin">
@@ -358,544 +370,454 @@
             <w:name w:val="__Fieldmark__125_154"/>
             <w:enabled/>
             <w:calcOnExit w:val="0"/>
-            <w:textInput/>
           </w:ffData>
         </w:fldChar>
       </w:r>
       <w:r>
-        <w:instrText>FORMTEXT</w:instrText>
+        <w:instrText> FORMTEXT </w:instrText>
       </w:r>
       <w:r>
         <w:fldChar w:fldCharType="separate"/>
       </w:r>
-      <w:bookmarkStart w:id="29" w:name="Texte1311"/>
-      <w:bookmarkStart w:id="30" w:name="__Fieldmark__125_1544282676"/>
-      <w:bookmarkStart w:id="31" w:name="__Fieldmark__88_111695744"/>
-      <w:bookmarkStart w:id="32" w:name="Texte13"/>
-      <w:bookmarkEnd w:id="30"/>
-      <w:bookmarkEnd w:id="31"/>
-      <w:bookmarkEnd w:id="32"/>
-      <w:r>
-        <w:rPr>
-          <w:b/>
-          <w:sz w:val="24"/>
-        </w:rPr>
-        <w:t>7h</w:t>
-      </w:r>
-      <w:bookmarkStart w:id="33" w:name="__Fieldmark__88_1116957441"/>
-      <w:bookmarkStart w:id="34" w:name="Texte131"/>
-      <w:bookmarkEnd w:id="29"/>
-      <w:bookmarkEnd w:id="33"/>
-      <w:bookmarkEnd w:id="34"/>
+      <w:bookmarkStart w:id="44" w:name="__Fieldmark__125_154"/>
+      <w:bookmarkStart w:id="45" w:name="__Fieldmark__88_111695744"/>
+      <w:bookmarkStart w:id="46" w:name="Texte13"/>
+      <w:bookmarkStart w:id="47" w:name="__Fieldmark__125_1544282676"/>
+      <w:bookmarkStart w:id="48" w:name="__Fieldmark__125_154"/>
+      <w:bookmarkEnd w:id="45"/>
+      <w:bookmarkEnd w:id="46"/>
+      <w:bookmarkEnd w:id="47"/>
+      <w:bookmarkEnd w:id="48"/>
+      <w:r>
+        <w:rPr>
+          <w:b/>
+          <w:sz w:val="24"/>
+        </w:rPr>
+      </w:r>
+      <w:r>
+        <w:rPr>
+          <w:b/>
+          <w:sz w:val="24"/>
+        </w:rPr>
+        <w:t>8</w:t>
+      </w:r>
+      <w:bookmarkStart w:id="49" w:name="Texte1311"/>
+      <w:r>
+        <w:rPr>
+          <w:b/>
+          <w:sz w:val="24"/>
+        </w:rPr>
+        <w:t>h</w:t>
+      </w:r>
+      <w:bookmarkStart w:id="50" w:name="Texte131"/>
+      <w:bookmarkStart w:id="51" w:name="__Fieldmark__88_1116957441"/>
+      <w:bookmarkStart w:id="52" w:name="__Fieldmark__125_154"/>
+      <w:bookmarkEnd w:id="49"/>
+      <w:bookmarkEnd w:id="50"/>
+      <w:bookmarkEnd w:id="51"/>
+      <w:bookmarkEnd w:id="52"/>
+      <w:r>
+        <w:rPr>
+          <w:b/>
+          <w:sz w:val="24"/>
+        </w:rPr>
+      </w:r>
       <w:r>
         <w:fldChar w:fldCharType="end"/>
       </w:r>
     </w:p>
     <w:p>
       <w:pPr>
-        <w:rPr>
-          <w:b/>
-          <w:sz w:val="24"/>
-        </w:rPr>
-      </w:pPr>
-    </w:p>
-    <w:p>
-      <w:pPr>
-        <w:rPr>
-          <w:b/>
-          <w:sz w:val="24"/>
-        </w:rPr>
-      </w:pPr>
-      <w:r>
-        <w:rPr>
-          <w:b/>
-          <w:sz w:val="24"/>
-        </w:rPr>
-        <w:t xml:space="preserve">Principales difficultés </w:t>
-      </w:r>
-      <w:proofErr w:type="gramStart"/>
-      <w:r>
-        <w:rPr>
-          <w:b/>
-          <w:sz w:val="24"/>
-        </w:rPr>
-        <w:t>rencontrées:</w:t>
-      </w:r>
-      <w:proofErr w:type="gramEnd"/>
-    </w:p>
-    <w:p>
+        <w:pStyle w:val="Normal"/>
+        <w:rPr>
+          <w:b/>
+          <w:b/>
+          <w:sz w:val="24"/>
+        </w:rPr>
+      </w:pPr>
+      <w:r>
+        <w:rPr>
+          <w:b/>
+          <w:sz w:val="24"/>
+        </w:rPr>
+      </w:r>
+    </w:p>
+    <w:p>
+      <w:pPr>
+        <w:pStyle w:val="Normal"/>
+        <w:rPr>
+          <w:b/>
+          <w:b/>
+          <w:sz w:val="24"/>
+        </w:rPr>
+      </w:pPr>
+      <w:r>
+        <w:rPr>
+          <w:b/>
+          <w:sz w:val="24"/>
+        </w:rPr>
+        <w:t>Principales difficultés rencontrées:</w:t>
+      </w:r>
+    </w:p>
+    <w:p>
+      <w:pPr>
+        <w:pStyle w:val="Normal"/>
+        <w:rPr/>
+      </w:pPr>
       <w:r>
         <w:fldChar w:fldCharType="begin">
           <w:ffData>
             <w:name w:val="__Fieldmark__157_154"/>
             <w:enabled/>
             <w:calcOnExit w:val="0"/>
-            <w:textInput/>
           </w:ffData>
         </w:fldChar>
       </w:r>
       <w:r>
-        <w:instrText>FORMTEXT</w:instrText>
+        <w:instrText> FORMTEXT </w:instrText>
       </w:r>
       <w:r>
         <w:fldChar w:fldCharType="separate"/>
       </w:r>
-      <w:bookmarkStart w:id="35" w:name="__Fieldmark__157_1544282676"/>
-      <w:bookmarkStart w:id="36" w:name="Texte1411"/>
-      <w:bookmarkStart w:id="37" w:name="__Fieldmark__105_111695744"/>
-      <w:bookmarkStart w:id="38" w:name="Texte14"/>
-      <w:bookmarkEnd w:id="35"/>
-      <w:bookmarkEnd w:id="36"/>
-      <w:bookmarkEnd w:id="37"/>
-      <w:bookmarkEnd w:id="38"/>
-      <w:r>
-        <w:rPr>
-          <w:sz w:val="24"/>
-        </w:rPr>
-        <w:t>Nous avons principa</w:t>
-      </w:r>
-      <w:r>
-        <w:rPr>
-          <w:sz w:val="24"/>
-        </w:rPr>
-        <w:t>lement butt</w:t>
-      </w:r>
-      <w:r>
-        <w:rPr>
-          <w:sz w:val="24"/>
-        </w:rPr>
-        <w:t>é</w:t>
-      </w:r>
-      <w:r>
-        <w:rPr>
-          <w:sz w:val="24"/>
-        </w:rPr>
-        <w:t xml:space="preserve"> sur la création de la classe</w:t>
-      </w:r>
-      <w:r>
-        <w:rPr>
-          <w:sz w:val="24"/>
-        </w:rPr>
-        <w:t xml:space="preserve"> générique avec deux paramètres générique</w:t>
-      </w:r>
-      <w:r>
-        <w:rPr>
-          <w:sz w:val="24"/>
-        </w:rPr>
-        <w:t>s</w:t>
-      </w:r>
-      <w:r>
-        <w:rPr>
-          <w:sz w:val="24"/>
-        </w:rPr>
-        <w:t>. N’ayant p</w:t>
-      </w:r>
-      <w:r>
-        <w:rPr>
-          <w:sz w:val="24"/>
-        </w:rPr>
-        <w:t>as</w:t>
-      </w:r>
-      <w:r>
-        <w:rPr>
-          <w:sz w:val="24"/>
-        </w:rPr>
-        <w:t xml:space="preserve"> vu cela en cours, nous avons d</w:t>
-      </w:r>
-      <w:r>
-        <w:rPr>
-          <w:sz w:val="24"/>
-        </w:rPr>
-        <w:t>û</w:t>
-      </w:r>
-      <w:r>
-        <w:rPr>
-          <w:sz w:val="24"/>
-        </w:rPr>
-        <w:t xml:space="preserve"> chercher dans des forums relativement sombre</w:t>
-      </w:r>
-      <w:r>
-        <w:rPr>
-          <w:sz w:val="24"/>
-        </w:rPr>
-        <w:t>s</w:t>
-      </w:r>
-      <w:r>
-        <w:rPr>
-          <w:sz w:val="24"/>
-        </w:rPr>
-        <w:t xml:space="preserve"> comment impl</w:t>
-      </w:r>
-      <w:r>
-        <w:rPr>
-          <w:sz w:val="24"/>
-        </w:rPr>
-        <w:t>é</w:t>
-      </w:r>
-      <w:r>
-        <w:rPr>
-          <w:sz w:val="24"/>
-        </w:rPr>
-        <w:t>ment</w:t>
-      </w:r>
-      <w:r>
-        <w:rPr>
-          <w:sz w:val="24"/>
-        </w:rPr>
-        <w:t>er</w:t>
-      </w:r>
-      <w:r>
-        <w:rPr>
-          <w:sz w:val="24"/>
-        </w:rPr>
-        <w:t xml:space="preserve"> ce genre de classe.</w:t>
-      </w:r>
-      <w:bookmarkStart w:id="39" w:name="__Fieldmark__105_1116957441"/>
-      <w:bookmarkStart w:id="40" w:name="Texte141"/>
-      <w:bookmarkStart w:id="41" w:name="Texte14111"/>
-      <w:bookmarkEnd w:id="39"/>
-      <w:bookmarkEnd w:id="40"/>
-      <w:bookmarkEnd w:id="41"/>
+      <w:bookmarkStart w:id="53" w:name="__Fieldmark__157_154"/>
+      <w:bookmarkStart w:id="54" w:name="Texte14"/>
+      <w:bookmarkStart w:id="55" w:name="__Fieldmark__105_111695744"/>
+      <w:bookmarkStart w:id="56" w:name="__Fieldmark__157_1544282676"/>
+      <w:bookmarkStart w:id="57" w:name="Texte1411"/>
+      <w:bookmarkStart w:id="58" w:name="__Fieldmark__157_154"/>
+      <w:bookmarkEnd w:id="54"/>
+      <w:bookmarkEnd w:id="55"/>
+      <w:bookmarkEnd w:id="56"/>
+      <w:bookmarkEnd w:id="57"/>
+      <w:bookmarkEnd w:id="58"/>
+      <w:r>
+        <w:rPr>
+          <w:sz w:val="24"/>
+        </w:rPr>
+        <w:t xml:space="preserve">Nous avons principalement butté sur la création de la classe générique avec deux paramètres génériques. </w:t>
+      </w:r>
+      <w:bookmarkStart w:id="59" w:name="Texte14111"/>
+      <w:bookmarkStart w:id="60" w:name="Texte141"/>
+      <w:bookmarkStart w:id="61" w:name="__Fieldmark__105_1116957441"/>
+      <w:bookmarkEnd w:id="59"/>
+      <w:bookmarkEnd w:id="60"/>
+      <w:bookmarkEnd w:id="61"/>
+      <w:r>
+        <w:rPr>
+          <w:sz w:val="24"/>
+        </w:rPr>
+        <w:t>Nous avons du beaucoup creusé dans la documentation de la STL pour nous inspirer et essayer de trouver une solution fonctionnel.</w:t>
+      </w:r>
+      <w:bookmarkStart w:id="62" w:name="__Fieldmark__157_154"/>
+      <w:bookmarkEnd w:id="62"/>
+      <w:r>
+        <w:rPr>
+          <w:sz w:val="24"/>
+        </w:rPr>
+      </w:r>
       <w:r>
         <w:fldChar w:fldCharType="end"/>
       </w:r>
     </w:p>
     <w:p>
       <w:pPr>
-        <w:rPr>
-          <w:b/>
-          <w:sz w:val="24"/>
-        </w:rPr>
-      </w:pPr>
-    </w:p>
-    <w:p>
-      <w:pPr>
-        <w:rPr>
-          <w:b/>
-          <w:sz w:val="24"/>
-        </w:rPr>
-      </w:pPr>
-      <w:r>
-        <w:rPr>
-          <w:b/>
-          <w:sz w:val="24"/>
-        </w:rPr>
-        <w:t xml:space="preserve">Problèmes connus dans la solution proposée, erreurs </w:t>
-      </w:r>
-      <w:proofErr w:type="gramStart"/>
-      <w:r>
-        <w:rPr>
-          <w:b/>
-          <w:sz w:val="24"/>
-        </w:rPr>
-        <w:t>restantes:</w:t>
-      </w:r>
-      <w:proofErr w:type="gramEnd"/>
-    </w:p>
-    <w:p>
+        <w:pStyle w:val="Normal"/>
+        <w:rPr>
+          <w:b/>
+          <w:b/>
+          <w:sz w:val="24"/>
+        </w:rPr>
+      </w:pPr>
+      <w:r>
+        <w:rPr>
+          <w:b/>
+          <w:sz w:val="24"/>
+        </w:rPr>
+      </w:r>
+    </w:p>
+    <w:p>
+      <w:pPr>
+        <w:pStyle w:val="Normal"/>
+        <w:rPr>
+          <w:b/>
+          <w:b/>
+          <w:sz w:val="24"/>
+        </w:rPr>
+      </w:pPr>
+      <w:r>
+        <w:rPr>
+          <w:b/>
+          <w:sz w:val="24"/>
+        </w:rPr>
+        <w:t>Problèmes connus dans la solution proposée, erreurs restantes:</w:t>
+      </w:r>
+    </w:p>
+    <w:p>
+      <w:pPr>
+        <w:pStyle w:val="Normal"/>
+        <w:rPr/>
+      </w:pPr>
       <w:r>
         <w:fldChar w:fldCharType="begin">
           <w:ffData>
             <w:name w:val="__Fieldmark__180_154"/>
             <w:enabled/>
             <w:calcOnExit w:val="0"/>
-            <w:textInput/>
           </w:ffData>
         </w:fldChar>
       </w:r>
       <w:r>
-        <w:instrText>FORMTEXT</w:instrText>
+        <w:instrText> FORMTEXT </w:instrText>
       </w:r>
       <w:r>
         <w:fldChar w:fldCharType="separate"/>
       </w:r>
-      <w:bookmarkStart w:id="42" w:name="__Fieldmark__180_1544282676"/>
-      <w:bookmarkStart w:id="43" w:name="Texte15"/>
-      <w:bookmarkStart w:id="44" w:name="__Fieldmark__118_111695744"/>
-      <w:bookmarkEnd w:id="42"/>
-      <w:bookmarkEnd w:id="43"/>
-      <w:bookmarkEnd w:id="44"/>
-      <w:r>
-        <w:rPr>
-          <w:sz w:val="24"/>
-        </w:rPr>
-        <w:t>Le conteneur « Collection » ne peut être utilisé par un tableau standard c++.</w:t>
-      </w:r>
-    </w:p>
-    <w:p>
-      <w:bookmarkStart w:id="45" w:name="Texte1511"/>
-      <w:bookmarkEnd w:id="45"/>
-      <w:r>
-        <w:rPr>
-          <w:sz w:val="24"/>
-        </w:rPr>
-        <w:t xml:space="preserve">Le conteneur « Collection » ne peut être utilisé avec un </w:t>
-      </w:r>
-      <w:proofErr w:type="spellStart"/>
-      <w:r>
-        <w:rPr>
-          <w:sz w:val="24"/>
-        </w:rPr>
-        <w:t>array</w:t>
-      </w:r>
-      <w:proofErr w:type="spellEnd"/>
-      <w:r>
-        <w:rPr>
-          <w:sz w:val="24"/>
-        </w:rPr>
-        <w:t>.</w:t>
-      </w:r>
-      <w:bookmarkStart w:id="46" w:name="Texte151"/>
-      <w:bookmarkStart w:id="47" w:name="__Fieldmark__118_1116957441"/>
-      <w:bookmarkEnd w:id="46"/>
-      <w:bookmarkEnd w:id="47"/>
+      <w:bookmarkStart w:id="63" w:name="__Fieldmark__118_111695744"/>
+      <w:bookmarkStart w:id="64" w:name="__Fieldmark__180_154"/>
+      <w:bookmarkStart w:id="65" w:name="__Fieldmark__180_1544282676"/>
+      <w:bookmarkStart w:id="66" w:name="Texte15"/>
+      <w:bookmarkStart w:id="67" w:name="__Fieldmark__180_154"/>
+      <w:bookmarkEnd w:id="63"/>
+      <w:bookmarkEnd w:id="65"/>
+      <w:bookmarkEnd w:id="66"/>
+      <w:bookmarkEnd w:id="67"/>
+      <w:r>
+        <w:rPr>
+          <w:sz w:val="24"/>
+        </w:rPr>
+      </w:r>
+      <w:r>
+        <w:rPr>
+          <w:sz w:val="24"/>
+        </w:rPr>
+        <w:t xml:space="preserve">Le conteneur « Collection » ne peut être utilisé que par des conteneur de la stl qui implémente les fonctions : push_back, clear, begin, et end. Sans ces fonctions le conteneur ne compilera simplement pas. </w:t>
+      </w:r>
+      <w:bookmarkStart w:id="68" w:name="__Fieldmark__180_154"/>
+      <w:bookmarkStart w:id="69" w:name="_GoBack"/>
+      <w:bookmarkEnd w:id="68"/>
+      <w:bookmarkEnd w:id="69"/>
+      <w:r>
+        <w:rPr>
+          <w:sz w:val="24"/>
+        </w:rPr>
+      </w:r>
       <w:r>
         <w:fldChar w:fldCharType="end"/>
       </w:r>
-      <w:bookmarkStart w:id="48" w:name="_GoBack"/>
-      <w:bookmarkEnd w:id="48"/>
-    </w:p>
-    <w:p>
-      <w:pPr>
-        <w:rPr>
-          <w:b/>
-          <w:sz w:val="24"/>
-        </w:rPr>
-      </w:pPr>
-    </w:p>
-    <w:p>
-      <w:pPr>
-        <w:rPr>
-          <w:b/>
-          <w:sz w:val="24"/>
-        </w:rPr>
-      </w:pPr>
-      <w:r>
-        <w:rPr>
-          <w:b/>
-          <w:sz w:val="24"/>
-        </w:rPr>
-        <w:t xml:space="preserve">Tests </w:t>
-      </w:r>
-      <w:proofErr w:type="gramStart"/>
-      <w:r>
-        <w:rPr>
-          <w:b/>
-          <w:sz w:val="24"/>
-        </w:rPr>
-        <w:t>réalisés:</w:t>
-      </w:r>
-      <w:proofErr w:type="gramEnd"/>
-    </w:p>
-    <w:p>
+    </w:p>
+    <w:p>
+      <w:pPr>
+        <w:pStyle w:val="Normal"/>
+        <w:rPr>
+          <w:b/>
+          <w:b/>
+          <w:sz w:val="24"/>
+        </w:rPr>
+      </w:pPr>
+      <w:r>
+        <w:rPr>
+          <w:b/>
+          <w:sz w:val="24"/>
+        </w:rPr>
+      </w:r>
+    </w:p>
+    <w:p>
+      <w:pPr>
+        <w:pStyle w:val="Normal"/>
+        <w:rPr>
+          <w:b/>
+          <w:b/>
+          <w:sz w:val="24"/>
+        </w:rPr>
+      </w:pPr>
+      <w:r>
+        <w:rPr>
+          <w:b/>
+          <w:sz w:val="24"/>
+        </w:rPr>
+        <w:t>Tests réalisés:</w:t>
+      </w:r>
+    </w:p>
+    <w:p>
+      <w:pPr>
+        <w:pStyle w:val="Normal"/>
+        <w:rPr/>
+      </w:pPr>
       <w:r>
         <w:fldChar w:fldCharType="begin">
           <w:ffData>
             <w:name w:val="__Fieldmark__201_154"/>
             <w:enabled/>
             <w:calcOnExit w:val="0"/>
-            <w:textInput/>
           </w:ffData>
         </w:fldChar>
       </w:r>
       <w:r>
-        <w:instrText>FORMTEXT</w:instrText>
+        <w:instrText> FORMTEXT </w:instrText>
       </w:r>
       <w:r>
         <w:fldChar w:fldCharType="separate"/>
       </w:r>
-      <w:bookmarkStart w:id="49" w:name="Texte1611"/>
-      <w:bookmarkStart w:id="50" w:name="__Fieldmark__201_1544282676"/>
-      <w:bookmarkStart w:id="51" w:name="Texte16"/>
-      <w:bookmarkStart w:id="52" w:name="__Fieldmark__133_111695744"/>
-      <w:bookmarkEnd w:id="50"/>
-      <w:bookmarkEnd w:id="51"/>
-      <w:bookmarkEnd w:id="52"/>
-      <w:r>
-        <w:rPr>
-          <w:sz w:val="24"/>
-        </w:rPr>
-        <w:t>Nous n’avons pas réalisé de test</w:t>
-      </w:r>
-      <w:r>
-        <w:rPr>
-          <w:sz w:val="24"/>
-        </w:rPr>
-        <w:t>s</w:t>
-      </w:r>
-      <w:r>
-        <w:rPr>
-          <w:sz w:val="24"/>
-        </w:rPr>
-        <w:t xml:space="preserve"> particulier</w:t>
-      </w:r>
-      <w:r>
-        <w:rPr>
-          <w:sz w:val="24"/>
-        </w:rPr>
-        <w:t>s</w:t>
-      </w:r>
-      <w:r>
-        <w:rPr>
-          <w:sz w:val="24"/>
-        </w:rPr>
-        <w:t>, nous utilisons le programme `main`fourni dans la donnée</w:t>
-      </w:r>
-      <w:r>
-        <w:rPr>
-          <w:sz w:val="24"/>
-        </w:rPr>
-        <w:t xml:space="preserve"> du laboratoire</w:t>
-      </w:r>
-      <w:bookmarkStart w:id="53" w:name="Texte161"/>
-      <w:bookmarkStart w:id="54" w:name="__Fieldmark__133_1116957441"/>
-      <w:bookmarkEnd w:id="49"/>
-      <w:bookmarkEnd w:id="53"/>
-      <w:bookmarkEnd w:id="54"/>
+      <w:bookmarkStart w:id="70" w:name="__Fieldmark__133_111695744"/>
+      <w:bookmarkStart w:id="71" w:name="Texte16"/>
+      <w:bookmarkStart w:id="72" w:name="__Fieldmark__201_1544282676"/>
+      <w:bookmarkStart w:id="73" w:name="__Fieldmark__201_154"/>
+      <w:bookmarkStart w:id="74" w:name="__Fieldmark__201_154"/>
+      <w:bookmarkEnd w:id="70"/>
+      <w:bookmarkEnd w:id="71"/>
+      <w:bookmarkEnd w:id="72"/>
+      <w:bookmarkEnd w:id="74"/>
+      <w:r>
+        <w:rPr>
+          <w:sz w:val="24"/>
+        </w:rPr>
+      </w:r>
+      <w:bookmarkStart w:id="75" w:name="Texte1611"/>
+      <w:r>
+        <w:rPr>
+          <w:sz w:val="24"/>
+        </w:rPr>
+        <w:t xml:space="preserve">Nous n’avons pas réalisé de tests </w:t>
+      </w:r>
+      <w:r>
+        <w:rPr>
+          <w:sz w:val="24"/>
+        </w:rPr>
+        <w:t>en plus de ce qui était fourni dans la fiche de laboratoire.</w:t>
+      </w:r>
+      <w:r>
+        <w:rPr>
+          <w:sz w:val="24"/>
+        </w:rPr>
+        <w:t xml:space="preserve"> </w:t>
+      </w:r>
+      <w:r>
+        <w:rPr>
+          <w:sz w:val="24"/>
+        </w:rPr>
+        <w:t>N</w:t>
+      </w:r>
+      <w:r>
+        <w:rPr>
+          <w:sz w:val="24"/>
+        </w:rPr>
+        <w:t xml:space="preserve">ous utilisons le programme `main`fourni </w:t>
+      </w:r>
+      <w:r>
+        <w:rPr>
+          <w:sz w:val="24"/>
+        </w:rPr>
+        <w:t>comme base de tests pour assurer un comportement désirer de notre implémentation.</w:t>
+      </w:r>
+      <w:bookmarkStart w:id="76" w:name="__Fieldmark__201_154"/>
+      <w:bookmarkEnd w:id="75"/>
+      <w:bookmarkEnd w:id="76"/>
+      <w:r>
+        <w:rPr>
+          <w:sz w:val="24"/>
+        </w:rPr>
+      </w:r>
       <w:r>
         <w:fldChar w:fldCharType="end"/>
       </w:r>
     </w:p>
     <w:p>
       <w:pPr>
-        <w:rPr>
-          <w:b/>
-          <w:sz w:val="24"/>
-        </w:rPr>
-      </w:pPr>
-    </w:p>
-    <w:p>
-      <w:pPr>
-        <w:rPr>
-          <w:b/>
-          <w:sz w:val="24"/>
-        </w:rPr>
-      </w:pPr>
-      <w:r>
-        <w:rPr>
-          <w:b/>
-          <w:sz w:val="24"/>
-        </w:rPr>
-        <w:t xml:space="preserve">Remarques, réponses aux questions, </w:t>
-      </w:r>
-      <w:proofErr w:type="gramStart"/>
-      <w:r>
-        <w:rPr>
-          <w:b/>
-          <w:sz w:val="24"/>
-        </w:rPr>
-        <w:t>divers:</w:t>
-      </w:r>
-      <w:proofErr w:type="gramEnd"/>
-    </w:p>
-    <w:p>
+        <w:pStyle w:val="Normal"/>
+        <w:rPr>
+          <w:b/>
+          <w:b/>
+          <w:sz w:val="24"/>
+        </w:rPr>
+      </w:pPr>
+      <w:r>
+        <w:rPr>
+          <w:b/>
+          <w:sz w:val="24"/>
+        </w:rPr>
+      </w:r>
+    </w:p>
+    <w:p>
+      <w:pPr>
+        <w:pStyle w:val="Normal"/>
+        <w:rPr>
+          <w:b/>
+          <w:b/>
+          <w:sz w:val="24"/>
+        </w:rPr>
+      </w:pPr>
+      <w:r>
+        <w:rPr>
+          <w:b/>
+          <w:sz w:val="24"/>
+        </w:rPr>
+        <w:t>Remarques, réponses aux questions, divers:</w:t>
+      </w:r>
+    </w:p>
+    <w:p>
+      <w:pPr>
+        <w:pStyle w:val="Normal"/>
+        <w:rPr/>
+      </w:pPr>
       <w:r>
         <w:fldChar w:fldCharType="begin">
           <w:ffData>
             <w:name w:val="__Fieldmark__232_154"/>
             <w:enabled/>
             <w:calcOnExit w:val="0"/>
-            <w:textInput/>
           </w:ffData>
         </w:fldChar>
       </w:r>
       <w:r>
-        <w:instrText>FORMTEXT</w:instrText>
+        <w:instrText> FORMTEXT </w:instrText>
       </w:r>
       <w:r>
         <w:fldChar w:fldCharType="separate"/>
       </w:r>
-      <w:bookmarkStart w:id="55" w:name="__Fieldmark__232_1544282676"/>
-      <w:bookmarkStart w:id="56" w:name="Texte17"/>
-      <w:bookmarkStart w:id="57" w:name="__Fieldmark__147_111695744"/>
-      <w:bookmarkEnd w:id="55"/>
-      <w:bookmarkEnd w:id="56"/>
-      <w:bookmarkEnd w:id="57"/>
-      <w:r>
-        <w:rPr>
-          <w:sz w:val="24"/>
-        </w:rPr>
-        <w:t>Nous nous sommes aussi pos</w:t>
-      </w:r>
-      <w:r>
-        <w:rPr>
-          <w:sz w:val="24"/>
-        </w:rPr>
-        <w:t>és</w:t>
-      </w:r>
-      <w:r>
-        <w:rPr>
-          <w:sz w:val="24"/>
-        </w:rPr>
-        <w:t xml:space="preserve"> la question </w:t>
-      </w:r>
-      <w:r>
-        <w:rPr>
-          <w:sz w:val="24"/>
-        </w:rPr>
-        <w:t xml:space="preserve">quant </w:t>
-      </w:r>
-      <w:r>
-        <w:rPr>
-          <w:sz w:val="24"/>
-        </w:rPr>
-        <w:t>à la gestion des messages d’exceptions. Chaque Exception pr</w:t>
-      </w:r>
-      <w:r>
-        <w:rPr>
-          <w:sz w:val="24"/>
-        </w:rPr>
-        <w:t>é</w:t>
-      </w:r>
-      <w:r>
-        <w:rPr>
-          <w:sz w:val="24"/>
-        </w:rPr>
-        <w:t xml:space="preserve">fixe </w:t>
-      </w:r>
-      <w:proofErr w:type="gramStart"/>
-      <w:r>
-        <w:rPr>
-          <w:sz w:val="24"/>
-        </w:rPr>
-        <w:t>sont</w:t>
-      </w:r>
-      <w:proofErr w:type="gramEnd"/>
-      <w:r>
-        <w:rPr>
-          <w:sz w:val="24"/>
-        </w:rPr>
-        <w:t xml:space="preserve"> message par : « Exception </w:t>
-      </w:r>
-      <w:r>
-        <w:rPr>
-          <w:sz w:val="24"/>
-        </w:rPr>
-        <w:t>dans... ». Nous ne savions pas si</w:t>
-      </w:r>
-      <w:r>
-        <w:rPr>
-          <w:sz w:val="24"/>
-        </w:rPr>
-        <w:t xml:space="preserve"> cela devait être géré de manière automatique ou bien les messages devai</w:t>
-      </w:r>
-      <w:r>
-        <w:rPr>
-          <w:sz w:val="24"/>
-        </w:rPr>
-        <w:t>en</w:t>
-      </w:r>
-      <w:r>
-        <w:rPr>
-          <w:sz w:val="24"/>
-        </w:rPr>
-        <w:t>t être constant</w:t>
-      </w:r>
-      <w:r>
-        <w:rPr>
-          <w:sz w:val="24"/>
-        </w:rPr>
-        <w:t>s</w:t>
+      <w:bookmarkStart w:id="77" w:name="__Fieldmark__147_111695744"/>
+      <w:bookmarkStart w:id="78" w:name="Texte17"/>
+      <w:bookmarkStart w:id="79" w:name="__Fieldmark__232_1544282676"/>
+      <w:bookmarkStart w:id="80" w:name="__Fieldmark__232_154"/>
+      <w:bookmarkStart w:id="81" w:name="__Fieldmark__232_154"/>
+      <w:bookmarkEnd w:id="77"/>
+      <w:bookmarkEnd w:id="78"/>
+      <w:bookmarkEnd w:id="79"/>
+      <w:bookmarkEnd w:id="81"/>
+      <w:r>
+        <w:rPr>
+          <w:sz w:val="24"/>
+        </w:rPr>
+        <w:t xml:space="preserve">Nous nous sommes posés la question quant à la gestion des messages d’exceptions. Chaque Exception préfixe sont message par : « Exception dans... ». Nous ne savions pas si cela devait être géré de manière automatique </w:t>
+      </w:r>
+      <w:r>
+        <w:rPr>
+          <w:sz w:val="24"/>
+        </w:rPr>
+        <w:t>avec des macros</w:t>
+      </w:r>
+      <w:r>
+        <w:rPr>
+          <w:sz w:val="24"/>
+        </w:rPr>
+        <w:t xml:space="preserve"> ou bien </w:t>
+      </w:r>
+      <w:r>
+        <w:rPr>
+          <w:sz w:val="24"/>
+        </w:rPr>
+        <w:t>si</w:t>
+      </w:r>
+      <w:r>
+        <w:rPr>
+          <w:sz w:val="24"/>
+        </w:rPr>
+        <w:t xml:space="preserve"> les messages devaient être </w:t>
+      </w:r>
+      <w:r>
+        <w:rPr>
+          <w:sz w:val="24"/>
+        </w:rPr>
+        <w:t>choisi par le développeur</w:t>
       </w:r>
       <w:r>
         <w:rPr>
@@ -903,95 +825,90 @@
         </w:rPr>
         <w:t>.</w:t>
       </w:r>
-      <w:bookmarkStart w:id="58" w:name="__Fieldmark__147_1116957441"/>
-      <w:bookmarkStart w:id="59" w:name="Texte171"/>
-      <w:bookmarkEnd w:id="58"/>
-      <w:bookmarkEnd w:id="59"/>
+      <w:bookmarkStart w:id="82" w:name="Texte171"/>
+      <w:bookmarkStart w:id="83" w:name="__Fieldmark__147_1116957441"/>
+      <w:bookmarkStart w:id="84" w:name="__Fieldmark__232_154"/>
+      <w:bookmarkEnd w:id="82"/>
+      <w:bookmarkEnd w:id="83"/>
+      <w:bookmarkEnd w:id="84"/>
+      <w:r>
+        <w:rPr>
+          <w:sz w:val="24"/>
+        </w:rPr>
+      </w:r>
       <w:r>
         <w:fldChar w:fldCharType="end"/>
       </w:r>
     </w:p>
     <w:p>
       <w:pPr>
-        <w:rPr>
-          <w:b/>
-          <w:sz w:val="24"/>
-        </w:rPr>
-      </w:pPr>
-    </w:p>
-    <w:p>
-      <w:pPr>
-        <w:rPr>
-          <w:b/>
-          <w:sz w:val="24"/>
-        </w:rPr>
-      </w:pPr>
-      <w:r>
-        <w:rPr>
-          <w:b/>
-          <w:sz w:val="24"/>
-        </w:rPr>
-        <w:t>Pour la suite, sélectionnez la valeur qui convien</w:t>
-      </w:r>
-      <w:r>
-        <w:rPr>
-          <w:b/>
-          <w:sz w:val="24"/>
-        </w:rPr>
-        <w:t xml:space="preserve">t pour chacune des rubriques (sur une échelle de 0 à </w:t>
-      </w:r>
-      <w:proofErr w:type="gramStart"/>
-      <w:r>
-        <w:rPr>
-          <w:b/>
-          <w:sz w:val="24"/>
-        </w:rPr>
-        <w:t>6:</w:t>
-      </w:r>
-      <w:proofErr w:type="gramEnd"/>
-    </w:p>
-    <w:p>
-      <w:pPr>
-        <w:ind w:left="142"/>
-        <w:rPr>
-          <w:b/>
-          <w:sz w:val="24"/>
-        </w:rPr>
-      </w:pPr>
-    </w:p>
-    <w:p>
-      <w:pPr>
-        <w:ind w:left="142"/>
-      </w:pPr>
-      <w:r>
-        <w:rPr>
-          <w:b/>
-          <w:sz w:val="24"/>
-        </w:rPr>
-        <w:t xml:space="preserve">Difficulté du </w:t>
-      </w:r>
-      <w:proofErr w:type="gramStart"/>
-      <w:r>
-        <w:rPr>
-          <w:b/>
-          <w:sz w:val="24"/>
-        </w:rPr>
-        <w:t>laboratoire:</w:t>
-      </w:r>
-      <w:proofErr w:type="gramEnd"/>
-      <w:r>
-        <w:rPr>
-          <w:b/>
-          <w:sz w:val="24"/>
-        </w:rPr>
+        <w:pStyle w:val="Normal"/>
+        <w:rPr>
+          <w:b/>
+          <w:b/>
+          <w:sz w:val="24"/>
+        </w:rPr>
+      </w:pPr>
+      <w:r>
+        <w:rPr>
+          <w:b/>
+          <w:sz w:val="24"/>
+        </w:rPr>
+      </w:r>
+    </w:p>
+    <w:p>
+      <w:pPr>
+        <w:pStyle w:val="Normal"/>
+        <w:rPr>
+          <w:b/>
+          <w:b/>
+          <w:sz w:val="24"/>
+        </w:rPr>
+      </w:pPr>
+      <w:r>
+        <w:rPr>
+          <w:b/>
+          <w:sz w:val="24"/>
+        </w:rPr>
+        <w:t>Pour la suite, sélectionnez la valeur qui convient pour chacune des rubriques (sur une échelle de 0 à 6:</w:t>
+      </w:r>
+    </w:p>
+    <w:p>
+      <w:pPr>
+        <w:pStyle w:val="Normal"/>
+        <w:ind w:left="142" w:hanging="0"/>
+        <w:rPr>
+          <w:b/>
+          <w:b/>
+          <w:sz w:val="24"/>
+        </w:rPr>
+      </w:pPr>
+      <w:r>
+        <w:rPr>
+          <w:b/>
+          <w:sz w:val="24"/>
+        </w:rPr>
+      </w:r>
+    </w:p>
+    <w:p>
+      <w:pPr>
+        <w:pStyle w:val="Normal"/>
+        <w:ind w:left="142" w:hanging="0"/>
+        <w:rPr/>
+      </w:pPr>
+      <w:r>
+        <w:rPr>
+          <w:b/>
+          <w:sz w:val="24"/>
+        </w:rPr>
+        <w:t>Difficulté du laboratoire:</w:t>
         <w:tab/>
       </w:r>
       <w:r>
         <w:fldChar w:fldCharType="begin">
           <w:ffData>
-            <w:name w:val="__Fieldmark__249_154"/>
+            <w:name w:val="__Fieldmark__296_1853124886"/>
             <w:enabled/>
-            <w:calcOnExit w:val="0"/>
             <w:ddList>
               <w:result w:val="4"/>
               <w:listEntry w:val="0 - Très facile"/>
@@ -1006,65 +923,69 @@
         </w:fldChar>
       </w:r>
       <w:r>
-        <w:instrText>FORMDROPDOWN</w:instrText>
+        <w:instrText> FORMDROPDOWN </w:instrText>
       </w:r>
       <w:r>
         <w:fldChar w:fldCharType="separate"/>
       </w:r>
-      <w:bookmarkStart w:id="60" w:name="__Fieldmark__249_1544282676"/>
-      <w:bookmarkStart w:id="61" w:name="ListeDéroulante1"/>
-      <w:bookmarkStart w:id="62" w:name="__Fieldmark__460_93548582"/>
-      <w:bookmarkStart w:id="63" w:name="__Fieldmark__161_111695744"/>
-      <w:bookmarkEnd w:id="60"/>
-      <w:bookmarkEnd w:id="61"/>
-      <w:bookmarkEnd w:id="62"/>
-      <w:bookmarkEnd w:id="63"/>
+      <w:bookmarkStart w:id="85" w:name="__Fieldmark__296_1853124886"/>
+      <w:bookmarkStart w:id="86" w:name="__Fieldmark__161_111695744"/>
+      <w:bookmarkStart w:id="87" w:name="__Fieldmark__460_93548582"/>
+      <w:bookmarkStart w:id="88" w:name="ListeDéroulante1"/>
+      <w:bookmarkStart w:id="89" w:name="__Fieldmark__249_1544282676"/>
+      <w:bookmarkStart w:id="90" w:name="__Fieldmark__296_1853124886"/>
+      <w:bookmarkStart w:id="91" w:name="__Fieldmark__296_1853124886"/>
+      <w:bookmarkEnd w:id="86"/>
+      <w:bookmarkEnd w:id="87"/>
+      <w:bookmarkEnd w:id="88"/>
+      <w:bookmarkEnd w:id="89"/>
+      <w:bookmarkEnd w:id="91"/>
+      <w:r>
+        <w:rPr>
+          <w:b/>
+          <w:sz w:val="24"/>
+        </w:rPr>
+      </w:r>
       <w:r>
         <w:fldChar w:fldCharType="end"/>
       </w:r>
     </w:p>
     <w:p>
       <w:pPr>
-        <w:ind w:left="142"/>
-        <w:rPr>
-          <w:b/>
-          <w:sz w:val="24"/>
-        </w:rPr>
-      </w:pPr>
-    </w:p>
-    <w:p>
-      <w:pPr>
-        <w:ind w:left="142"/>
-      </w:pPr>
-      <w:r>
-        <w:rPr>
-          <w:b/>
-          <w:sz w:val="24"/>
-        </w:rPr>
-        <w:t xml:space="preserve">Adapté aux </w:t>
-      </w:r>
-      <w:proofErr w:type="gramStart"/>
-      <w:r>
-        <w:rPr>
-          <w:b/>
-          <w:sz w:val="24"/>
-        </w:rPr>
-        <w:t>connaissances:</w:t>
-      </w:r>
-      <w:proofErr w:type="gramEnd"/>
-      <w:r>
-        <w:rPr>
-          <w:b/>
-          <w:sz w:val="24"/>
-        </w:rPr>
+        <w:pStyle w:val="Normal"/>
+        <w:ind w:left="142" w:hanging="0"/>
+        <w:rPr>
+          <w:b/>
+          <w:b/>
+          <w:sz w:val="24"/>
+        </w:rPr>
+      </w:pPr>
+      <w:r>
+        <w:rPr>
+          <w:b/>
+          <w:sz w:val="24"/>
+        </w:rPr>
+      </w:r>
+    </w:p>
+    <w:p>
+      <w:pPr>
+        <w:pStyle w:val="Normal"/>
+        <w:ind w:left="142" w:hanging="0"/>
+        <w:rPr/>
+      </w:pPr>
+      <w:r>
+        <w:rPr>
+          <w:b/>
+          <w:sz w:val="24"/>
+        </w:rPr>
+        <w:t>Adapté aux connaissances:</w:t>
         <w:tab/>
       </w:r>
       <w:r>
         <w:fldChar w:fldCharType="begin">
           <w:ffData>
-            <w:name w:val="__Fieldmark__265_154"/>
+            <w:name w:val="__Fieldmark__314_1853124886"/>
             <w:enabled/>
-            <w:calcOnExit w:val="0"/>
             <w:ddList>
               <w:result w:val="5"/>
               <w:listEntry w:val="0 - Pas du tout adapté"/>
@@ -1079,65 +1000,69 @@
         </w:fldChar>
       </w:r>
       <w:r>
-        <w:instrText>FORMDROPDOWN</w:instrText>
+        <w:instrText> FORMDROPDOWN </w:instrText>
       </w:r>
       <w:r>
         <w:fldChar w:fldCharType="separate"/>
       </w:r>
-      <w:bookmarkStart w:id="64" w:name="__Fieldmark__265_1544282676"/>
-      <w:bookmarkStart w:id="65" w:name="ListeDéroulante2"/>
-      <w:bookmarkStart w:id="66" w:name="__Fieldmark__467_93548582"/>
-      <w:bookmarkStart w:id="67" w:name="__Fieldmark__174_111695744"/>
-      <w:bookmarkEnd w:id="64"/>
-      <w:bookmarkEnd w:id="65"/>
-      <w:bookmarkEnd w:id="66"/>
-      <w:bookmarkEnd w:id="67"/>
+      <w:bookmarkStart w:id="92" w:name="__Fieldmark__314_1853124886"/>
+      <w:bookmarkStart w:id="93" w:name="__Fieldmark__174_111695744"/>
+      <w:bookmarkStart w:id="94" w:name="__Fieldmark__467_93548582"/>
+      <w:bookmarkStart w:id="95" w:name="ListeDéroulante2"/>
+      <w:bookmarkStart w:id="96" w:name="__Fieldmark__265_1544282676"/>
+      <w:bookmarkStart w:id="97" w:name="__Fieldmark__314_1853124886"/>
+      <w:bookmarkStart w:id="98" w:name="__Fieldmark__314_1853124886"/>
+      <w:bookmarkEnd w:id="93"/>
+      <w:bookmarkEnd w:id="94"/>
+      <w:bookmarkEnd w:id="95"/>
+      <w:bookmarkEnd w:id="96"/>
+      <w:bookmarkEnd w:id="98"/>
+      <w:r>
+        <w:rPr>
+          <w:b/>
+          <w:sz w:val="24"/>
+        </w:rPr>
+      </w:r>
       <w:r>
         <w:fldChar w:fldCharType="end"/>
       </w:r>
     </w:p>
     <w:p>
       <w:pPr>
-        <w:ind w:left="142"/>
-        <w:rPr>
-          <w:b/>
-          <w:sz w:val="24"/>
-        </w:rPr>
-      </w:pPr>
-    </w:p>
-    <w:p>
-      <w:pPr>
-        <w:ind w:left="142"/>
-      </w:pPr>
-      <w:r>
-        <w:rPr>
-          <w:b/>
-          <w:sz w:val="24"/>
-        </w:rPr>
-        <w:t xml:space="preserve">Permet d'assimiler la théorie </w:t>
-      </w:r>
-      <w:proofErr w:type="gramStart"/>
-      <w:r>
-        <w:rPr>
-          <w:b/>
-          <w:sz w:val="24"/>
-        </w:rPr>
-        <w:t>étudiée:</w:t>
-      </w:r>
-      <w:proofErr w:type="gramEnd"/>
-      <w:r>
-        <w:rPr>
-          <w:b/>
-          <w:sz w:val="24"/>
-        </w:rPr>
+        <w:pStyle w:val="Normal"/>
+        <w:ind w:left="142" w:hanging="0"/>
+        <w:rPr>
+          <w:b/>
+          <w:b/>
+          <w:sz w:val="24"/>
+        </w:rPr>
+      </w:pPr>
+      <w:r>
+        <w:rPr>
+          <w:b/>
+          <w:sz w:val="24"/>
+        </w:rPr>
+      </w:r>
+    </w:p>
+    <w:p>
+      <w:pPr>
+        <w:pStyle w:val="Normal"/>
+        <w:ind w:left="142" w:hanging="0"/>
+        <w:rPr/>
+      </w:pPr>
+      <w:r>
+        <w:rPr>
+          <w:b/>
+          <w:sz w:val="24"/>
+        </w:rPr>
+        <w:t>Permet d'assimiler la théorie étudiée:</w:t>
         <w:tab/>
       </w:r>
       <w:r>
         <w:fldChar w:fldCharType="begin">
           <w:ffData>
-            <w:name w:val="__Fieldmark__284_154"/>
+            <w:name w:val="__Fieldmark__332_1853124886"/>
             <w:enabled/>
-            <w:calcOnExit w:val="0"/>
             <w:ddList>
               <w:result w:val="5"/>
               <w:listEntry w:val="0 - Absolument pas"/>
@@ -1152,65 +1077,69 @@
         </w:fldChar>
       </w:r>
       <w:r>
-        <w:instrText>FORMDROPDOWN</w:instrText>
+        <w:instrText> FORMDROPDOWN </w:instrText>
       </w:r>
       <w:r>
         <w:fldChar w:fldCharType="separate"/>
       </w:r>
-      <w:bookmarkStart w:id="68" w:name="__Fieldmark__284_1544282676"/>
-      <w:bookmarkStart w:id="69" w:name="ListeDéroulante3"/>
-      <w:bookmarkStart w:id="70" w:name="__Fieldmark__475_93548582"/>
-      <w:bookmarkStart w:id="71" w:name="__Fieldmark__190_111695744"/>
-      <w:bookmarkEnd w:id="68"/>
-      <w:bookmarkEnd w:id="69"/>
-      <w:bookmarkEnd w:id="70"/>
-      <w:bookmarkEnd w:id="71"/>
+      <w:bookmarkStart w:id="99" w:name="__Fieldmark__332_1853124886"/>
+      <w:bookmarkStart w:id="100" w:name="__Fieldmark__190_111695744"/>
+      <w:bookmarkStart w:id="101" w:name="__Fieldmark__475_93548582"/>
+      <w:bookmarkStart w:id="102" w:name="ListeDéroulante3"/>
+      <w:bookmarkStart w:id="103" w:name="__Fieldmark__284_1544282676"/>
+      <w:bookmarkStart w:id="104" w:name="__Fieldmark__332_1853124886"/>
+      <w:bookmarkStart w:id="105" w:name="__Fieldmark__332_1853124886"/>
+      <w:bookmarkEnd w:id="100"/>
+      <w:bookmarkEnd w:id="101"/>
+      <w:bookmarkEnd w:id="102"/>
+      <w:bookmarkEnd w:id="103"/>
+      <w:bookmarkEnd w:id="105"/>
+      <w:r>
+        <w:rPr>
+          <w:b/>
+          <w:sz w:val="24"/>
+        </w:rPr>
+      </w:r>
       <w:r>
         <w:fldChar w:fldCharType="end"/>
       </w:r>
     </w:p>
     <w:p>
       <w:pPr>
-        <w:ind w:left="142"/>
-        <w:rPr>
-          <w:b/>
-          <w:sz w:val="24"/>
-        </w:rPr>
-      </w:pPr>
-    </w:p>
-    <w:p>
-      <w:pPr>
-        <w:ind w:left="142"/>
-      </w:pPr>
-      <w:r>
-        <w:rPr>
-          <w:b/>
-          <w:sz w:val="24"/>
-        </w:rPr>
-        <w:t xml:space="preserve">Intérêt porté à ce </w:t>
-      </w:r>
-      <w:proofErr w:type="gramStart"/>
-      <w:r>
-        <w:rPr>
-          <w:b/>
-          <w:sz w:val="24"/>
-        </w:rPr>
-        <w:t>laboratoire:</w:t>
-      </w:r>
-      <w:proofErr w:type="gramEnd"/>
-      <w:r>
-        <w:rPr>
-          <w:b/>
-          <w:sz w:val="24"/>
-        </w:rPr>
+        <w:pStyle w:val="Normal"/>
+        <w:ind w:left="142" w:hanging="0"/>
+        <w:rPr>
+          <w:b/>
+          <w:b/>
+          <w:sz w:val="24"/>
+        </w:rPr>
+      </w:pPr>
+      <w:r>
+        <w:rPr>
+          <w:b/>
+          <w:sz w:val="24"/>
+        </w:rPr>
+      </w:r>
+    </w:p>
+    <w:p>
+      <w:pPr>
+        <w:pStyle w:val="Normal"/>
+        <w:ind w:left="142" w:hanging="0"/>
+        <w:rPr/>
+      </w:pPr>
+      <w:r>
+        <w:rPr>
+          <w:b/>
+          <w:sz w:val="24"/>
+        </w:rPr>
+        <w:t>Intérêt porté à ce laboratoire:</w:t>
         <w:tab/>
       </w:r>
       <w:r>
         <w:fldChar w:fldCharType="begin">
           <w:ffData>
-            <w:name w:val="__Fieldmark__300_154"/>
+            <w:name w:val="__Fieldmark__350_1853124886"/>
             <w:enabled/>
-            <w:calcOnExit w:val="0"/>
             <w:ddList>
               <w:result w:val="4"/>
               <w:listEntry w:val="0 - Pas intéressant"/>
@@ -1225,68 +1154,69 @@
         </w:fldChar>
       </w:r>
       <w:r>
-        <w:instrText>FORMDR</w:instrText>
-      </w:r>
-      <w:r>
-        <w:instrText>OPDOWN</w:instrText>
+        <w:instrText> FORMDROPDOWN </w:instrText>
       </w:r>
       <w:r>
         <w:fldChar w:fldCharType="separate"/>
       </w:r>
-      <w:bookmarkStart w:id="72" w:name="__Fieldmark__300_1544282676"/>
-      <w:bookmarkStart w:id="73" w:name="ListeDéroulante4"/>
-      <w:bookmarkStart w:id="74" w:name="__Fieldmark__483_93548582"/>
-      <w:bookmarkStart w:id="75" w:name="__Fieldmark__203_111695744"/>
-      <w:bookmarkEnd w:id="72"/>
-      <w:bookmarkEnd w:id="73"/>
-      <w:bookmarkEnd w:id="74"/>
-      <w:bookmarkEnd w:id="75"/>
+      <w:bookmarkStart w:id="106" w:name="__Fieldmark__350_1853124886"/>
+      <w:bookmarkStart w:id="107" w:name="__Fieldmark__203_111695744"/>
+      <w:bookmarkStart w:id="108" w:name="__Fieldmark__483_93548582"/>
+      <w:bookmarkStart w:id="109" w:name="ListeDéroulante4"/>
+      <w:bookmarkStart w:id="110" w:name="__Fieldmark__300_1544282676"/>
+      <w:bookmarkStart w:id="111" w:name="__Fieldmark__350_1853124886"/>
+      <w:bookmarkStart w:id="112" w:name="__Fieldmark__350_1853124886"/>
+      <w:bookmarkEnd w:id="107"/>
+      <w:bookmarkEnd w:id="108"/>
+      <w:bookmarkEnd w:id="109"/>
+      <w:bookmarkEnd w:id="110"/>
+      <w:bookmarkEnd w:id="112"/>
+      <w:r>
+        <w:rPr>
+          <w:b/>
+          <w:sz w:val="24"/>
+        </w:rPr>
+      </w:r>
       <w:r>
         <w:fldChar w:fldCharType="end"/>
       </w:r>
     </w:p>
     <w:p>
       <w:pPr>
-        <w:ind w:left="142"/>
-        <w:rPr>
-          <w:b/>
-          <w:sz w:val="24"/>
-        </w:rPr>
-      </w:pPr>
-    </w:p>
-    <w:p>
-      <w:pPr>
-        <w:ind w:left="142"/>
-      </w:pPr>
-      <w:r>
-        <w:rPr>
-          <w:b/>
-          <w:sz w:val="24"/>
-        </w:rPr>
-        <w:t xml:space="preserve">Estimez la qualité de votre travail pour ce </w:t>
-      </w:r>
-      <w:proofErr w:type="gramStart"/>
-      <w:r>
-        <w:rPr>
-          <w:b/>
-          <w:sz w:val="24"/>
-        </w:rPr>
-        <w:t>laboratoire:</w:t>
-      </w:r>
-      <w:proofErr w:type="gramEnd"/>
-      <w:r>
-        <w:rPr>
-          <w:b/>
-          <w:sz w:val="24"/>
-        </w:rPr>
+        <w:pStyle w:val="Normal"/>
+        <w:ind w:left="142" w:hanging="0"/>
+        <w:rPr>
+          <w:b/>
+          <w:b/>
+          <w:sz w:val="24"/>
+        </w:rPr>
+      </w:pPr>
+      <w:r>
+        <w:rPr>
+          <w:b/>
+          <w:sz w:val="24"/>
+        </w:rPr>
+      </w:r>
+    </w:p>
+    <w:p>
+      <w:pPr>
+        <w:pStyle w:val="Normal"/>
+        <w:ind w:left="142" w:hanging="0"/>
+        <w:rPr/>
+      </w:pPr>
+      <w:r>
+        <w:rPr>
+          <w:b/>
+          <w:sz w:val="24"/>
+        </w:rPr>
+        <w:t>Estimez la qualité de votre travail pour ce laboratoire:</w:t>
         <w:tab/>
       </w:r>
       <w:r>
         <w:fldChar w:fldCharType="begin">
           <w:ffData>
-            <w:name w:val="__Fieldmark__316_154"/>
+            <w:name w:val="__Fieldmark__368_1853124886"/>
             <w:enabled/>
-            <w:calcOnExit w:val="0"/>
             <w:ddList>
               <w:result w:val="4"/>
               <w:listEntry w:val="1 - Très mauvaise"/>
@@ -1300,37 +1230,58 @@
         </w:fldChar>
       </w:r>
       <w:r>
-        <w:instrText>FORMDROPDOWN</w:instrText>
+        <w:instrText> FORMDROPDOWN </w:instrText>
       </w:r>
       <w:r>
         <w:fldChar w:fldCharType="separate"/>
       </w:r>
-      <w:bookmarkStart w:id="76" w:name="__Fieldmark__316_1544282676"/>
-      <w:bookmarkStart w:id="77" w:name="ListeDéroulante5"/>
-      <w:bookmarkStart w:id="78" w:name="__Fieldmark__490_93548582"/>
-      <w:bookmarkStart w:id="79" w:name="__Fieldmark__216_111695744"/>
-      <w:bookmarkEnd w:id="76"/>
-      <w:bookmarkEnd w:id="77"/>
-      <w:bookmarkEnd w:id="78"/>
-      <w:bookmarkEnd w:id="79"/>
+      <w:bookmarkStart w:id="113" w:name="__Fieldmark__368_1853124886"/>
+      <w:bookmarkStart w:id="114" w:name="__Fieldmark__216_111695744"/>
+      <w:bookmarkStart w:id="115" w:name="__Fieldmark__490_93548582"/>
+      <w:bookmarkStart w:id="116" w:name="ListeDéroulante5"/>
+      <w:bookmarkStart w:id="117" w:name="__Fieldmark__316_1544282676"/>
+      <w:bookmarkStart w:id="118" w:name="__Fieldmark__368_1853124886"/>
+      <w:bookmarkStart w:id="119" w:name="__Fieldmark__368_1853124886"/>
+      <w:bookmarkEnd w:id="114"/>
+      <w:bookmarkEnd w:id="115"/>
+      <w:bookmarkEnd w:id="116"/>
+      <w:bookmarkEnd w:id="117"/>
+      <w:bookmarkEnd w:id="119"/>
+      <w:r>
+        <w:rPr>
+          <w:b/>
+          <w:sz w:val="24"/>
+        </w:rPr>
+      </w:r>
       <w:r>
         <w:fldChar w:fldCharType="end"/>
       </w:r>
     </w:p>
     <w:p>
       <w:pPr>
-        <w:ind w:left="142"/>
-      </w:pPr>
-    </w:p>
-    <w:p>
-      <w:pPr>
-        <w:ind w:left="142"/>
-      </w:pPr>
+        <w:pStyle w:val="Normal"/>
+        <w:ind w:left="142" w:hanging="0"/>
+        <w:rPr/>
+      </w:pPr>
+      <w:r>
+        <w:rPr/>
+      </w:r>
+    </w:p>
+    <w:p>
+      <w:pPr>
+        <w:pStyle w:val="Normal"/>
+        <w:ind w:left="142" w:hanging="0"/>
+        <w:rPr/>
+      </w:pPr>
+      <w:r>
+        <w:rPr/>
+      </w:r>
     </w:p>
     <w:tbl>
       <w:tblPr>
         <w:tblW w:w="4109" w:type="dxa"/>
-        <w:tblInd w:w="5851" w:type="dxa"/>
+        <w:jc w:val="left"/>
+        <w:tblInd w:w="5836" w:type="dxa"/>
         <w:tblBorders>
           <w:top w:val="single" w:sz="12" w:space="0" w:color="00000A"/>
           <w:left w:val="single" w:sz="12" w:space="0" w:color="00000A"/>
@@ -1340,17 +1291,19 @@
           <w:insideV w:val="single" w:sz="12" w:space="0" w:color="00000A"/>
         </w:tblBorders>
         <w:tblCellMar>
-          <w:left w:w="39" w:type="dxa"/>
+          <w:top w:w="0" w:type="dxa"/>
+          <w:left w:w="24" w:type="dxa"/>
+          <w:bottom w:w="0" w:type="dxa"/>
           <w:right w:w="70" w:type="dxa"/>
         </w:tblCellMar>
-        <w:tblLook w:val="0000" w:firstRow="0" w:lastRow="0" w:firstColumn="0" w:lastColumn="0" w:noHBand="0" w:noVBand="0"/>
+        <w:tblLook w:val="0000" w:noVBand="0" w:noHBand="0" w:firstRow="0" w:lastRow="0" w:firstColumn="0" w:lastColumn="0"/>
       </w:tblPr>
       <w:tblGrid>
         <w:gridCol w:w="4109"/>
       </w:tblGrid>
       <w:tr>
         <w:trPr>
-          <w:trHeight w:val="1476"/>
+          <w:trHeight w:val="1476" w:hRule="atLeast"/>
         </w:trPr>
         <w:tc>
           <w:tcPr>
@@ -1360,20 +1313,23 @@
               <w:left w:val="single" w:sz="12" w:space="0" w:color="00000A"/>
               <w:bottom w:val="single" w:sz="12" w:space="0" w:color="00000A"/>
               <w:right w:val="single" w:sz="12" w:space="0" w:color="00000A"/>
+              <w:insideH w:val="single" w:sz="12" w:space="0" w:color="00000A"/>
+              <w:insideV w:val="single" w:sz="12" w:space="0" w:color="00000A"/>
             </w:tcBorders>
-            <w:shd w:val="clear" w:color="auto" w:fill="auto"/>
+            <w:shd w:color="auto" w:fill="auto" w:val="clear"/>
             <w:tcMar>
-              <w:left w:w="39" w:type="dxa"/>
+              <w:left w:w="24" w:type="dxa"/>
             </w:tcMar>
           </w:tcPr>
           <w:p>
             <w:pPr>
+              <w:pStyle w:val="Normal"/>
               <w:rPr>
+                <w:b/>
                 <w:b/>
                 <w:sz w:val="24"/>
               </w:rPr>
             </w:pPr>
-            <w:proofErr w:type="gramStart"/>
             <w:r>
               <w:rPr>
                 <w:b/>
@@ -1381,30 +1337,22 @@
               </w:rPr>
               <w:t>Signature:</w:t>
             </w:r>
-            <w:proofErr w:type="gramEnd"/>
           </w:p>
         </w:tc>
       </w:tr>
     </w:tbl>
     <w:p>
       <w:pPr>
-        <w:ind w:left="142"/>
-      </w:pPr>
-      <w:proofErr w:type="gramStart"/>
-      <w:r>
-        <w:rPr>
-          <w:b/>
-          <w:sz w:val="24"/>
-        </w:rPr>
-        <w:t>Date:</w:t>
-      </w:r>
-      <w:proofErr w:type="gramEnd"/>
-      <w:r>
-        <w:rPr>
-          <w:b/>
-          <w:sz w:val="24"/>
-        </w:rPr>
-        <w:t xml:space="preserve"> </w:t>
+        <w:pStyle w:val="Normal"/>
+        <w:ind w:left="142" w:hanging="0"/>
+        <w:rPr/>
+      </w:pPr>
+      <w:r>
+        <w:rPr>
+          <w:b/>
+          <w:sz w:val="24"/>
+        </w:rPr>
+        <w:t xml:space="preserve">Date: </w:t>
       </w:r>
       <w:r>
         <w:rPr>
@@ -1414,16 +1362,13 @@
         <w:fldChar w:fldCharType="begin"/>
       </w:r>
       <w:r>
-        <w:instrText>TIME \@"dddd', 'd'. 'MMMM\ yyyy"</w:instrText>
+        <w:instrText> TIME \@"dddd', 'd'. 'MMMM\ yyyy" </w:instrText>
       </w:r>
       <w:r>
         <w:fldChar w:fldCharType="separate"/>
       </w:r>
       <w:r>
-        <w:rPr>
-          <w:noProof/>
-        </w:rPr>
-        <w:t>vendredi, 12. avril 2019</w:t>
+        <w:t>Monday, 15. April 2019</w:t>
       </w:r>
       <w:r>
         <w:fldChar w:fldCharType="end"/>
@@ -1434,69 +1379,38 @@
           <w:sz w:val="24"/>
         </w:rPr>
         <w:tab/>
-      </w:r>
-      <w:r>
-        <w:rPr>
-          <w:b/>
-          <w:sz w:val="24"/>
-        </w:rPr>
         <w:tab/>
-      </w:r>
-      <w:r>
-        <w:rPr>
-          <w:b/>
-          <w:sz w:val="24"/>
-        </w:rPr>
         <w:tab/>
-      </w:r>
-      <w:r>
-        <w:rPr>
-          <w:b/>
-          <w:sz w:val="24"/>
-        </w:rPr>
         <w:tab/>
         <w:t xml:space="preserve"> </w:t>
       </w:r>
     </w:p>
     <w:sectPr>
-      <w:headerReference w:type="default" r:id="rId6"/>
-      <w:footerReference w:type="default" r:id="rId7"/>
+      <w:headerReference w:type="default" r:id="rId2"/>
+      <w:footerReference w:type="default" r:id="rId3"/>
+      <w:type w:val="nextPage"/>
       <w:pgSz w:w="11906" w:h="16838"/>
-      <w:pgMar w:top="1417" w:right="1417" w:bottom="1417" w:left="1417" w:header="720" w:footer="720" w:gutter="0"/>
-      <w:cols w:space="720"/>
-      <w:formProt w:val="0"/>
-      <w:docGrid w:linePitch="249" w:charSpace="2047"/>
+      <w:pgMar w:left="1417" w:right="1417" w:header="720" w:top="1417" w:footer="720" w:bottom="1417" w:gutter="0"/>
+      <w:pgNumType w:fmt="decimal"/>
+      <w:formProt w:val="false"/>
+      <w:textDirection w:val="lrTb"/>
+      <w:docGrid w:type="default" w:linePitch="249" w:charSpace="2047"/>
     </w:sectPr>
   </w:body>
 </w:document>
 </file>
 
-<file path=word/endnotes.xml><?xml version="1.0" encoding="utf-8"?>
-<w:endnotes xmlns:wpc="http://schemas.microsoft.com/office/word/2010/wordprocessingCanvas" xmlns:cx="http://schemas.microsoft.com/office/drawing/2014/chartex" xmlns:cx1="http://schemas.microsoft.com/office/drawing/2015/9/8/chartex" xmlns:cx2="http://schemas.microsoft.com/office/drawing/2015/10/21/chartex" xmlns:cx3="http://schemas.microsoft.com/office/drawing/2016/5/9/chartex" xmlns:cx4="http://schemas.microsoft.com/office/drawing/2016/5/10/chartex" xmlns:cx5="http://schemas.microsoft.com/office/drawing/2016/5/11/chartex" xmlns:cx6="http://schemas.microsoft.com/office/drawing/2016/5/12/chartex" xmlns:cx7="http://schemas.microsoft.com/office/drawing/2016/5/13/chartex" xmlns:cx8="http://schemas.microsoft.com/office/drawing/2016/5/14/chartex" xmlns:mc="http://schemas.openxmlformats.org/markup-compatibility/2006" xmlns:aink="http://schemas.microsoft.com/office/drawing/2016/ink" xmlns:am3d="http://schemas.microsoft.com/office/drawing/2017/model3d" xmlns:o="urn:schemas-microsoft-com:office:office" xmlns:r="http://schemas.openxmlformats.org/officeDocument/2006/relationships" xmlns:m="http://schemas.openxmlformats.org/officeDocument/2006/math" xmlns:v="urn:schemas-microsoft-com:vml" xmlns:wp14="http://schemas.microsoft.com/office/word/2010/wordprocessingDrawing" xmlns:wp="http://schemas.openxmlformats.org/drawingml/2006/wordprocessingDrawing" xmlns:w10="urn:schemas-microsoft-com:office:word" xmlns:w="http://schemas.openxmlformats.org/wordprocessingml/2006/main" xmlns:w14="http://schemas.microsoft.com/office/word/2010/wordml" xmlns:w15="http://schemas.microsoft.com/office/word/2012/wordml" xmlns:w16cid="http://schemas.microsoft.com/office/word/2016/wordml/cid" xmlns:w16se="http://schemas.microsoft.com/office/word/2015/wordml/symex" xmlns:wpg="http://schemas.microsoft.com/office/word/2010/wordprocessingGroup" xmlns:wpi="http://schemas.microsoft.com/office/word/2010/wordprocessingInk" xmlns:wne="http://schemas.microsoft.com/office/word/2006/wordml" xmlns:wps="http://schemas.microsoft.com/office/word/2010/wordprocessingShape" mc:Ignorable="w14 w15 w16se w16cid wp14">
-  <w:endnote w:type="separator" w:id="-1">
-    <w:p>
-      <w:r>
-        <w:separator/>
-      </w:r>
-    </w:p>
-  </w:endnote>
-  <w:endnote w:type="continuationSeparator" w:id="0">
-    <w:p>
-      <w:r>
-        <w:continuationSeparator/>
-      </w:r>
-    </w:p>
-  </w:endnote>
-</w:endnotes>
-</file>
-
 <file path=word/footer1.xml><?xml version="1.0" encoding="utf-8"?>
-<w:ftr xmlns:wpc="http://schemas.microsoft.com/office/word/2010/wordprocessingCanvas" xmlns:cx="http://schemas.microsoft.com/office/drawing/2014/chartex" xmlns:cx1="http://schemas.microsoft.com/office/drawing/2015/9/8/chartex" xmlns:cx2="http://schemas.microsoft.com/office/drawing/2015/10/21/chartex" xmlns:cx3="http://schemas.microsoft.com/office/drawing/2016/5/9/chartex" xmlns:cx4="http://schemas.microsoft.com/office/drawing/2016/5/10/chartex" xmlns:cx5="http://schemas.microsoft.com/office/drawing/2016/5/11/chartex" xmlns:cx6="http://schemas.microsoft.com/office/drawing/2016/5/12/chartex" xmlns:cx7="http://schemas.microsoft.com/office/drawing/2016/5/13/chartex" xmlns:cx8="http://schemas.microsoft.com/office/drawing/2016/5/14/chartex" xmlns:mc="http://schemas.openxmlformats.org/markup-compatibility/2006" xmlns:aink="http://schemas.microsoft.com/office/drawing/2016/ink" xmlns:am3d="http://schemas.microsoft.com/office/drawing/2017/model3d" xmlns:o="urn:schemas-microsoft-com:office:office" xmlns:r="http://schemas.openxmlformats.org/officeDocument/2006/relationships" xmlns:m="http://schemas.openxmlformats.org/officeDocument/2006/math" xmlns:v="urn:schemas-microsoft-com:vml" xmlns:wp14="http://schemas.microsoft.com/office/word/2010/wordprocessingDrawing" xmlns:wp="http://schemas.openxmlformats.org/drawingml/2006/wordprocessingDrawing" xmlns:w10="urn:schemas-microsoft-com:office:word" xmlns:w="http://schemas.openxmlformats.org/wordprocessingml/2006/main" xmlns:w14="http://schemas.microsoft.com/office/word/2010/wordml" xmlns:w15="http://schemas.microsoft.com/office/word/2012/wordml" xmlns:w16cid="http://schemas.microsoft.com/office/word/2016/wordml/cid" xmlns:w16se="http://schemas.microsoft.com/office/word/2015/wordml/symex" xmlns:wpg="http://schemas.microsoft.com/office/word/2010/wordprocessingGroup" xmlns:wpi="http://schemas.microsoft.com/office/word/2010/wordprocessingInk" xmlns:wne="http://schemas.microsoft.com/office/word/2006/wordml" xmlns:wps="http://schemas.microsoft.com/office/word/2010/wordprocessingShape" mc:Ignorable="w14 w15 w16se w16cid wp14">
+<w:ftr xmlns:o="urn:schemas-microsoft-com:office:office" xmlns:r="http://schemas.openxmlformats.org/officeDocument/2006/relationships" xmlns:v="urn:schemas-microsoft-com:vml" xmlns:w="http://schemas.openxmlformats.org/wordprocessingml/2006/main" xmlns:w10="urn:schemas-microsoft-com:office:word" xmlns:wp="http://schemas.openxmlformats.org/drawingml/2006/wordprocessingDrawing" xmlns:wps="http://schemas.microsoft.com/office/word/2010/wordprocessingShape" xmlns:wpg="http://schemas.microsoft.com/office/word/2010/wordprocessingGroup" xmlns:mc="http://schemas.openxmlformats.org/markup-compatibility/2006" xmlns:wp14="http://schemas.microsoft.com/office/word/2010/wordprocessingDrawing" xmlns:w14="http://schemas.microsoft.com/office/word/2010/wordml" mc:Ignorable="w14 wp14">
   <w:p>
     <w:pPr>
       <w:pStyle w:val="Footer"/>
-      <w:ind w:right="360"/>
+      <w:ind w:right="360" w:hanging="0"/>
+      <w:rPr/>
     </w:pPr>
+    <w:r>
+      <w:rPr/>
+    </w:r>
   </w:p>
   <w:p>
     <w:pPr>
@@ -1506,13 +1420,10 @@
       </w:rPr>
     </w:pPr>
     <w:r>
-      <w:rPr>
-        <w:noProof/>
-      </w:rPr>
       <mc:AlternateContent>
         <mc:Choice Requires="wps">
           <w:drawing>
-            <wp:anchor distT="0" distB="0" distL="0" distR="0" simplePos="0" relativeHeight="3" behindDoc="1" locked="0" layoutInCell="1" allowOverlap="1">
+            <wp:anchor behindDoc="1" distT="0" distB="0" distL="0" distR="0" simplePos="0" locked="0" layoutInCell="1" allowOverlap="1" relativeHeight="3">
               <wp:simplePos x="0" y="0"/>
               <wp:positionH relativeFrom="page">
                 <wp:posOffset>6584315</wp:posOffset>
@@ -1520,11 +1431,10 @@
               <wp:positionV relativeFrom="paragraph">
                 <wp:posOffset>55880</wp:posOffset>
               </wp:positionV>
-              <wp:extent cx="65405" cy="146050"/>
+              <wp:extent cx="66040" cy="146050"/>
               <wp:effectExtent l="0" t="0" r="0" b="0"/>
               <wp:wrapSquare wrapText="largest"/>
               <wp:docPr id="1" name="Frame1"/>
-              <wp:cNvGraphicFramePr/>
               <a:graphic xmlns:a="http://schemas.openxmlformats.org/drawingml/2006/main">
                 <a:graphicData uri="http://schemas.microsoft.com/office/word/2010/wordprocessingShape">
                   <wps:wsp>
@@ -1532,7 +1442,7 @@
                     <wps:spPr>
                       <a:xfrm>
                         <a:off x="0" y="0"/>
-                        <a:ext cx="64800" cy="145440"/>
+                        <a:ext cx="65520" cy="145440"/>
                       </a:xfrm>
                       <a:prstGeom prst="rect">
                         <a:avLst/>
@@ -1543,15 +1453,9 @@
                       </a:ln>
                     </wps:spPr>
                     <wps:style>
-                      <a:lnRef idx="0">
-                        <a:scrgbClr r="0" g="0" b="0"/>
-                      </a:lnRef>
-                      <a:fillRef idx="0">
-                        <a:scrgbClr r="0" g="0" b="0"/>
-                      </a:fillRef>
-                      <a:effectRef idx="0">
-                        <a:scrgbClr r="0" g="0" b="0"/>
-                      </a:effectRef>
+                      <a:lnRef idx="0"/>
+                      <a:fillRef idx="0"/>
+                      <a:effectRef idx="0"/>
                       <a:fontRef idx="minor"/>
                     </wps:style>
                     <wps:txbx>
@@ -1570,7 +1474,7 @@
                             <w:fldChar w:fldCharType="begin"/>
                           </w:r>
                           <w:r>
-                            <w:instrText>PAGE</w:instrText>
+                            <w:instrText> PAGE </w:instrText>
                           </w:r>
                           <w:r>
                             <w:fldChar w:fldCharType="separate"/>
@@ -1584,7 +1488,7 @@
                         </w:p>
                       </w:txbxContent>
                     </wps:txbx>
-                    <wps:bodyPr lIns="0" tIns="0" rIns="0" bIns="0">
+                    <wps:bodyPr lIns="0" rIns="0" tIns="0" bIns="0">
                       <a:spAutoFit/>
                     </wps:bodyPr>
                   </wps:wsp>
@@ -1595,8 +1499,11 @@
         </mc:Choice>
         <mc:Fallback>
           <w:pict>
-            <v:rect id="Frame1" o:spid="_x0000_s1026" style="position:absolute;margin-left:518.45pt;margin-top:4.4pt;width:5.15pt;height:11.5pt;z-index:-503316477;visibility:visible;mso-wrap-style:square;mso-wrap-distance-left:0;mso-wrap-distance-top:0;mso-wrap-distance-right:0;mso-wrap-distance-bottom:0;mso-position-horizontal:absolute;mso-position-horizontal-relative:page;mso-position-vertical:absolute;mso-position-vertical-relative:text;v-text-anchor:top" o:gfxdata="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" filled="f" stroked="f">
-              <v:textbox style="mso-fit-shape-to-text:t" inset="0,0,0,0">
+            <v:rect id="shape_0" ID="Frame1" stroked="f" style="position:absolute;margin-left:518.45pt;margin-top:4.4pt;width:5.1pt;height:11.4pt;mso-position-horizontal-relative:page">
+              <w10:wrap type="square"/>
+              <v:fill o:detectmouseclick="t" on="false"/>
+              <v:stroke color="#3465a4" joinstyle="round" endcap="flat"/>
+              <v:textbox>
                 <w:txbxContent>
                   <w:p>
                     <w:pPr>
@@ -1612,7 +1519,7 @@
                       <w:fldChar w:fldCharType="begin"/>
                     </w:r>
                     <w:r>
-                      <w:instrText>PAGE</w:instrText>
+                      <w:instrText> PAGE </w:instrText>
                     </w:r>
                     <w:r>
                       <w:fldChar w:fldCharType="separate"/>
@@ -1626,7 +1533,6 @@
                   </w:p>
                 </w:txbxContent>
               </v:textbox>
-              <w10:wrap type="square" side="largest" anchorx="page"/>
             </v:rect>
           </w:pict>
         </mc:Fallback>
@@ -1637,49 +1543,22 @@
         <w:sz w:val="16"/>
       </w:rPr>
       <w:t>FichLabInfo.dot</w:t>
-    </w:r>
-    <w:r>
-      <w:rPr>
-        <w:sz w:val="16"/>
-      </w:rPr>
       <w:tab/>
-    </w:r>
-    <w:r>
-      <w:rPr>
-        <w:sz w:val="16"/>
-      </w:rPr>
       <w:tab/>
     </w:r>
   </w:p>
 </w:ftr>
 </file>
 
-<file path=word/footnotes.xml><?xml version="1.0" encoding="utf-8"?>
-<w:footnotes xmlns:wpc="http://schemas.microsoft.com/office/word/2010/wordprocessingCanvas" xmlns:cx="http://schemas.microsoft.com/office/drawing/2014/chartex" xmlns:cx1="http://schemas.microsoft.com/office/drawing/2015/9/8/chartex" xmlns:cx2="http://schemas.microsoft.com/office/drawing/2015/10/21/chartex" xmlns:cx3="http://schemas.microsoft.com/office/drawing/2016/5/9/chartex" xmlns:cx4="http://schemas.microsoft.com/office/drawing/2016/5/10/chartex" xmlns:cx5="http://schemas.microsoft.com/office/drawing/2016/5/11/chartex" xmlns:cx6="http://schemas.microsoft.com/office/drawing/2016/5/12/chartex" xmlns:cx7="http://schemas.microsoft.com/office/drawing/2016/5/13/chartex" xmlns:cx8="http://schemas.microsoft.com/office/drawing/2016/5/14/chartex" xmlns:mc="http://schemas.openxmlformats.org/markup-compatibility/2006" xmlns:aink="http://schemas.microsoft.com/office/drawing/2016/ink" xmlns:am3d="http://schemas.microsoft.com/office/drawing/2017/model3d" xmlns:o="urn:schemas-microsoft-com:office:office" xmlns:r="http://schemas.openxmlformats.org/officeDocument/2006/relationships" xmlns:m="http://schemas.openxmlformats.org/officeDocument/2006/math" xmlns:v="urn:schemas-microsoft-com:vml" xmlns:wp14="http://schemas.microsoft.com/office/word/2010/wordprocessingDrawing" xmlns:wp="http://schemas.openxmlformats.org/drawingml/2006/wordprocessingDrawing" xmlns:w10="urn:schemas-microsoft-com:office:word" xmlns:w="http://schemas.openxmlformats.org/wordprocessingml/2006/main" xmlns:w14="http://schemas.microsoft.com/office/word/2010/wordml" xmlns:w15="http://schemas.microsoft.com/office/word/2012/wordml" xmlns:w16cid="http://schemas.microsoft.com/office/word/2016/wordml/cid" xmlns:w16se="http://schemas.microsoft.com/office/word/2015/wordml/symex" xmlns:wpg="http://schemas.microsoft.com/office/word/2010/wordprocessingGroup" xmlns:wpi="http://schemas.microsoft.com/office/word/2010/wordprocessingInk" xmlns:wne="http://schemas.microsoft.com/office/word/2006/wordml" xmlns:wps="http://schemas.microsoft.com/office/word/2010/wordprocessingShape" mc:Ignorable="w14 w15 w16se w16cid wp14">
-  <w:footnote w:type="separator" w:id="-1">
-    <w:p>
-      <w:r>
-        <w:separator/>
-      </w:r>
-    </w:p>
-  </w:footnote>
-  <w:footnote w:type="continuationSeparator" w:id="0">
-    <w:p>
-      <w:r>
-        <w:continuationSeparator/>
-      </w:r>
-    </w:p>
-  </w:footnote>
-</w:footnotes>
-</file>
-
 <file path=word/header1.xml><?xml version="1.0" encoding="utf-8"?>
-<w:hdr xmlns:wpc="http://schemas.microsoft.com/office/word/2010/wordprocessingCanvas" xmlns:cx="http://schemas.microsoft.com/office/drawing/2014/chartex" xmlns:cx1="http://schemas.microsoft.com/office/drawing/2015/9/8/chartex" xmlns:cx2="http://schemas.microsoft.com/office/drawing/2015/10/21/chartex" xmlns:cx3="http://schemas.microsoft.com/office/drawing/2016/5/9/chartex" xmlns:cx4="http://schemas.microsoft.com/office/drawing/2016/5/10/chartex" xmlns:cx5="http://schemas.microsoft.com/office/drawing/2016/5/11/chartex" xmlns:cx6="http://schemas.microsoft.com/office/drawing/2016/5/12/chartex" xmlns:cx7="http://schemas.microsoft.com/office/drawing/2016/5/13/chartex" xmlns:cx8="http://schemas.microsoft.com/office/drawing/2016/5/14/chartex" xmlns:mc="http://schemas.openxmlformats.org/markup-compatibility/2006" xmlns:aink="http://schemas.microsoft.com/office/drawing/2016/ink" xmlns:am3d="http://schemas.microsoft.com/office/drawing/2017/model3d" xmlns:o="urn:schemas-microsoft-com:office:office" xmlns:r="http://schemas.openxmlformats.org/officeDocument/2006/relationships" xmlns:m="http://schemas.openxmlformats.org/officeDocument/2006/math" xmlns:v="urn:schemas-microsoft-com:vml" xmlns:wp14="http://schemas.microsoft.com/office/word/2010/wordprocessingDrawing" xmlns:wp="http://schemas.openxmlformats.org/drawingml/2006/wordprocessingDrawing" xmlns:w10="urn:schemas-microsoft-com:office:word" xmlns:w="http://schemas.openxmlformats.org/wordprocessingml/2006/main" xmlns:w14="http://schemas.microsoft.com/office/word/2010/wordml" xmlns:w15="http://schemas.microsoft.com/office/word/2012/wordml" xmlns:w16cid="http://schemas.microsoft.com/office/word/2016/wordml/cid" xmlns:w16se="http://schemas.microsoft.com/office/word/2015/wordml/symex" xmlns:wpg="http://schemas.microsoft.com/office/word/2010/wordprocessingGroup" xmlns:wpi="http://schemas.microsoft.com/office/word/2010/wordprocessingInk" xmlns:wne="http://schemas.microsoft.com/office/word/2006/wordml" xmlns:wps="http://schemas.microsoft.com/office/word/2010/wordprocessingShape" mc:Ignorable="w14 w15 w16se w16cid wp14">
+<w:hdr xmlns:o="urn:schemas-microsoft-com:office:office" xmlns:r="http://schemas.openxmlformats.org/officeDocument/2006/relationships" xmlns:v="urn:schemas-microsoft-com:vml" xmlns:w="http://schemas.openxmlformats.org/wordprocessingml/2006/main" xmlns:w10="urn:schemas-microsoft-com:office:word" xmlns:wp="http://schemas.openxmlformats.org/drawingml/2006/wordprocessingDrawing" xmlns:wps="http://schemas.microsoft.com/office/word/2010/wordprocessingShape" xmlns:wpg="http://schemas.microsoft.com/office/word/2010/wordprocessingGroup" xmlns:mc="http://schemas.openxmlformats.org/markup-compatibility/2006" xmlns:wp14="http://schemas.microsoft.com/office/word/2010/wordprocessingDrawing" xmlns:w14="http://schemas.microsoft.com/office/word/2010/wordml" mc:Ignorable="w14 wp14">
   <w:p>
     <w:pPr>
       <w:pStyle w:val="Header"/>
       <w:rPr>
         <w:b/>
+        <w:b/>
+        <w:i/>
         <w:i/>
         <w:sz w:val="36"/>
       </w:rPr>
@@ -1691,23 +1570,8 @@
         <w:sz w:val="36"/>
       </w:rPr>
       <w:t>Laboratoire d'informatique</w:t>
-    </w:r>
-    <w:r>
-      <w:rPr>
-        <w:b/>
-        <w:i/>
-        <w:sz w:val="36"/>
-      </w:rPr>
       <w:tab/>
-      <w:t xml:space="preserve">Fiche </w:t>
-    </w:r>
-    <w:r>
-      <w:rPr>
-        <w:b/>
-        <w:i/>
-        <w:sz w:val="36"/>
-      </w:rPr>
-      <w:t>d'accompagnement</w:t>
+      <w:t>Fiche d'accompagnement</w:t>
     </w:r>
   </w:p>
   <w:p>
@@ -1731,6 +1595,11 @@
         <w:sz w:val="16"/>
       </w:rPr>
     </w:pPr>
+    <w:r>
+      <w:rPr>
+        <w:sz w:val="16"/>
+      </w:rPr>
+    </w:r>
   </w:p>
   <w:p>
     <w:pPr>
@@ -1739,6 +1608,11 @@
         <w:sz w:val="16"/>
       </w:rPr>
     </w:pPr>
+    <w:r>
+      <w:rPr>
+        <w:sz w:val="16"/>
+      </w:rPr>
+    </w:r>
   </w:p>
   <w:p>
     <w:pPr>
@@ -1747,6 +1621,11 @@
         <w:sz w:val="16"/>
       </w:rPr>
     </w:pPr>
+    <w:r>
+      <w:rPr>
+        <w:sz w:val="16"/>
+      </w:rPr>
+    </w:r>
   </w:p>
   <w:p>
     <w:pPr>
@@ -1755,20 +1634,27 @@
         <w:sz w:val="16"/>
       </w:rPr>
     </w:pPr>
+    <w:r>
+      <w:rPr>
+        <w:sz w:val="16"/>
+      </w:rPr>
+    </w:r>
   </w:p>
 </w:hdr>
 </file>
 
 <file path=word/styles.xml><?xml version="1.0" encoding="utf-8"?>
-<w:styles xmlns:mc="http://schemas.openxmlformats.org/markup-compatibility/2006" xmlns:r="http://schemas.openxmlformats.org/officeDocument/2006/relationships" xmlns:w="http://schemas.openxmlformats.org/wordprocessingml/2006/main" xmlns:w14="http://schemas.microsoft.com/office/word/2010/wordml" xmlns:w15="http://schemas.microsoft.com/office/word/2012/wordml" xmlns:w16cid="http://schemas.microsoft.com/office/word/2016/wordml/cid" xmlns:w16se="http://schemas.microsoft.com/office/word/2015/wordml/symex" mc:Ignorable="w14 w15 w16se w16cid">
+<w:styles xmlns:w="http://schemas.openxmlformats.org/wordprocessingml/2006/main" xmlns:w14="http://schemas.microsoft.com/office/word/2010/wordml" xmlns:mc="http://schemas.openxmlformats.org/markup-compatibility/2006" mc:Ignorable="w14">
   <w:docDefaults>
     <w:rPrDefault>
       <w:rPr>
-        <w:rFonts w:ascii="Times New Roman" w:eastAsia="Times New Roman" w:hAnsi="Times New Roman" w:cs="Times New Roman"/>
+        <w:rFonts w:ascii="Times New Roman" w:hAnsi="Times New Roman" w:eastAsia="Times New Roman" w:cs="Times New Roman"/>
         <w:lang w:val="fr-CH" w:eastAsia="fr-CH" w:bidi="ar-SA"/>
       </w:rPr>
     </w:rPrDefault>
-    <w:pPrDefault/>
+    <w:pPrDefault>
+      <w:pPr/>
+    </w:pPrDefault>
   </w:docDefaults>
   <w:latentStyles w:defLockedState="0" w:defUIPriority="0" w:defSemiHidden="0" w:defUnhideWhenUsed="0" w:defQFormat="0" w:count="376">
     <w:lsdException w:name="Normal" w:qFormat="1"/>
@@ -1833,7 +1719,7 @@
     <w:lsdException w:name="Table Web 1" w:semiHidden="1" w:unhideWhenUsed="1"/>
     <w:lsdException w:name="Balloon Text" w:semiHidden="1" w:unhideWhenUsed="1"/>
     <w:lsdException w:name="Table Theme" w:semiHidden="1" w:unhideWhenUsed="1"/>
-    <w:lsdException w:name="Placeholder Text" w:semiHidden="1" w:uiPriority="99"/>
+    <w:lsdException w:name="Placeholder Text" w:uiPriority="99" w:semiHidden="1"/>
     <w:lsdException w:name="No Spacing" w:uiPriority="1" w:qFormat="1"/>
     <w:lsdException w:name="Light Shading" w:uiPriority="60"/>
     <w:lsdException w:name="Light List" w:uiPriority="61"/>
@@ -1855,7 +1741,7 @@
     <w:lsdException w:name="Medium Shading 1 Accent 1" w:uiPriority="63"/>
     <w:lsdException w:name="Medium Shading 2 Accent 1" w:uiPriority="64"/>
     <w:lsdException w:name="Medium List 1 Accent 1" w:uiPriority="65"/>
-    <w:lsdException w:name="Revision" w:semiHidden="1" w:uiPriority="99"/>
+    <w:lsdException w:name="Revision" w:uiPriority="99" w:semiHidden="1"/>
     <w:lsdException w:name="List Paragraph" w:uiPriority="34" w:qFormat="1"/>
     <w:lsdException w:name="Quote" w:uiPriority="29" w:qFormat="1"/>
     <w:lsdException w:name="Intense Quote" w:uiPriority="30" w:qFormat="1"/>
@@ -1942,8 +1828,8 @@
     <w:lsdException w:name="Subtle Reference" w:uiPriority="31" w:qFormat="1"/>
     <w:lsdException w:name="Intense Reference" w:uiPriority="32" w:qFormat="1"/>
     <w:lsdException w:name="Book Title" w:uiPriority="33" w:qFormat="1"/>
-    <w:lsdException w:name="Bibliography" w:semiHidden="1" w:uiPriority="37" w:unhideWhenUsed="1"/>
-    <w:lsdException w:name="TOC Heading" w:semiHidden="1" w:uiPriority="39" w:unhideWhenUsed="1" w:qFormat="1"/>
+    <w:lsdException w:name="Bibliography" w:uiPriority="37" w:semiHidden="1" w:unhideWhenUsed="1"/>
+    <w:lsdException w:name="TOC Heading" w:uiPriority="39" w:semiHidden="1" w:unhideWhenUsed="1" w:qFormat="1"/>
     <w:lsdException w:name="Plain Table 1" w:uiPriority="41"/>
     <w:lsdException w:name="Plain Table 2" w:uiPriority="42"/>
     <w:lsdException w:name="Plain Table 3" w:uiPriority="43"/>
@@ -2048,25 +1934,151 @@
     <w:lsdException w:name="List Table 5 Dark Accent 6" w:uiPriority="50"/>
     <w:lsdException w:name="List Table 6 Colorful Accent 6" w:uiPriority="51"/>
     <w:lsdException w:name="List Table 7 Colorful Accent 6" w:uiPriority="52"/>
-    <w:lsdException w:name="Mention" w:semiHidden="1" w:uiPriority="99" w:unhideWhenUsed="1"/>
-    <w:lsdException w:name="Smart Hyperlink" w:semiHidden="1" w:uiPriority="99" w:unhideWhenUsed="1"/>
-    <w:lsdException w:name="Hashtag" w:semiHidden="1" w:uiPriority="99" w:unhideWhenUsed="1"/>
-    <w:lsdException w:name="Unresolved Mention" w:semiHidden="1" w:uiPriority="99" w:unhideWhenUsed="1"/>
-    <w:lsdException w:name="Smart Link" w:semiHidden="1" w:uiPriority="99" w:unhideWhenUsed="1"/>
+    <w:lsdException w:name="Mention" w:uiPriority="99" w:semiHidden="1" w:unhideWhenUsed="1"/>
+    <w:lsdException w:name="Smart Hyperlink" w:uiPriority="99" w:semiHidden="1" w:unhideWhenUsed="1"/>
+    <w:lsdException w:name="Hashtag" w:uiPriority="99" w:semiHidden="1" w:unhideWhenUsed="1"/>
+    <w:lsdException w:name="Unresolved Mention" w:uiPriority="99" w:semiHidden="1" w:unhideWhenUsed="1"/>
+    <w:lsdException w:name="Smart Link" w:uiPriority="99" w:semiHidden="1" w:unhideWhenUsed="1"/>
   </w:latentStyles>
-  <w:style w:type="paragraph" w:default="1" w:styleId="Normal">
+  <w:style w:type="paragraph" w:styleId="Normal" w:default="1">
     <w:name w:val="Normal"/>
     <w:qFormat/>
+    <w:pPr>
+      <w:widowControl/>
+      <w:bidi w:val="0"/>
+      <w:jc w:val="left"/>
+    </w:pPr>
     <w:rPr>
+      <w:rFonts w:ascii="Times New Roman" w:hAnsi="Times New Roman" w:eastAsia="Times New Roman" w:cs="Times New Roman"/>
       <w:color w:val="00000A"/>
-      <w:lang w:eastAsia="fr-FR"/>
+      <w:sz w:val="20"/>
+      <w:szCs w:val="20"/>
+      <w:lang w:eastAsia="fr-FR" w:val="fr-CH" w:bidi="ar-SA"/>
     </w:rPr>
   </w:style>
-  <w:style w:type="character" w:default="1" w:styleId="DefaultParagraphFont">
+  <w:style w:type="character" w:styleId="DefaultParagraphFont" w:default="1">
     <w:name w:val="Default Paragraph Font"/>
     <w:uiPriority w:val="1"/>
     <w:semiHidden/>
     <w:unhideWhenUsed/>
+    <w:qFormat/>
+    <w:rPr/>
+  </w:style>
+  <w:style w:type="character" w:styleId="Pagenumber">
+    <w:name w:val="page number"/>
+    <w:basedOn w:val="DefaultParagraphFont"/>
+    <w:qFormat/>
+    <w:rPr/>
+  </w:style>
+  <w:style w:type="paragraph" w:styleId="Heading" w:customStyle="1">
+    <w:name w:val="Heading"/>
+    <w:basedOn w:val="Normal"/>
+    <w:next w:val="TextBody"/>
+    <w:qFormat/>
+    <w:pPr>
+      <w:keepNext/>
+      <w:spacing w:before="240" w:after="120"/>
+    </w:pPr>
+    <w:rPr>
+      <w:rFonts w:ascii="Liberation Sans" w:hAnsi="Liberation Sans" w:eastAsia="Noto Sans CJK SC Regular" w:cs="FreeSans"/>
+      <w:sz w:val="28"/>
+      <w:szCs w:val="28"/>
+    </w:rPr>
+  </w:style>
+  <w:style w:type="paragraph" w:styleId="TextBody">
+    <w:name w:val="Body Text"/>
+    <w:basedOn w:val="Normal"/>
+    <w:pPr>
+      <w:spacing w:lineRule="auto" w:line="288" w:before="0" w:after="140"/>
+    </w:pPr>
+    <w:rPr/>
+  </w:style>
+  <w:style w:type="paragraph" w:styleId="List">
+    <w:name w:val="List"/>
+    <w:basedOn w:val="TextBody"/>
+    <w:pPr/>
+    <w:rPr>
+      <w:rFonts w:cs="FreeSans"/>
+    </w:rPr>
+  </w:style>
+  <w:style w:type="paragraph" w:styleId="Caption">
+    <w:name w:val="Caption"/>
+    <w:basedOn w:val="Normal"/>
+    <w:qFormat/>
+    <w:pPr>
+      <w:suppressLineNumbers/>
+      <w:spacing w:before="120" w:after="120"/>
+    </w:pPr>
+    <w:rPr>
+      <w:rFonts w:cs="FreeSans"/>
+      <w:i/>
+      <w:iCs/>
+      <w:sz w:val="24"/>
+      <w:szCs w:val="24"/>
+    </w:rPr>
+  </w:style>
+  <w:style w:type="paragraph" w:styleId="Index" w:customStyle="1">
+    <w:name w:val="Index"/>
+    <w:basedOn w:val="Normal"/>
+    <w:qFormat/>
+    <w:pPr>
+      <w:suppressLineNumbers/>
+    </w:pPr>
+    <w:rPr>
+      <w:rFonts w:cs="FreeSans"/>
+    </w:rPr>
+  </w:style>
+  <w:style w:type="paragraph" w:styleId="Caption1">
+    <w:name w:val="caption"/>
+    <w:basedOn w:val="Normal"/>
+    <w:qFormat/>
+    <w:pPr>
+      <w:suppressLineNumbers/>
+      <w:spacing w:before="120" w:after="120"/>
+    </w:pPr>
+    <w:rPr>
+      <w:rFonts w:cs="FreeSans"/>
+      <w:i/>
+      <w:iCs/>
+      <w:sz w:val="24"/>
+      <w:szCs w:val="24"/>
+    </w:rPr>
+  </w:style>
+  <w:style w:type="paragraph" w:styleId="Header">
+    <w:name w:val="Header"/>
+    <w:basedOn w:val="Normal"/>
+    <w:pPr>
+      <w:tabs>
+        <w:tab w:val="center" w:pos="4536" w:leader="none"/>
+        <w:tab w:val="right" w:pos="9072" w:leader="none"/>
+      </w:tabs>
+    </w:pPr>
+    <w:rPr/>
+  </w:style>
+  <w:style w:type="paragraph" w:styleId="Footer">
+    <w:name w:val="Footer"/>
+    <w:basedOn w:val="Normal"/>
+    <w:pPr>
+      <w:tabs>
+        <w:tab w:val="center" w:pos="4536" w:leader="none"/>
+        <w:tab w:val="right" w:pos="9072" w:leader="none"/>
+      </w:tabs>
+    </w:pPr>
+    <w:rPr/>
+  </w:style>
+  <w:style w:type="paragraph" w:styleId="FrameContents" w:customStyle="1">
+    <w:name w:val="Frame Contents"/>
+    <w:basedOn w:val="Normal"/>
+    <w:qFormat/>
+    <w:pPr/>
+    <w:rPr/>
+  </w:style>
+  <w:style w:type="numbering" w:styleId="NoList" w:default="1">
+    <w:name w:val="No List"/>
+    <w:uiPriority w:val="99"/>
+    <w:semiHidden/>
+    <w:unhideWhenUsed/>
+    <w:qFormat/>
   </w:style>
   <w:style w:type="table" w:default="1" w:styleId="TableNormal">
     <w:name w:val="Normal Table"/>
@@ -2082,98 +2094,6 @@
         <w:right w:w="108" w:type="dxa"/>
       </w:tblCellMar>
     </w:tblPr>
-  </w:style>
-  <w:style w:type="numbering" w:default="1" w:styleId="NoList">
-    <w:name w:val="No List"/>
-    <w:uiPriority w:val="99"/>
-    <w:semiHidden/>
-    <w:unhideWhenUsed/>
-  </w:style>
-  <w:style w:type="character" w:styleId="PageNumber">
-    <w:name w:val="page number"/>
-    <w:basedOn w:val="DefaultParagraphFont"/>
-    <w:qFormat/>
-  </w:style>
-  <w:style w:type="paragraph" w:customStyle="1" w:styleId="Heading">
-    <w:name w:val="Heading"/>
-    <w:basedOn w:val="Normal"/>
-    <w:next w:val="BodyText"/>
-    <w:qFormat/>
-    <w:pPr>
-      <w:keepNext/>
-      <w:spacing w:before="240" w:after="120"/>
-    </w:pPr>
-    <w:rPr>
-      <w:rFonts w:ascii="Liberation Sans" w:eastAsia="Noto Sans CJK SC Regular" w:hAnsi="Liberation Sans" w:cs="FreeSans"/>
-      <w:sz w:val="28"/>
-      <w:szCs w:val="28"/>
-    </w:rPr>
-  </w:style>
-  <w:style w:type="paragraph" w:styleId="BodyText">
-    <w:name w:val="Body Text"/>
-    <w:basedOn w:val="Normal"/>
-    <w:pPr>
-      <w:spacing w:after="140" w:line="288" w:lineRule="auto"/>
-    </w:pPr>
-  </w:style>
-  <w:style w:type="paragraph" w:styleId="List">
-    <w:name w:val="List"/>
-    <w:basedOn w:val="BodyText"/>
-    <w:rPr>
-      <w:rFonts w:cs="FreeSans"/>
-    </w:rPr>
-  </w:style>
-  <w:style w:type="paragraph" w:styleId="Caption">
-    <w:name w:val="caption"/>
-    <w:basedOn w:val="Normal"/>
-    <w:qFormat/>
-    <w:pPr>
-      <w:suppressLineNumbers/>
-      <w:spacing w:before="120" w:after="120"/>
-    </w:pPr>
-    <w:rPr>
-      <w:rFonts w:cs="FreeSans"/>
-      <w:i/>
-      <w:iCs/>
-      <w:sz w:val="24"/>
-      <w:szCs w:val="24"/>
-    </w:rPr>
-  </w:style>
-  <w:style w:type="paragraph" w:customStyle="1" w:styleId="Index">
-    <w:name w:val="Index"/>
-    <w:basedOn w:val="Normal"/>
-    <w:qFormat/>
-    <w:pPr>
-      <w:suppressLineNumbers/>
-    </w:pPr>
-    <w:rPr>
-      <w:rFonts w:cs="FreeSans"/>
-    </w:rPr>
-  </w:style>
-  <w:style w:type="paragraph" w:styleId="Header">
-    <w:name w:val="header"/>
-    <w:basedOn w:val="Normal"/>
-    <w:pPr>
-      <w:tabs>
-        <w:tab w:val="center" w:pos="4536"/>
-        <w:tab w:val="right" w:pos="9072"/>
-      </w:tabs>
-    </w:pPr>
-  </w:style>
-  <w:style w:type="paragraph" w:styleId="Footer">
-    <w:name w:val="footer"/>
-    <w:basedOn w:val="Normal"/>
-    <w:pPr>
-      <w:tabs>
-        <w:tab w:val="center" w:pos="4536"/>
-        <w:tab w:val="right" w:pos="9072"/>
-      </w:tabs>
-    </w:pPr>
-  </w:style>
-  <w:style w:type="paragraph" w:customStyle="1" w:styleId="FrameContents">
-    <w:name w:val="Frame Contents"/>
-    <w:basedOn w:val="Normal"/>
-    <w:qFormat/>
   </w:style>
 </w:styles>
 </file>
